--- a/PREPARAR ENTORNO LARAVEL.docx
+++ b/PREPARAR ENTORNO LARAVEL.docx
@@ -125,13 +125,41 @@
           <w:lang w:val="en-US"/>
         </w:rPr>
       </w:pPr>
+      <w:proofErr w:type="spellStart"/>
       <w:r>
         <w:rPr>
           <w:b/>
           <w:bCs/>
           <w:lang w:val="en-US"/>
         </w:rPr>
-        <w:t xml:space="preserve">Activar guardado </w:t>
+        <w:t>Activar</w:t>
+      </w:r>
+      <w:proofErr w:type="spellEnd"/>
+      <w:r>
+        <w:rPr>
+          <w:b/>
+          <w:bCs/>
+          <w:lang w:val="en-US"/>
+        </w:rPr>
+        <w:t xml:space="preserve"> </w:t>
+      </w:r>
+      <w:proofErr w:type="spellStart"/>
+      <w:r>
+        <w:rPr>
+          <w:b/>
+          <w:bCs/>
+          <w:lang w:val="en-US"/>
+        </w:rPr>
+        <w:t>guardado</w:t>
+      </w:r>
+      <w:proofErr w:type="spellEnd"/>
+      <w:r>
+        <w:rPr>
+          <w:b/>
+          <w:bCs/>
+          <w:lang w:val="en-US"/>
+        </w:rPr>
+        <w:t xml:space="preserve"> </w:t>
       </w:r>
       <w:r>
         <w:rPr>
@@ -287,12 +315,43 @@
       <w:r>
         <w:t xml:space="preserve">a PC y entrar a </w:t>
       </w:r>
-      <w:r>
-        <w:t>AppData\Roaming\Code\User</w:t>
-      </w:r>
-      <w:r>
-        <w:t xml:space="preserve"> eliminar el archivo json</w:t>
-      </w:r>
+      <w:proofErr w:type="spellStart"/>
+      <w:r>
+        <w:t>AppData</w:t>
+      </w:r>
+      <w:proofErr w:type="spellEnd"/>
+      <w:r>
+        <w:t>\</w:t>
+      </w:r>
+      <w:proofErr w:type="spellStart"/>
+      <w:r>
+        <w:t>Roaming</w:t>
+      </w:r>
+      <w:proofErr w:type="spellEnd"/>
+      <w:r>
+        <w:t>\</w:t>
+      </w:r>
+      <w:proofErr w:type="spellStart"/>
+      <w:r>
+        <w:t>Code</w:t>
+      </w:r>
+      <w:proofErr w:type="spellEnd"/>
+      <w:r>
+        <w:t>\</w:t>
+      </w:r>
+      <w:proofErr w:type="spellStart"/>
+      <w:r>
+        <w:t>User</w:t>
+      </w:r>
+      <w:proofErr w:type="spellEnd"/>
+      <w:r>
+        <w:t xml:space="preserve"> eliminar el archivo </w:t>
+      </w:r>
+      <w:proofErr w:type="spellStart"/>
+      <w:r>
+        <w:t>json</w:t>
+      </w:r>
+      <w:proofErr w:type="spellEnd"/>
     </w:p>
     <w:p>
       <w:pPr>
@@ -347,11 +406,26 @@
     <w:p>
       <w:r>
         <w:lastRenderedPageBreak/>
-        <w:t>Entrar a la carpeta usuarios y entrar al link .</w:t>
-      </w:r>
-      <w:r>
-        <w:t>vscode\extensions</w:t>
-      </w:r>
+        <w:t xml:space="preserve">Entrar a la carpeta usuarios y entrar al </w:t>
+      </w:r>
+      <w:proofErr w:type="gramStart"/>
+      <w:r>
+        <w:t>link .</w:t>
+      </w:r>
+      <w:proofErr w:type="spellStart"/>
+      <w:r>
+        <w:t>vscode</w:t>
+      </w:r>
+      <w:proofErr w:type="spellEnd"/>
+      <w:proofErr w:type="gramEnd"/>
+      <w:r>
+        <w:t>\</w:t>
+      </w:r>
+      <w:proofErr w:type="spellStart"/>
+      <w:r>
+        <w:t>extensions</w:t>
+      </w:r>
+      <w:proofErr w:type="spellEnd"/>
       <w:r>
         <w:t xml:space="preserve"> y eliminar todo</w:t>
       </w:r>
@@ -416,14 +490,34 @@
           <w:lang w:val="en-US"/>
         </w:rPr>
       </w:pPr>
+      <w:proofErr w:type="spellStart"/>
       <w:r>
         <w:rPr>
           <w:b/>
           <w:bCs/>
           <w:lang w:val="en-US"/>
         </w:rPr>
-        <w:t>Instalar extensiones</w:t>
-      </w:r>
+        <w:t>Instalar</w:t>
+      </w:r>
+      <w:proofErr w:type="spellEnd"/>
+      <w:r>
+        <w:rPr>
+          <w:b/>
+          <w:bCs/>
+          <w:lang w:val="en-US"/>
+        </w:rPr>
+        <w:t xml:space="preserve"> </w:t>
+      </w:r>
+      <w:proofErr w:type="spellStart"/>
+      <w:r>
+        <w:rPr>
+          <w:b/>
+          <w:bCs/>
+          <w:lang w:val="en-US"/>
+        </w:rPr>
+        <w:t>extensiones</w:t>
+      </w:r>
+      <w:proofErr w:type="spellEnd"/>
       <w:r>
         <w:rPr>
           <w:b/>
@@ -925,36 +1019,91 @@
           <w:lang w:val="en-US"/>
         </w:rPr>
       </w:pPr>
+      <w:proofErr w:type="spellStart"/>
       <w:r>
         <w:rPr>
           <w:b/>
           <w:bCs/>
           <w:lang w:val="en-US"/>
         </w:rPr>
-        <w:t xml:space="preserve">Configuracion de snippets </w:t>
-      </w:r>
-    </w:p>
-    <w:p>
-      <w:pPr>
-        <w:rPr>
+        <w:t>Configuracion</w:t>
+      </w:r>
+      <w:proofErr w:type="spellEnd"/>
+      <w:r>
+        <w:rPr>
+          <w:b/>
+          <w:bCs/>
           <w:lang w:val="en-US"/>
         </w:rPr>
-      </w:pPr>
-      <w:r>
+        <w:t xml:space="preserve"> de snippets </w:t>
+      </w:r>
+    </w:p>
+    <w:p>
+      <w:pPr>
         <w:rPr>
           <w:lang w:val="en-US"/>
         </w:rPr>
-        <w:t xml:space="preserve">Presionar shift+ctrl+p </w:t>
-      </w:r>
-    </w:p>
-    <w:p>
-      <w:r>
-        <w:t>escojer snippets configure user</w:t>
-      </w:r>
-    </w:p>
-    <w:p>
-      <w:r>
-        <w:t xml:space="preserve">escojer el lenguaje </w:t>
+      </w:pPr>
+      <w:proofErr w:type="spellStart"/>
+      <w:r>
+        <w:rPr>
+          <w:lang w:val="en-US"/>
+        </w:rPr>
+        <w:t>Presionar</w:t>
+      </w:r>
+      <w:proofErr w:type="spellEnd"/>
+      <w:r>
+        <w:rPr>
+          <w:lang w:val="en-US"/>
+        </w:rPr>
+        <w:t xml:space="preserve"> </w:t>
+      </w:r>
+      <w:proofErr w:type="spellStart"/>
+      <w:r>
+        <w:rPr>
+          <w:lang w:val="en-US"/>
+        </w:rPr>
+        <w:t>shift+ctrl+p</w:t>
+      </w:r>
+      <w:proofErr w:type="spellEnd"/>
+      <w:r>
+        <w:rPr>
+          <w:lang w:val="en-US"/>
+        </w:rPr>
+        <w:t xml:space="preserve"> </w:t>
+      </w:r>
+    </w:p>
+    <w:p>
+      <w:proofErr w:type="spellStart"/>
+      <w:r>
+        <w:t>escojer</w:t>
+      </w:r>
+      <w:proofErr w:type="spellEnd"/>
+      <w:r>
+        <w:t xml:space="preserve"> </w:t>
+      </w:r>
+      <w:proofErr w:type="spellStart"/>
+      <w:r>
+        <w:t>snippets</w:t>
+      </w:r>
+      <w:proofErr w:type="spellEnd"/>
+      <w:r>
+        <w:t xml:space="preserve"> configure </w:t>
+      </w:r>
+      <w:proofErr w:type="spellStart"/>
+      <w:r>
+        <w:t>user</w:t>
+      </w:r>
+      <w:proofErr w:type="spellEnd"/>
+    </w:p>
+    <w:p>
+      <w:proofErr w:type="spellStart"/>
+      <w:r>
+        <w:t>escojer</w:t>
+      </w:r>
+      <w:proofErr w:type="spellEnd"/>
+      <w:r>
+        <w:t xml:space="preserve"> el lenguaje </w:t>
       </w:r>
     </w:p>
     <w:p>
@@ -1027,7 +1176,31 @@
     </w:p>
     <w:p>
       <w:r>
-        <w:t xml:space="preserve">El “prefix” es como se va activar el snipet </w:t>
+        <w:t>El “</w:t>
+      </w:r>
+      <w:proofErr w:type="spellStart"/>
+      <w:r>
+        <w:t>prefix</w:t>
+      </w:r>
+      <w:proofErr w:type="spellEnd"/>
+      <w:r>
+        <w:t xml:space="preserve">” es como se </w:t>
+      </w:r>
+      <w:proofErr w:type="gramStart"/>
+      <w:r>
+        <w:t>va</w:t>
+      </w:r>
+      <w:proofErr w:type="gramEnd"/>
+      <w:r>
+        <w:t xml:space="preserve"> activar el </w:t>
+      </w:r>
+      <w:proofErr w:type="spellStart"/>
+      <w:r>
+        <w:t>snipet</w:t>
+      </w:r>
+      <w:proofErr w:type="spellEnd"/>
+      <w:r>
+        <w:t xml:space="preserve"> </w:t>
       </w:r>
     </w:p>
     <w:p>
@@ -1054,6 +1227,7 @@
           <w:lang w:val="en-US"/>
         </w:rPr>
       </w:pPr>
+      <w:proofErr w:type="spellStart"/>
       <w:r>
         <w:rPr>
           <w:b/>
@@ -1068,20 +1242,37 @@
           <w:bCs/>
           <w:lang w:val="en-US"/>
         </w:rPr>
-        <w:t xml:space="preserve">onfiguracion de snippets </w:t>
-      </w:r>
-    </w:p>
-    <w:p>
-      <w:pPr>
-        <w:rPr>
+        <w:t>onfiguracion</w:t>
+      </w:r>
+      <w:proofErr w:type="spellEnd"/>
+      <w:r>
+        <w:rPr>
+          <w:b/>
+          <w:bCs/>
           <w:lang w:val="en-US"/>
         </w:rPr>
-      </w:pPr>
-      <w:r>
+        <w:t xml:space="preserve"> de snippets </w:t>
+      </w:r>
+    </w:p>
+    <w:p>
+      <w:pPr>
         <w:rPr>
           <w:lang w:val="en-US"/>
         </w:rPr>
-        <w:t>Sincronizar vs code</w:t>
+      </w:pPr>
+      <w:proofErr w:type="spellStart"/>
+      <w:r>
+        <w:rPr>
+          <w:lang w:val="en-US"/>
+        </w:rPr>
+        <w:t>Sincronizar</w:t>
+      </w:r>
+      <w:proofErr w:type="spellEnd"/>
+      <w:r>
+        <w:rPr>
+          <w:lang w:val="en-US"/>
+        </w:rPr>
+        <w:t xml:space="preserve"> vs code</w:t>
       </w:r>
     </w:p>
     <w:p>
@@ -1193,12 +1384,36 @@
           <w:b/>
           <w:bCs/>
         </w:rPr>
-        <w:t xml:space="preserve">Instalar Composer </w:t>
-      </w:r>
-    </w:p>
-    <w:p>
-      <w:r>
-        <w:t>Descargar el .exe</w:t>
+        <w:t xml:space="preserve">Instalar </w:t>
+      </w:r>
+      <w:proofErr w:type="spellStart"/>
+      <w:r>
+        <w:rPr>
+          <w:b/>
+          <w:bCs/>
+        </w:rPr>
+        <w:t>Composer</w:t>
+      </w:r>
+      <w:proofErr w:type="spellEnd"/>
+      <w:r>
+        <w:rPr>
+          <w:b/>
+          <w:bCs/>
+        </w:rPr>
+        <w:t xml:space="preserve"> </w:t>
+      </w:r>
+    </w:p>
+    <w:p>
+      <w:r>
+        <w:t xml:space="preserve">Descargar </w:t>
+      </w:r>
+      <w:proofErr w:type="spellStart"/>
+      <w:r>
+        <w:t>el</w:t>
+      </w:r>
+      <w:proofErr w:type="spellEnd"/>
+      <w:r>
+        <w:t xml:space="preserve"> .exe</w:t>
       </w:r>
     </w:p>
     <w:p>
@@ -1260,7 +1475,23 @@
     </w:p>
     <w:p>
       <w:r>
-        <w:t xml:space="preserve">Verificar que la dirección este en el xampp/php </w:t>
+        <w:t xml:space="preserve">Verificar que la dirección este en el </w:t>
+      </w:r>
+      <w:proofErr w:type="spellStart"/>
+      <w:r>
+        <w:t>xampp</w:t>
+      </w:r>
+      <w:proofErr w:type="spellEnd"/>
+      <w:r>
+        <w:t>/</w:t>
+      </w:r>
+      <w:proofErr w:type="spellStart"/>
+      <w:r>
+        <w:t>php</w:t>
+      </w:r>
+      <w:proofErr w:type="spellEnd"/>
+      <w:r>
+        <w:t xml:space="preserve"> </w:t>
       </w:r>
     </w:p>
     <w:p>
@@ -1308,13 +1539,26 @@
     </w:p>
     <w:p>
       <w:r>
-        <w:t xml:space="preserve">Todo next </w:t>
+        <w:t xml:space="preserve">Todo </w:t>
+      </w:r>
+      <w:proofErr w:type="spellStart"/>
+      <w:r>
+        <w:t>next</w:t>
+      </w:r>
+      <w:proofErr w:type="spellEnd"/>
+      <w:r>
+        <w:t xml:space="preserve"> </w:t>
       </w:r>
     </w:p>
     <w:p/>
     <w:p>
-      <w:r>
-        <w:t xml:space="preserve">Vertificar que está instalado </w:t>
+      <w:proofErr w:type="spellStart"/>
+      <w:r>
+        <w:t>Vertificar</w:t>
+      </w:r>
+      <w:proofErr w:type="spellEnd"/>
+      <w:r>
+        <w:t xml:space="preserve"> que está instalado </w:t>
       </w:r>
     </w:p>
     <w:p>
@@ -1392,7 +1636,23 @@
         <w:ind w:left="360"/>
       </w:pPr>
       <w:r>
-        <w:t xml:space="preserve">Ir al config de php </w:t>
+        <w:t xml:space="preserve">Ir al </w:t>
+      </w:r>
+      <w:proofErr w:type="spellStart"/>
+      <w:r>
+        <w:t>config</w:t>
+      </w:r>
+      <w:proofErr w:type="spellEnd"/>
+      <w:r>
+        <w:t xml:space="preserve"> de </w:t>
+      </w:r>
+      <w:proofErr w:type="spellStart"/>
+      <w:r>
+        <w:t>php</w:t>
+      </w:r>
+      <w:proofErr w:type="spellEnd"/>
+      <w:r>
+        <w:t xml:space="preserve"> </w:t>
       </w:r>
       <w:r>
         <w:rPr>
@@ -1440,7 +1700,15 @@
         <w:ind w:firstLine="360"/>
       </w:pPr>
       <w:r>
-        <w:t xml:space="preserve">Y verificar que este descomentado la extensión = zip </w:t>
+        <w:t xml:space="preserve">Y verificar que este </w:t>
+      </w:r>
+      <w:proofErr w:type="spellStart"/>
+      <w:r>
+        <w:t>descomentado</w:t>
+      </w:r>
+      <w:proofErr w:type="spellEnd"/>
+      <w:r>
+        <w:t xml:space="preserve"> la extensión = zip </w:t>
       </w:r>
     </w:p>
     <w:p>
@@ -1560,11 +1828,32 @@
     </w:p>
     <w:p>
       <w:r>
-        <w:t>Escribir el commando anterior en l</w:t>
-      </w:r>
-      <w:r>
-        <w:t>a ruta donde se encuentre el htdocs de xampp</w:t>
-      </w:r>
+        <w:t xml:space="preserve">Escribir el </w:t>
+      </w:r>
+      <w:proofErr w:type="spellStart"/>
+      <w:r>
+        <w:t>commando</w:t>
+      </w:r>
+      <w:proofErr w:type="spellEnd"/>
+      <w:r>
+        <w:t xml:space="preserve"> anterior en l</w:t>
+      </w:r>
+      <w:r>
+        <w:t xml:space="preserve">a ruta donde se encuentre el </w:t>
+      </w:r>
+      <w:proofErr w:type="spellStart"/>
+      <w:r>
+        <w:t>htdocs</w:t>
+      </w:r>
+      <w:proofErr w:type="spellEnd"/>
+      <w:r>
+        <w:t xml:space="preserve"> de </w:t>
+      </w:r>
+      <w:proofErr w:type="spellStart"/>
+      <w:r>
+        <w:t>xampp</w:t>
+      </w:r>
+      <w:proofErr w:type="spellEnd"/>
     </w:p>
     <w:p>
       <w:r>
@@ -1846,7 +2135,23 @@
           <w:b/>
           <w:bCs/>
         </w:rPr>
-        <w:t xml:space="preserve">Comando help </w:t>
+        <w:t xml:space="preserve">Comando </w:t>
+      </w:r>
+      <w:proofErr w:type="spellStart"/>
+      <w:r>
+        <w:rPr>
+          <w:b/>
+          <w:bCs/>
+        </w:rPr>
+        <w:t>help</w:t>
+      </w:r>
+      <w:proofErr w:type="spellEnd"/>
+      <w:r>
+        <w:rPr>
+          <w:b/>
+          <w:bCs/>
+        </w:rPr>
+        <w:t xml:space="preserve"> </w:t>
       </w:r>
     </w:p>
     <w:p>
@@ -2002,7 +2307,55 @@
           <w:bCs/>
         </w:rPr>
         <w:lastRenderedPageBreak/>
-        <w:t xml:space="preserve">Comando php artisan tinker </w:t>
+        <w:t xml:space="preserve">Comando </w:t>
+      </w:r>
+      <w:proofErr w:type="spellStart"/>
+      <w:r>
+        <w:rPr>
+          <w:b/>
+          <w:bCs/>
+        </w:rPr>
+        <w:t>php</w:t>
+      </w:r>
+      <w:proofErr w:type="spellEnd"/>
+      <w:r>
+        <w:rPr>
+          <w:b/>
+          <w:bCs/>
+        </w:rPr>
+        <w:t xml:space="preserve"> </w:t>
+      </w:r>
+      <w:proofErr w:type="spellStart"/>
+      <w:r>
+        <w:rPr>
+          <w:b/>
+          <w:bCs/>
+        </w:rPr>
+        <w:t>artisan</w:t>
+      </w:r>
+      <w:proofErr w:type="spellEnd"/>
+      <w:r>
+        <w:rPr>
+          <w:b/>
+          <w:bCs/>
+        </w:rPr>
+        <w:t xml:space="preserve"> </w:t>
+      </w:r>
+      <w:proofErr w:type="spellStart"/>
+      <w:r>
+        <w:rPr>
+          <w:b/>
+          <w:bCs/>
+        </w:rPr>
+        <w:t>tinker</w:t>
+      </w:r>
+      <w:proofErr w:type="spellEnd"/>
+      <w:r>
+        <w:rPr>
+          <w:b/>
+          <w:bCs/>
+        </w:rPr>
+        <w:t xml:space="preserve"> </w:t>
       </w:r>
     </w:p>
     <w:p>
@@ -2010,7 +2363,15 @@
         <w:jc w:val="both"/>
       </w:pPr>
       <w:r>
-        <w:t>Es una herramienta de línea de comandos que viene incluida en el framework Laravel. Se utiliza para acceder a una consola interactiva de PHP en la que se pueden ejecutar comandos PHP y manipular los datos de una aplicación.</w:t>
+        <w:t xml:space="preserve">Es una herramienta de línea de comandos que viene incluida en el </w:t>
+      </w:r>
+      <w:proofErr w:type="spellStart"/>
+      <w:r>
+        <w:t>framework</w:t>
+      </w:r>
+      <w:proofErr w:type="spellEnd"/>
+      <w:r>
+        <w:t xml:space="preserve"> Laravel. Se utiliza para acceder a una consola interactiva de PHP en la que se pueden ejecutar comandos PHP y manipular los datos de una aplicación.</w:t>
       </w:r>
     </w:p>
     <w:p>
@@ -2022,24 +2383,54 @@
       <w:pPr>
         <w:jc w:val="both"/>
       </w:pPr>
-      <w:r>
-        <w:t>Strlen()</w:t>
+      <w:proofErr w:type="spellStart"/>
+      <w:proofErr w:type="gramStart"/>
+      <w:r>
+        <w:t>Strlen</w:t>
+      </w:r>
+      <w:proofErr w:type="spellEnd"/>
+      <w:r>
+        <w:t>(</w:t>
+      </w:r>
+      <w:proofErr w:type="gramEnd"/>
+      <w:r>
+        <w:t>)</w:t>
       </w:r>
     </w:p>
     <w:p>
       <w:pPr>
         <w:jc w:val="both"/>
       </w:pPr>
-      <w:r>
-        <w:t>Encrypt()</w:t>
+      <w:proofErr w:type="spellStart"/>
+      <w:proofErr w:type="gramStart"/>
+      <w:r>
+        <w:t>Encrypt</w:t>
+      </w:r>
+      <w:proofErr w:type="spellEnd"/>
+      <w:r>
+        <w:t>(</w:t>
+      </w:r>
+      <w:proofErr w:type="gramEnd"/>
+      <w:r>
+        <w:t>)</w:t>
       </w:r>
     </w:p>
     <w:p>
       <w:pPr>
         <w:jc w:val="both"/>
       </w:pPr>
-      <w:r>
-        <w:t xml:space="preserve">Decrypt() </w:t>
+      <w:proofErr w:type="spellStart"/>
+      <w:proofErr w:type="gramStart"/>
+      <w:r>
+        <w:t>Decrypt</w:t>
+      </w:r>
+      <w:proofErr w:type="spellEnd"/>
+      <w:r>
+        <w:t>(</w:t>
+      </w:r>
+      <w:proofErr w:type="gramEnd"/>
+      <w:r>
+        <w:t xml:space="preserve">) </w:t>
       </w:r>
     </w:p>
     <w:p>
@@ -2060,12 +2451,21 @@
           <w:bCs/>
         </w:rPr>
       </w:pPr>
-      <w:r>
-        <w:rPr>
-          <w:b/>
-          <w:bCs/>
-        </w:rPr>
-        <w:t xml:space="preserve">Routes </w:t>
+      <w:proofErr w:type="spellStart"/>
+      <w:r>
+        <w:rPr>
+          <w:b/>
+          <w:bCs/>
+        </w:rPr>
+        <w:t>Routes</w:t>
+      </w:r>
+      <w:proofErr w:type="spellEnd"/>
+      <w:r>
+        <w:rPr>
+          <w:b/>
+          <w:bCs/>
+        </w:rPr>
+        <w:t xml:space="preserve"> </w:t>
       </w:r>
     </w:p>
     <w:p>
@@ -2165,7 +2565,15 @@
     </w:p>
     <w:p>
       <w:r>
-        <w:t xml:space="preserve">En views es lo que presenta al usuario </w:t>
+        <w:t xml:space="preserve">En </w:t>
+      </w:r>
+      <w:proofErr w:type="spellStart"/>
+      <w:r>
+        <w:t>views</w:t>
+      </w:r>
+      <w:proofErr w:type="spellEnd"/>
+      <w:r>
+        <w:t xml:space="preserve"> es lo que presenta al usuario </w:t>
       </w:r>
     </w:p>
     <w:p>
@@ -2226,7 +2634,15 @@
         <w:t>más</w:t>
       </w:r>
       <w:r>
-        <w:t xml:space="preserve"> views y cambiarles las rutas </w:t>
+        <w:t xml:space="preserve"> </w:t>
+      </w:r>
+      <w:proofErr w:type="spellStart"/>
+      <w:r>
+        <w:t>views</w:t>
+      </w:r>
+      <w:proofErr w:type="spellEnd"/>
+      <w:r>
+        <w:t xml:space="preserve"> y cambiarles las rutas </w:t>
       </w:r>
     </w:p>
     <w:p>
@@ -2295,6 +2711,7 @@
           <w:bCs/>
         </w:rPr>
       </w:pPr>
+      <w:proofErr w:type="spellStart"/>
       <w:r>
         <w:rPr>
           <w:b/>
@@ -2309,6 +2726,7 @@
         </w:rPr>
         <w:t>as</w:t>
       </w:r>
+      <w:proofErr w:type="spellEnd"/>
     </w:p>
     <w:p>
       <w:r>
@@ -2327,6 +2745,7 @@
         <w:rPr>
           <w:b/>
           <w:bCs/>
+          <w:noProof/>
         </w:rPr>
         <w:drawing>
           <wp:inline distT="0" distB="0" distL="0" distR="0" wp14:anchorId="0A61432D" wp14:editId="505AB99D">
@@ -2431,29 +2850,90 @@
       <w:r>
         <w:t xml:space="preserve">También se puede usar </w:t>
       </w:r>
+      <w:proofErr w:type="spellStart"/>
       <w:r>
         <w:rPr>
           <w:lang w:eastAsia="es-EC"/>
         </w:rPr>
-        <w:t xml:space="preserve">return view('login', </w:t>
-      </w:r>
-      <w:r>
-        <w:rPr>
-          <w:b/>
-          <w:bCs/>
+        <w:t>return</w:t>
+      </w:r>
+      <w:proofErr w:type="spellEnd"/>
+      <w:r>
+        <w:rPr>
           <w:lang w:eastAsia="es-EC"/>
         </w:rPr>
+        <w:t xml:space="preserve"> </w:t>
+      </w:r>
+      <w:proofErr w:type="spellStart"/>
+      <w:proofErr w:type="gramStart"/>
+      <w:r>
+        <w:rPr>
+          <w:lang w:eastAsia="es-EC"/>
+        </w:rPr>
+        <w:t>view</w:t>
+      </w:r>
+      <w:proofErr w:type="spellEnd"/>
+      <w:r>
+        <w:rPr>
+          <w:lang w:eastAsia="es-EC"/>
+        </w:rPr>
+        <w:t>(</w:t>
+      </w:r>
+      <w:proofErr w:type="gramEnd"/>
+      <w:r>
+        <w:rPr>
+          <w:lang w:eastAsia="es-EC"/>
+        </w:rPr>
+        <w:t>'</w:t>
+      </w:r>
+      <w:proofErr w:type="spellStart"/>
+      <w:r>
+        <w:rPr>
+          <w:lang w:eastAsia="es-EC"/>
+        </w:rPr>
+        <w:t>login</w:t>
+      </w:r>
+      <w:proofErr w:type="spellEnd"/>
+      <w:r>
+        <w:rPr>
+          <w:lang w:eastAsia="es-EC"/>
+        </w:rPr>
+        <w:t xml:space="preserve">', </w:t>
+      </w:r>
+      <w:r>
+        <w:rPr>
+          <w:b/>
+          <w:bCs/>
+          <w:lang w:eastAsia="es-EC"/>
+        </w:rPr>
         <w:t>compact</w:t>
       </w:r>
       <w:r>
         <w:rPr>
           <w:lang w:eastAsia="es-EC"/>
         </w:rPr>
-        <w:t>('username');</w:t>
-      </w:r>
-    </w:p>
-    <w:p>
-      <w:r>
+        <w:t>('</w:t>
+      </w:r>
+      <w:proofErr w:type="spellStart"/>
+      <w:r>
+        <w:rPr>
+          <w:lang w:eastAsia="es-EC"/>
+        </w:rPr>
+        <w:t>username</w:t>
+      </w:r>
+      <w:proofErr w:type="spellEnd"/>
+      <w:r>
+        <w:rPr>
+          <w:lang w:eastAsia="es-EC"/>
+        </w:rPr>
+        <w:t>');</w:t>
+      </w:r>
+    </w:p>
+    <w:p>
+      <w:r>
+        <w:rPr>
+          <w:noProof/>
+        </w:rPr>
         <w:drawing>
           <wp:inline distT="0" distB="0" distL="0" distR="0" wp14:anchorId="0BE66901" wp14:editId="21570283">
             <wp:extent cx="5227773" cy="1425063"/>
@@ -2496,6 +2976,9 @@
         <w:jc w:val="center"/>
       </w:pPr>
       <w:r>
+        <w:rPr>
+          <w:noProof/>
+        </w:rPr>
         <w:drawing>
           <wp:inline distT="0" distB="0" distL="0" distR="0" wp14:anchorId="467A159E" wp14:editId="583A8953">
             <wp:extent cx="2118544" cy="480102"/>
@@ -2535,7 +3018,15 @@
     </w:p>
     <w:p>
       <w:r>
-        <w:t xml:space="preserve">Ruta para pagina off </w:t>
+        <w:t xml:space="preserve">Ruta para </w:t>
+      </w:r>
+      <w:proofErr w:type="spellStart"/>
+      <w:r>
+        <w:t>pagina</w:t>
+      </w:r>
+      <w:proofErr w:type="spellEnd"/>
+      <w:r>
+        <w:t xml:space="preserve"> off </w:t>
       </w:r>
     </w:p>
     <w:p>
@@ -2543,6 +3034,9 @@
         <w:jc w:val="center"/>
       </w:pPr>
       <w:r>
+        <w:rPr>
+          <w:noProof/>
+        </w:rPr>
         <w:drawing>
           <wp:inline distT="0" distB="0" distL="0" distR="0" wp14:anchorId="31E61EE0" wp14:editId="6CCB730D">
             <wp:extent cx="2339543" cy="624894"/>
@@ -2587,6 +3081,9 @@
     </w:p>
     <w:p>
       <w:r>
+        <w:rPr>
+          <w:noProof/>
+        </w:rPr>
         <w:lastRenderedPageBreak/>
         <w:drawing>
           <wp:inline distT="0" distB="0" distL="0" distR="0" wp14:anchorId="62E07A57" wp14:editId="58C2597C">
@@ -2636,6 +3133,9 @@
         <w:jc w:val="center"/>
       </w:pPr>
       <w:r>
+        <w:rPr>
+          <w:noProof/>
+        </w:rPr>
         <w:drawing>
           <wp:inline distT="0" distB="0" distL="0" distR="0" wp14:anchorId="5716D5B8" wp14:editId="2FDB4895">
             <wp:extent cx="2680335" cy="1948079"/>
@@ -2678,6 +3178,9 @@
         <w:jc w:val="center"/>
       </w:pPr>
       <w:r>
+        <w:rPr>
+          <w:noProof/>
+        </w:rPr>
         <w:drawing>
           <wp:inline distT="0" distB="0" distL="0" distR="0" wp14:anchorId="33F3A3A5" wp14:editId="75054F6B">
             <wp:extent cx="3215640" cy="3785982"/>
@@ -2718,14 +3221,22 @@
     <w:p>
       <w:r>
         <w:lastRenderedPageBreak/>
-        <w:t>Restricciones en los parametros</w:t>
-      </w:r>
+        <w:t xml:space="preserve">Restricciones en los </w:t>
+      </w:r>
+      <w:proofErr w:type="spellStart"/>
+      <w:r>
+        <w:t>parametros</w:t>
+      </w:r>
+      <w:proofErr w:type="spellEnd"/>
     </w:p>
     <w:p>
       <w:pPr>
         <w:jc w:val="center"/>
       </w:pPr>
       <w:r>
+        <w:rPr>
+          <w:noProof/>
+        </w:rPr>
         <w:drawing>
           <wp:inline distT="0" distB="0" distL="0" distR="0" wp14:anchorId="34557E73" wp14:editId="146FEA24">
             <wp:extent cx="3856054" cy="1432684"/>
@@ -2768,6 +3279,9 @@
         <w:jc w:val="center"/>
       </w:pPr>
       <w:r>
+        <w:rPr>
+          <w:noProof/>
+        </w:rPr>
         <w:drawing>
           <wp:inline distT="0" distB="0" distL="0" distR="0" wp14:anchorId="19D339E2" wp14:editId="57604D52">
             <wp:extent cx="3292125" cy="746825"/>
@@ -2820,6 +3334,9 @@
         <w:jc w:val="center"/>
       </w:pPr>
       <w:r>
+        <w:rPr>
+          <w:noProof/>
+        </w:rPr>
         <w:drawing>
           <wp:inline distT="0" distB="0" distL="0" distR="0" wp14:anchorId="422EE7A0" wp14:editId="003EDC87">
             <wp:extent cx="4247515" cy="3356955"/>
@@ -2862,6 +3379,9 @@
         <w:jc w:val="center"/>
       </w:pPr>
       <w:r>
+        <w:rPr>
+          <w:noProof/>
+        </w:rPr>
         <w:drawing>
           <wp:inline distT="0" distB="0" distL="0" distR="0" wp14:anchorId="1B90B0B7" wp14:editId="2116DF0C">
             <wp:extent cx="3444538" cy="708721"/>
@@ -2938,6 +3458,7 @@
         <w:rPr>
           <w:b/>
           <w:bCs/>
+          <w:noProof/>
           <w:sz w:val="40"/>
           <w:szCs w:val="40"/>
         </w:rPr>
@@ -3010,7 +3531,27 @@
           <w:sz w:val="20"/>
           <w:szCs w:val="20"/>
         </w:rPr>
-        <w:t xml:space="preserve">Establecer un comando correcto para la creación de views </w:t>
+        <w:t xml:space="preserve">Establecer un comando correcto para la creación de </w:t>
+      </w:r>
+      <w:proofErr w:type="spellStart"/>
+      <w:r>
+        <w:rPr>
+          <w:b/>
+          <w:bCs/>
+          <w:sz w:val="20"/>
+          <w:szCs w:val="20"/>
+        </w:rPr>
+        <w:t>views</w:t>
+      </w:r>
+      <w:proofErr w:type="spellEnd"/>
+      <w:r>
+        <w:rPr>
+          <w:b/>
+          <w:bCs/>
+          <w:sz w:val="20"/>
+          <w:szCs w:val="20"/>
+        </w:rPr>
+        <w:t xml:space="preserve"> </w:t>
       </w:r>
     </w:p>
     <w:p>
@@ -3026,6 +3567,7 @@
         <w:rPr>
           <w:b/>
           <w:bCs/>
+          <w:noProof/>
           <w:sz w:val="40"/>
           <w:szCs w:val="40"/>
         </w:rPr>
@@ -3079,6 +3621,7 @@
         <w:rPr>
           <w:b/>
           <w:bCs/>
+          <w:noProof/>
           <w:sz w:val="40"/>
           <w:szCs w:val="40"/>
         </w:rPr>
@@ -3143,6 +3686,7 @@
         <w:rPr>
           <w:b/>
           <w:bCs/>
+          <w:noProof/>
           <w:sz w:val="40"/>
           <w:szCs w:val="40"/>
         </w:rPr>
@@ -3197,6 +3741,7 @@
         <w:rPr>
           <w:b/>
           <w:bCs/>
+          <w:noProof/>
           <w:sz w:val="40"/>
           <w:szCs w:val="40"/>
         </w:rPr>
@@ -3251,6 +3796,7 @@
         <w:rPr>
           <w:b/>
           <w:bCs/>
+          <w:noProof/>
           <w:sz w:val="40"/>
           <w:szCs w:val="40"/>
         </w:rPr>
@@ -3314,19 +3860,29 @@
           <w:sz w:val="28"/>
           <w:szCs w:val="28"/>
         </w:rPr>
-        <w:t>Problema con el view</w:t>
-      </w:r>
-    </w:p>
-    <w:p>
-      <w:pPr>
-        <w:jc w:val="center"/>
+        <w:t xml:space="preserve">Problema con el </w:t>
+      </w:r>
+      <w:proofErr w:type="spellStart"/>
+      <w:r>
         <w:rPr>
           <w:sz w:val="28"/>
           <w:szCs w:val="28"/>
         </w:rPr>
-      </w:pPr>
-      <w:r>
-        <w:rPr>
+        <w:t>view</w:t>
+      </w:r>
+      <w:proofErr w:type="spellEnd"/>
+    </w:p>
+    <w:p>
+      <w:pPr>
+        <w:jc w:val="center"/>
+        <w:rPr>
+          <w:sz w:val="28"/>
+          <w:szCs w:val="28"/>
+        </w:rPr>
+      </w:pPr>
+      <w:r>
+        <w:rPr>
+          <w:noProof/>
           <w:sz w:val="28"/>
           <w:szCs w:val="28"/>
         </w:rPr>
@@ -3400,6 +3956,7 @@
       </w:pPr>
       <w:r>
         <w:rPr>
+          <w:noProof/>
           <w:sz w:val="28"/>
           <w:szCs w:val="28"/>
         </w:rPr>
@@ -3446,6 +4003,7 @@
       </w:pPr>
       <w:r>
         <w:rPr>
+          <w:noProof/>
           <w:sz w:val="28"/>
           <w:szCs w:val="28"/>
         </w:rPr>
@@ -3491,8 +4049,31 @@
         <w:jc w:val="center"/>
       </w:pPr>
       <w:r>
-        <w:t>Si adentro existen mas carpetas admin.sub.home etc</w:t>
-      </w:r>
+        <w:t xml:space="preserve">Si adentro existen </w:t>
+      </w:r>
+      <w:proofErr w:type="spellStart"/>
+      <w:r>
+        <w:t>mas</w:t>
+      </w:r>
+      <w:proofErr w:type="spellEnd"/>
+      <w:r>
+        <w:t xml:space="preserve"> carpetas </w:t>
+      </w:r>
+      <w:proofErr w:type="spellStart"/>
+      <w:proofErr w:type="gramStart"/>
+      <w:r>
+        <w:t>admin.sub.home</w:t>
+      </w:r>
+      <w:proofErr w:type="spellEnd"/>
+      <w:proofErr w:type="gramEnd"/>
+      <w:r>
+        <w:t xml:space="preserve"> </w:t>
+      </w:r>
+      <w:proofErr w:type="spellStart"/>
+      <w:r>
+        <w:t>etc</w:t>
+      </w:r>
+      <w:proofErr w:type="spellEnd"/>
     </w:p>
     <w:p>
       <w:pPr>
@@ -3509,6 +4090,9 @@
         <w:jc w:val="center"/>
       </w:pPr>
       <w:r>
+        <w:rPr>
+          <w:noProof/>
+        </w:rPr>
         <w:drawing>
           <wp:inline distT="0" distB="0" distL="0" distR="0" wp14:anchorId="1DDCABF4" wp14:editId="68C1DECE">
             <wp:extent cx="4980940" cy="946519"/>
@@ -3553,10 +4137,7 @@
     </w:p>
     <w:p>
       <w:r>
-        <w:t>Compartir</w:t>
-      </w:r>
-      <w:r>
-        <w:t xml:space="preserve"> datos entre vistas </w:t>
+        <w:t xml:space="preserve">Compartir datos entre vistas </w:t>
       </w:r>
     </w:p>
     <w:p>
@@ -3564,6 +4145,9 @@
         <w:jc w:val="center"/>
       </w:pPr>
       <w:r>
+        <w:rPr>
+          <w:noProof/>
+        </w:rPr>
         <w:lastRenderedPageBreak/>
         <w:drawing>
           <wp:inline distT="0" distB="0" distL="0" distR="0" wp14:anchorId="4A748A39" wp14:editId="432F5CDC">
@@ -3607,6 +4191,9 @@
         <w:jc w:val="center"/>
       </w:pPr>
       <w:r>
+        <w:rPr>
+          <w:noProof/>
+        </w:rPr>
         <w:drawing>
           <wp:inline distT="0" distB="0" distL="0" distR="0" wp14:anchorId="07C3FF0D" wp14:editId="7310B00B">
             <wp:extent cx="5400040" cy="1633220"/>
@@ -3662,6 +4249,7 @@
       </w:pPr>
       <w:r>
         <w:rPr>
+          <w:noProof/>
           <w:sz w:val="28"/>
           <w:szCs w:val="28"/>
         </w:rPr>
@@ -3712,6 +4300,7 @@
       </w:pPr>
       <w:r>
         <w:rPr>
+          <w:noProof/>
           <w:sz w:val="28"/>
           <w:szCs w:val="28"/>
         </w:rPr>
@@ -3762,6 +4351,7 @@
       </w:pPr>
       <w:r>
         <w:rPr>
+          <w:noProof/>
           <w:sz w:val="28"/>
           <w:szCs w:val="28"/>
         </w:rPr>
@@ -3802,6 +4392,4287 @@
         </w:drawing>
       </w:r>
     </w:p>
+    <w:p>
+      <w:pPr>
+        <w:jc w:val="center"/>
+        <w:rPr>
+          <w:sz w:val="28"/>
+          <w:szCs w:val="28"/>
+        </w:rPr>
+      </w:pPr>
+    </w:p>
+    <w:p>
+      <w:pPr>
+        <w:rPr>
+          <w:sz w:val="20"/>
+          <w:szCs w:val="20"/>
+        </w:rPr>
+      </w:pPr>
+      <w:r>
+        <w:rPr>
+          <w:sz w:val="20"/>
+          <w:szCs w:val="20"/>
+        </w:rPr>
+        <w:t xml:space="preserve">Mirar componentes </w:t>
+      </w:r>
+    </w:p>
+    <w:p>
+      <w:pPr>
+        <w:rPr>
+          <w:sz w:val="20"/>
+          <w:szCs w:val="20"/>
+        </w:rPr>
+      </w:pPr>
+      <w:r>
+        <w:rPr>
+          <w:noProof/>
+          <w:sz w:val="20"/>
+          <w:szCs w:val="20"/>
+        </w:rPr>
+        <w:lastRenderedPageBreak/>
+        <w:drawing>
+          <wp:inline distT="0" distB="0" distL="0" distR="0" wp14:anchorId="27E6D8B8" wp14:editId="17C501B2">
+            <wp:extent cx="5400040" cy="458470"/>
+            <wp:effectExtent l="0" t="0" r="0" b="0"/>
+            <wp:docPr id="1707858452" name="Picture 1"/>
+            <wp:cNvGraphicFramePr>
+              <a:graphicFrameLocks xmlns:a="http://schemas.openxmlformats.org/drawingml/2006/main" noChangeAspect="1"/>
+            </wp:cNvGraphicFramePr>
+            <a:graphic xmlns:a="http://schemas.openxmlformats.org/drawingml/2006/main">
+              <a:graphicData uri="http://schemas.openxmlformats.org/drawingml/2006/picture">
+                <pic:pic xmlns:pic="http://schemas.openxmlformats.org/drawingml/2006/picture">
+                  <pic:nvPicPr>
+                    <pic:cNvPr id="1707858452" name=""/>
+                    <pic:cNvPicPr/>
+                  </pic:nvPicPr>
+                  <pic:blipFill>
+                    <a:blip r:embed="rId68"/>
+                    <a:stretch>
+                      <a:fillRect/>
+                    </a:stretch>
+                  </pic:blipFill>
+                  <pic:spPr>
+                    <a:xfrm>
+                      <a:off x="0" y="0"/>
+                      <a:ext cx="5400040" cy="458470"/>
+                    </a:xfrm>
+                    <a:prstGeom prst="rect">
+                      <a:avLst/>
+                    </a:prstGeom>
+                  </pic:spPr>
+                </pic:pic>
+              </a:graphicData>
+            </a:graphic>
+          </wp:inline>
+        </w:drawing>
+      </w:r>
+    </w:p>
+    <w:p>
+      <w:pPr>
+        <w:jc w:val="center"/>
+        <w:rPr>
+          <w:sz w:val="20"/>
+          <w:szCs w:val="20"/>
+        </w:rPr>
+      </w:pPr>
+      <w:r>
+        <w:rPr>
+          <w:noProof/>
+          <w:sz w:val="20"/>
+          <w:szCs w:val="20"/>
+        </w:rPr>
+        <w:drawing>
+          <wp:inline distT="0" distB="0" distL="0" distR="0" wp14:anchorId="4339D075" wp14:editId="37B722F3">
+            <wp:extent cx="1503318" cy="1378942"/>
+            <wp:effectExtent l="0" t="0" r="1905" b="0"/>
+            <wp:docPr id="1971986397" name="Picture 1" descr="A screenshot of a computer&#10;&#10;Description automatically generated"/>
+            <wp:cNvGraphicFramePr>
+              <a:graphicFrameLocks xmlns:a="http://schemas.openxmlformats.org/drawingml/2006/main" noChangeAspect="1"/>
+            </wp:cNvGraphicFramePr>
+            <a:graphic xmlns:a="http://schemas.openxmlformats.org/drawingml/2006/main">
+              <a:graphicData uri="http://schemas.openxmlformats.org/drawingml/2006/picture">
+                <pic:pic xmlns:pic="http://schemas.openxmlformats.org/drawingml/2006/picture">
+                  <pic:nvPicPr>
+                    <pic:cNvPr id="1971986397" name="Picture 1" descr="A screenshot of a computer&#10;&#10;Description automatically generated"/>
+                    <pic:cNvPicPr/>
+                  </pic:nvPicPr>
+                  <pic:blipFill>
+                    <a:blip r:embed="rId69"/>
+                    <a:stretch>
+                      <a:fillRect/>
+                    </a:stretch>
+                  </pic:blipFill>
+                  <pic:spPr>
+                    <a:xfrm>
+                      <a:off x="0" y="0"/>
+                      <a:ext cx="1508199" cy="1383419"/>
+                    </a:xfrm>
+                    <a:prstGeom prst="rect">
+                      <a:avLst/>
+                    </a:prstGeom>
+                  </pic:spPr>
+                </pic:pic>
+              </a:graphicData>
+            </a:graphic>
+          </wp:inline>
+        </w:drawing>
+      </w:r>
+    </w:p>
+    <w:p>
+      <w:pPr>
+        <w:jc w:val="center"/>
+        <w:rPr>
+          <w:sz w:val="20"/>
+          <w:szCs w:val="20"/>
+        </w:rPr>
+      </w:pPr>
+      <w:r>
+        <w:rPr>
+          <w:noProof/>
+          <w:sz w:val="20"/>
+          <w:szCs w:val="20"/>
+        </w:rPr>
+        <w:drawing>
+          <wp:inline distT="0" distB="0" distL="0" distR="0" wp14:anchorId="0D1C3CB1" wp14:editId="37AB1FC5">
+            <wp:extent cx="1513114" cy="938747"/>
+            <wp:effectExtent l="0" t="0" r="0" b="0"/>
+            <wp:docPr id="2095583524" name="Picture 1" descr="A screenshot of a computer&#10;&#10;Description automatically generated"/>
+            <wp:cNvGraphicFramePr>
+              <a:graphicFrameLocks xmlns:a="http://schemas.openxmlformats.org/drawingml/2006/main" noChangeAspect="1"/>
+            </wp:cNvGraphicFramePr>
+            <a:graphic xmlns:a="http://schemas.openxmlformats.org/drawingml/2006/main">
+              <a:graphicData uri="http://schemas.openxmlformats.org/drawingml/2006/picture">
+                <pic:pic xmlns:pic="http://schemas.openxmlformats.org/drawingml/2006/picture">
+                  <pic:nvPicPr>
+                    <pic:cNvPr id="2095583524" name="Picture 1" descr="A screenshot of a computer&#10;&#10;Description automatically generated"/>
+                    <pic:cNvPicPr/>
+                  </pic:nvPicPr>
+                  <pic:blipFill>
+                    <a:blip r:embed="rId70"/>
+                    <a:stretch>
+                      <a:fillRect/>
+                    </a:stretch>
+                  </pic:blipFill>
+                  <pic:spPr>
+                    <a:xfrm>
+                      <a:off x="0" y="0"/>
+                      <a:ext cx="1530125" cy="949301"/>
+                    </a:xfrm>
+                    <a:prstGeom prst="rect">
+                      <a:avLst/>
+                    </a:prstGeom>
+                  </pic:spPr>
+                </pic:pic>
+              </a:graphicData>
+            </a:graphic>
+          </wp:inline>
+        </w:drawing>
+      </w:r>
+    </w:p>
+    <w:p>
+      <w:pPr>
+        <w:jc w:val="center"/>
+        <w:rPr>
+          <w:sz w:val="20"/>
+          <w:szCs w:val="20"/>
+        </w:rPr>
+      </w:pPr>
+      <w:r>
+        <w:rPr>
+          <w:sz w:val="20"/>
+          <w:szCs w:val="20"/>
+        </w:rPr>
+        <w:t xml:space="preserve">Se puede llamar una o muchas veces </w:t>
+      </w:r>
+    </w:p>
+    <w:p>
+      <w:pPr>
+        <w:jc w:val="center"/>
+        <w:rPr>
+          <w:sz w:val="20"/>
+          <w:szCs w:val="20"/>
+        </w:rPr>
+      </w:pPr>
+      <w:r>
+        <w:rPr>
+          <w:noProof/>
+          <w:sz w:val="20"/>
+          <w:szCs w:val="20"/>
+        </w:rPr>
+        <w:drawing>
+          <wp:inline distT="0" distB="0" distL="0" distR="0" wp14:anchorId="6878131B" wp14:editId="5EE10E87">
+            <wp:extent cx="5400040" cy="2709545"/>
+            <wp:effectExtent l="0" t="0" r="0" b="0"/>
+            <wp:docPr id="548390575" name="Picture 1" descr="A screenshot of a computer&#10;&#10;Description automatically generated"/>
+            <wp:cNvGraphicFramePr>
+              <a:graphicFrameLocks xmlns:a="http://schemas.openxmlformats.org/drawingml/2006/main" noChangeAspect="1"/>
+            </wp:cNvGraphicFramePr>
+            <a:graphic xmlns:a="http://schemas.openxmlformats.org/drawingml/2006/main">
+              <a:graphicData uri="http://schemas.openxmlformats.org/drawingml/2006/picture">
+                <pic:pic xmlns:pic="http://schemas.openxmlformats.org/drawingml/2006/picture">
+                  <pic:nvPicPr>
+                    <pic:cNvPr id="548390575" name="Picture 1" descr="A screenshot of a computer&#10;&#10;Description automatically generated"/>
+                    <pic:cNvPicPr/>
+                  </pic:nvPicPr>
+                  <pic:blipFill>
+                    <a:blip r:embed="rId71"/>
+                    <a:stretch>
+                      <a:fillRect/>
+                    </a:stretch>
+                  </pic:blipFill>
+                  <pic:spPr>
+                    <a:xfrm>
+                      <a:off x="0" y="0"/>
+                      <a:ext cx="5400040" cy="2709545"/>
+                    </a:xfrm>
+                    <a:prstGeom prst="rect">
+                      <a:avLst/>
+                    </a:prstGeom>
+                  </pic:spPr>
+                </pic:pic>
+              </a:graphicData>
+            </a:graphic>
+          </wp:inline>
+        </w:drawing>
+      </w:r>
+    </w:p>
+    <w:p>
+      <w:pPr>
+        <w:jc w:val="center"/>
+        <w:rPr>
+          <w:sz w:val="20"/>
+          <w:szCs w:val="20"/>
+        </w:rPr>
+      </w:pPr>
+      <w:r>
+        <w:rPr>
+          <w:sz w:val="20"/>
+          <w:szCs w:val="20"/>
+        </w:rPr>
+        <w:t xml:space="preserve">Hacer </w:t>
+      </w:r>
+      <w:proofErr w:type="spellStart"/>
+      <w:r>
+        <w:rPr>
+          <w:sz w:val="20"/>
+          <w:szCs w:val="20"/>
+        </w:rPr>
+        <w:t>labels</w:t>
+      </w:r>
+      <w:proofErr w:type="spellEnd"/>
+      <w:r>
+        <w:rPr>
+          <w:sz w:val="20"/>
+          <w:szCs w:val="20"/>
+        </w:rPr>
+        <w:t xml:space="preserve"> dinámicos </w:t>
+      </w:r>
+    </w:p>
+    <w:p>
+      <w:pPr>
+        <w:jc w:val="center"/>
+        <w:rPr>
+          <w:sz w:val="20"/>
+          <w:szCs w:val="20"/>
+        </w:rPr>
+      </w:pPr>
+      <w:r>
+        <w:rPr>
+          <w:noProof/>
+          <w:sz w:val="20"/>
+          <w:szCs w:val="20"/>
+        </w:rPr>
+        <w:lastRenderedPageBreak/>
+        <w:drawing>
+          <wp:inline distT="0" distB="0" distL="0" distR="0" wp14:anchorId="1BC8180B" wp14:editId="5055ACCE">
+            <wp:extent cx="5400040" cy="2656840"/>
+            <wp:effectExtent l="0" t="0" r="0" b="0"/>
+            <wp:docPr id="803486611" name="Picture 1" descr="A screenshot of a computer program&#10;&#10;Description automatically generated"/>
+            <wp:cNvGraphicFramePr>
+              <a:graphicFrameLocks xmlns:a="http://schemas.openxmlformats.org/drawingml/2006/main" noChangeAspect="1"/>
+            </wp:cNvGraphicFramePr>
+            <a:graphic xmlns:a="http://schemas.openxmlformats.org/drawingml/2006/main">
+              <a:graphicData uri="http://schemas.openxmlformats.org/drawingml/2006/picture">
+                <pic:pic xmlns:pic="http://schemas.openxmlformats.org/drawingml/2006/picture">
+                  <pic:nvPicPr>
+                    <pic:cNvPr id="803486611" name="Picture 1" descr="A screenshot of a computer program&#10;&#10;Description automatically generated"/>
+                    <pic:cNvPicPr/>
+                  </pic:nvPicPr>
+                  <pic:blipFill>
+                    <a:blip r:embed="rId72"/>
+                    <a:stretch>
+                      <a:fillRect/>
+                    </a:stretch>
+                  </pic:blipFill>
+                  <pic:spPr>
+                    <a:xfrm>
+                      <a:off x="0" y="0"/>
+                      <a:ext cx="5400040" cy="2656840"/>
+                    </a:xfrm>
+                    <a:prstGeom prst="rect">
+                      <a:avLst/>
+                    </a:prstGeom>
+                  </pic:spPr>
+                </pic:pic>
+              </a:graphicData>
+            </a:graphic>
+          </wp:inline>
+        </w:drawing>
+      </w:r>
+    </w:p>
+    <w:p>
+      <w:pPr>
+        <w:rPr>
+          <w:sz w:val="20"/>
+          <w:szCs w:val="20"/>
+        </w:rPr>
+      </w:pPr>
+      <w:r>
+        <w:rPr>
+          <w:sz w:val="20"/>
+          <w:szCs w:val="20"/>
+        </w:rPr>
+        <w:t>Dinámicos inputs</w:t>
+      </w:r>
+    </w:p>
+    <w:p>
+      <w:pPr>
+        <w:rPr>
+          <w:sz w:val="20"/>
+          <w:szCs w:val="20"/>
+        </w:rPr>
+      </w:pPr>
+      <w:r>
+        <w:rPr>
+          <w:sz w:val="20"/>
+          <w:szCs w:val="20"/>
+        </w:rPr>
+        <w:drawing>
+          <wp:inline distT="0" distB="0" distL="0" distR="0" wp14:anchorId="3DF658F7" wp14:editId="0E250939">
+            <wp:extent cx="5400040" cy="610235"/>
+            <wp:effectExtent l="0" t="0" r="0" b="0"/>
+            <wp:docPr id="404264987" name="Picture 1"/>
+            <wp:cNvGraphicFramePr>
+              <a:graphicFrameLocks xmlns:a="http://schemas.openxmlformats.org/drawingml/2006/main" noChangeAspect="1"/>
+            </wp:cNvGraphicFramePr>
+            <a:graphic xmlns:a="http://schemas.openxmlformats.org/drawingml/2006/main">
+              <a:graphicData uri="http://schemas.openxmlformats.org/drawingml/2006/picture">
+                <pic:pic xmlns:pic="http://schemas.openxmlformats.org/drawingml/2006/picture">
+                  <pic:nvPicPr>
+                    <pic:cNvPr id="404264987" name=""/>
+                    <pic:cNvPicPr/>
+                  </pic:nvPicPr>
+                  <pic:blipFill>
+                    <a:blip r:embed="rId73"/>
+                    <a:stretch>
+                      <a:fillRect/>
+                    </a:stretch>
+                  </pic:blipFill>
+                  <pic:spPr>
+                    <a:xfrm>
+                      <a:off x="0" y="0"/>
+                      <a:ext cx="5400040" cy="610235"/>
+                    </a:xfrm>
+                    <a:prstGeom prst="rect">
+                      <a:avLst/>
+                    </a:prstGeom>
+                  </pic:spPr>
+                </pic:pic>
+              </a:graphicData>
+            </a:graphic>
+          </wp:inline>
+        </w:drawing>
+      </w:r>
+    </w:p>
+    <w:p>
+      <w:pPr>
+        <w:rPr>
+          <w:sz w:val="20"/>
+          <w:szCs w:val="20"/>
+          <w:lang w:val="en-US"/>
+        </w:rPr>
+      </w:pPr>
+    </w:p>
+    <w:p>
+      <w:pPr>
+        <w:pStyle w:val="ListParagraph"/>
+        <w:numPr>
+          <w:ilvl w:val="0"/>
+          <w:numId w:val="5"/>
+        </w:numPr>
+        <w:rPr>
+          <w:sz w:val="20"/>
+          <w:szCs w:val="20"/>
+          <w:lang w:val="en-US"/>
+        </w:rPr>
+      </w:pPr>
+      <w:r>
+        <w:rPr>
+          <w:sz w:val="20"/>
+          <w:szCs w:val="20"/>
+          <w:lang w:val="en-US"/>
+        </w:rPr>
+        <w:t xml:space="preserve">Ver components </w:t>
+      </w:r>
+    </w:p>
+    <w:p>
+      <w:pPr>
+        <w:rPr>
+          <w:sz w:val="20"/>
+          <w:szCs w:val="20"/>
+        </w:rPr>
+      </w:pPr>
+      <w:r>
+        <w:rPr>
+          <w:sz w:val="20"/>
+          <w:szCs w:val="20"/>
+        </w:rPr>
+        <w:t>Se declaran mas variables e</w:t>
+      </w:r>
+      <w:r>
+        <w:rPr>
+          <w:sz w:val="20"/>
+          <w:szCs w:val="20"/>
+        </w:rPr>
+        <w:t xml:space="preserve">n la clase para poner más información en los inputs </w:t>
+      </w:r>
+    </w:p>
+    <w:p>
+      <w:pPr>
+        <w:rPr>
+          <w:sz w:val="20"/>
+          <w:szCs w:val="20"/>
+          <w:lang w:val="en-US"/>
+        </w:rPr>
+      </w:pPr>
+      <w:r>
+        <w:rPr>
+          <w:sz w:val="20"/>
+          <w:szCs w:val="20"/>
+        </w:rPr>
+        <w:drawing>
+          <wp:inline distT="0" distB="0" distL="0" distR="0" wp14:anchorId="49F8DDEE" wp14:editId="4C7258B1">
+            <wp:extent cx="5400040" cy="1394460"/>
+            <wp:effectExtent l="0" t="0" r="0" b="0"/>
+            <wp:docPr id="1693704950" name="Picture 1" descr="A screen shot of a computer program&#10;&#10;Description automatically generated"/>
+            <wp:cNvGraphicFramePr>
+              <a:graphicFrameLocks xmlns:a="http://schemas.openxmlformats.org/drawingml/2006/main" noChangeAspect="1"/>
+            </wp:cNvGraphicFramePr>
+            <a:graphic xmlns:a="http://schemas.openxmlformats.org/drawingml/2006/main">
+              <a:graphicData uri="http://schemas.openxmlformats.org/drawingml/2006/picture">
+                <pic:pic xmlns:pic="http://schemas.openxmlformats.org/drawingml/2006/picture">
+                  <pic:nvPicPr>
+                    <pic:cNvPr id="1693704950" name="Picture 1" descr="A screen shot of a computer program&#10;&#10;Description automatically generated"/>
+                    <pic:cNvPicPr/>
+                  </pic:nvPicPr>
+                  <pic:blipFill>
+                    <a:blip r:embed="rId74"/>
+                    <a:stretch>
+                      <a:fillRect/>
+                    </a:stretch>
+                  </pic:blipFill>
+                  <pic:spPr>
+                    <a:xfrm>
+                      <a:off x="0" y="0"/>
+                      <a:ext cx="5400040" cy="1394460"/>
+                    </a:xfrm>
+                    <a:prstGeom prst="rect">
+                      <a:avLst/>
+                    </a:prstGeom>
+                  </pic:spPr>
+                </pic:pic>
+              </a:graphicData>
+            </a:graphic>
+          </wp:inline>
+        </w:drawing>
+      </w:r>
+    </w:p>
+    <w:p>
+      <w:pPr>
+        <w:rPr>
+          <w:sz w:val="20"/>
+          <w:szCs w:val="20"/>
+        </w:rPr>
+      </w:pPr>
+      <w:r>
+        <w:rPr>
+          <w:sz w:val="20"/>
+          <w:szCs w:val="20"/>
+        </w:rPr>
+        <w:t>Debido a que en l</w:t>
+      </w:r>
+      <w:r>
+        <w:rPr>
+          <w:sz w:val="20"/>
+          <w:szCs w:val="20"/>
+        </w:rPr>
+        <w:t xml:space="preserve">a clase en el constructor declaramos 3 variables entonces en los inputs deben a ver el uso de las 3 variables si no se usa 1 va a salir un error </w:t>
+      </w:r>
+    </w:p>
+    <w:p>
+      <w:pPr>
+        <w:rPr>
+          <w:sz w:val="20"/>
+          <w:szCs w:val="20"/>
+          <w:lang w:val="en-US"/>
+        </w:rPr>
+      </w:pPr>
+      <w:r>
+        <w:rPr>
+          <w:sz w:val="20"/>
+          <w:szCs w:val="20"/>
+          <w:lang w:val="en-US"/>
+        </w:rPr>
+        <w:drawing>
+          <wp:inline distT="0" distB="0" distL="0" distR="0" wp14:anchorId="1ED29580" wp14:editId="6D593C8C">
+            <wp:extent cx="5400040" cy="1659890"/>
+            <wp:effectExtent l="0" t="0" r="0" b="0"/>
+            <wp:docPr id="38662272" name="Picture 1" descr="A screen shot of a computer&#10;&#10;Description automatically generated"/>
+            <wp:cNvGraphicFramePr>
+              <a:graphicFrameLocks xmlns:a="http://schemas.openxmlformats.org/drawingml/2006/main" noChangeAspect="1"/>
+            </wp:cNvGraphicFramePr>
+            <a:graphic xmlns:a="http://schemas.openxmlformats.org/drawingml/2006/main">
+              <a:graphicData uri="http://schemas.openxmlformats.org/drawingml/2006/picture">
+                <pic:pic xmlns:pic="http://schemas.openxmlformats.org/drawingml/2006/picture">
+                  <pic:nvPicPr>
+                    <pic:cNvPr id="38662272" name="Picture 1" descr="A screen shot of a computer&#10;&#10;Description automatically generated"/>
+                    <pic:cNvPicPr/>
+                  </pic:nvPicPr>
+                  <pic:blipFill>
+                    <a:blip r:embed="rId75"/>
+                    <a:stretch>
+                      <a:fillRect/>
+                    </a:stretch>
+                  </pic:blipFill>
+                  <pic:spPr>
+                    <a:xfrm>
+                      <a:off x="0" y="0"/>
+                      <a:ext cx="5400040" cy="1659890"/>
+                    </a:xfrm>
+                    <a:prstGeom prst="rect">
+                      <a:avLst/>
+                    </a:prstGeom>
+                  </pic:spPr>
+                </pic:pic>
+              </a:graphicData>
+            </a:graphic>
+          </wp:inline>
+        </w:drawing>
+      </w:r>
+    </w:p>
+    <w:p>
+      <w:pPr>
+        <w:rPr>
+          <w:sz w:val="20"/>
+          <w:szCs w:val="20"/>
+        </w:rPr>
+      </w:pPr>
+      <w:r>
+        <w:rPr>
+          <w:sz w:val="20"/>
+          <w:szCs w:val="20"/>
+        </w:rPr>
+        <w:t xml:space="preserve">Ya no sale error </w:t>
+      </w:r>
+    </w:p>
+    <w:p>
+      <w:pPr>
+        <w:rPr>
+          <w:sz w:val="20"/>
+          <w:szCs w:val="20"/>
+        </w:rPr>
+      </w:pPr>
+      <w:r>
+        <w:rPr>
+          <w:sz w:val="20"/>
+          <w:szCs w:val="20"/>
+        </w:rPr>
+        <w:lastRenderedPageBreak/>
+        <w:drawing>
+          <wp:inline distT="0" distB="0" distL="0" distR="0" wp14:anchorId="4541DB04" wp14:editId="5C3927F3">
+            <wp:extent cx="5400040" cy="703580"/>
+            <wp:effectExtent l="0" t="0" r="0" b="1270"/>
+            <wp:docPr id="1175595138" name="Picture 1"/>
+            <wp:cNvGraphicFramePr>
+              <a:graphicFrameLocks xmlns:a="http://schemas.openxmlformats.org/drawingml/2006/main" noChangeAspect="1"/>
+            </wp:cNvGraphicFramePr>
+            <a:graphic xmlns:a="http://schemas.openxmlformats.org/drawingml/2006/main">
+              <a:graphicData uri="http://schemas.openxmlformats.org/drawingml/2006/picture">
+                <pic:pic xmlns:pic="http://schemas.openxmlformats.org/drawingml/2006/picture">
+                  <pic:nvPicPr>
+                    <pic:cNvPr id="1175595138" name=""/>
+                    <pic:cNvPicPr/>
+                  </pic:nvPicPr>
+                  <pic:blipFill>
+                    <a:blip r:embed="rId76"/>
+                    <a:stretch>
+                      <a:fillRect/>
+                    </a:stretch>
+                  </pic:blipFill>
+                  <pic:spPr>
+                    <a:xfrm>
+                      <a:off x="0" y="0"/>
+                      <a:ext cx="5400040" cy="703580"/>
+                    </a:xfrm>
+                    <a:prstGeom prst="rect">
+                      <a:avLst/>
+                    </a:prstGeom>
+                  </pic:spPr>
+                </pic:pic>
+              </a:graphicData>
+            </a:graphic>
+          </wp:inline>
+        </w:drawing>
+      </w:r>
+    </w:p>
+    <w:p>
+      <w:pPr>
+        <w:rPr>
+          <w:sz w:val="20"/>
+          <w:szCs w:val="20"/>
+        </w:rPr>
+      </w:pPr>
+    </w:p>
+    <w:p>
+      <w:pPr>
+        <w:jc w:val="center"/>
+        <w:rPr>
+          <w:b/>
+          <w:bCs/>
+          <w:sz w:val="36"/>
+          <w:szCs w:val="36"/>
+        </w:rPr>
+      </w:pPr>
+      <w:r>
+        <w:rPr>
+          <w:b/>
+          <w:bCs/>
+          <w:sz w:val="36"/>
+          <w:szCs w:val="36"/>
+        </w:rPr>
+        <w:t>BLADE</w:t>
+      </w:r>
+    </w:p>
+    <w:p>
+      <w:pPr>
+        <w:pStyle w:val="ListParagraph"/>
+        <w:numPr>
+          <w:ilvl w:val="0"/>
+          <w:numId w:val="5"/>
+        </w:numPr>
+        <w:rPr>
+          <w:sz w:val="20"/>
+          <w:szCs w:val="20"/>
+        </w:rPr>
+      </w:pPr>
+      <w:r>
+        <w:rPr>
+          <w:sz w:val="20"/>
+          <w:szCs w:val="20"/>
+        </w:rPr>
+        <w:t xml:space="preserve">Visualización de datos </w:t>
+      </w:r>
+    </w:p>
+    <w:p>
+      <w:pPr>
+        <w:rPr>
+          <w:sz w:val="20"/>
+          <w:szCs w:val="20"/>
+        </w:rPr>
+      </w:pPr>
+      <w:r>
+        <w:rPr>
+          <w:sz w:val="20"/>
+          <w:szCs w:val="20"/>
+        </w:rPr>
+        <w:t xml:space="preserve">El Blade significa que se puede representar fácilmente la información o representar los datos frente al archivo </w:t>
+      </w:r>
+    </w:p>
+    <w:p>
+      <w:pPr>
+        <w:rPr>
+          <w:sz w:val="20"/>
+          <w:szCs w:val="20"/>
+        </w:rPr>
+      </w:pPr>
+    </w:p>
+    <w:p>
+      <w:pPr>
+        <w:jc w:val="center"/>
+        <w:rPr>
+          <w:sz w:val="20"/>
+          <w:szCs w:val="20"/>
+        </w:rPr>
+      </w:pPr>
+      <w:r>
+        <w:rPr>
+          <w:noProof/>
+          <w:sz w:val="20"/>
+          <w:szCs w:val="20"/>
+        </w:rPr>
+        <w:drawing>
+          <wp:inline distT="0" distB="0" distL="0" distR="0" wp14:anchorId="5E249D27" wp14:editId="2A3502CB">
+            <wp:extent cx="1836420" cy="487680"/>
+            <wp:effectExtent l="0" t="0" r="0" b="7620"/>
+            <wp:docPr id="1884302181" name="Picture 1"/>
+            <wp:cNvGraphicFramePr>
+              <a:graphicFrameLocks xmlns:a="http://schemas.openxmlformats.org/drawingml/2006/main" noChangeAspect="1"/>
+            </wp:cNvGraphicFramePr>
+            <a:graphic xmlns:a="http://schemas.openxmlformats.org/drawingml/2006/main">
+              <a:graphicData uri="http://schemas.openxmlformats.org/drawingml/2006/picture">
+                <pic:pic xmlns:pic="http://schemas.openxmlformats.org/drawingml/2006/picture">
+                  <pic:nvPicPr>
+                    <pic:cNvPr id="0" name="Picture 2"/>
+                    <pic:cNvPicPr>
+                      <a:picLocks noChangeAspect="1" noChangeArrowheads="1"/>
+                    </pic:cNvPicPr>
+                  </pic:nvPicPr>
+                  <pic:blipFill>
+                    <a:blip r:embed="rId77">
+                      <a:extLst>
+                        <a:ext uri="{28A0092B-C50C-407E-A947-70E740481C1C}">
+                          <a14:useLocalDpi xmlns:a14="http://schemas.microsoft.com/office/drawing/2010/main" val="0"/>
+                        </a:ext>
+                      </a:extLst>
+                    </a:blip>
+                    <a:srcRect/>
+                    <a:stretch>
+                      <a:fillRect/>
+                    </a:stretch>
+                  </pic:blipFill>
+                  <pic:spPr bwMode="auto">
+                    <a:xfrm>
+                      <a:off x="0" y="0"/>
+                      <a:ext cx="1836420" cy="487680"/>
+                    </a:xfrm>
+                    <a:prstGeom prst="rect">
+                      <a:avLst/>
+                    </a:prstGeom>
+                    <a:noFill/>
+                  </pic:spPr>
+                </pic:pic>
+              </a:graphicData>
+            </a:graphic>
+          </wp:inline>
+        </w:drawing>
+      </w:r>
+    </w:p>
+    <w:p>
+      <w:pPr>
+        <w:rPr>
+          <w:sz w:val="20"/>
+          <w:szCs w:val="20"/>
+        </w:rPr>
+      </w:pPr>
+      <w:r>
+        <w:rPr>
+          <w:sz w:val="20"/>
+          <w:szCs w:val="20"/>
+        </w:rPr>
+        <w:t>Para el ejemplo se declara una variable $</w:t>
+      </w:r>
+      <w:proofErr w:type="spellStart"/>
+      <w:r>
+        <w:rPr>
+          <w:sz w:val="20"/>
+          <w:szCs w:val="20"/>
+        </w:rPr>
+        <w:t>name</w:t>
+      </w:r>
+      <w:proofErr w:type="spellEnd"/>
+      <w:r>
+        <w:rPr>
+          <w:sz w:val="20"/>
+          <w:szCs w:val="20"/>
+        </w:rPr>
+        <w:t xml:space="preserve"> y se puede pasar los datos a la vista raíz </w:t>
+      </w:r>
+    </w:p>
+    <w:p>
+      <w:pPr>
+        <w:jc w:val="center"/>
+        <w:rPr>
+          <w:sz w:val="20"/>
+          <w:szCs w:val="20"/>
+        </w:rPr>
+      </w:pPr>
+      <w:r>
+        <w:rPr>
+          <w:sz w:val="20"/>
+          <w:szCs w:val="20"/>
+        </w:rPr>
+        <w:drawing>
+          <wp:inline distT="0" distB="0" distL="0" distR="0" wp14:anchorId="1F1CF759" wp14:editId="3549E6E7">
+            <wp:extent cx="3939881" cy="845893"/>
+            <wp:effectExtent l="0" t="0" r="3810" b="0"/>
+            <wp:docPr id="54339213" name="Picture 1" descr="A black background with white text&#10;&#10;Description automatically generated"/>
+            <wp:cNvGraphicFramePr>
+              <a:graphicFrameLocks xmlns:a="http://schemas.openxmlformats.org/drawingml/2006/main" noChangeAspect="1"/>
+            </wp:cNvGraphicFramePr>
+            <a:graphic xmlns:a="http://schemas.openxmlformats.org/drawingml/2006/main">
+              <a:graphicData uri="http://schemas.openxmlformats.org/drawingml/2006/picture">
+                <pic:pic xmlns:pic="http://schemas.openxmlformats.org/drawingml/2006/picture">
+                  <pic:nvPicPr>
+                    <pic:cNvPr id="54339213" name="Picture 1" descr="A black background with white text&#10;&#10;Description automatically generated"/>
+                    <pic:cNvPicPr/>
+                  </pic:nvPicPr>
+                  <pic:blipFill>
+                    <a:blip r:embed="rId78"/>
+                    <a:stretch>
+                      <a:fillRect/>
+                    </a:stretch>
+                  </pic:blipFill>
+                  <pic:spPr>
+                    <a:xfrm>
+                      <a:off x="0" y="0"/>
+                      <a:ext cx="3939881" cy="845893"/>
+                    </a:xfrm>
+                    <a:prstGeom prst="rect">
+                      <a:avLst/>
+                    </a:prstGeom>
+                  </pic:spPr>
+                </pic:pic>
+              </a:graphicData>
+            </a:graphic>
+          </wp:inline>
+        </w:drawing>
+      </w:r>
+    </w:p>
+    <w:p>
+      <w:pPr>
+        <w:jc w:val="center"/>
+        <w:rPr>
+          <w:sz w:val="20"/>
+          <w:szCs w:val="20"/>
+        </w:rPr>
+      </w:pPr>
+      <w:r>
+        <w:rPr>
+          <w:sz w:val="20"/>
+          <w:szCs w:val="20"/>
+        </w:rPr>
+        <w:drawing>
+          <wp:inline distT="0" distB="0" distL="0" distR="0" wp14:anchorId="020B7D47" wp14:editId="14375211">
+            <wp:extent cx="2149026" cy="464860"/>
+            <wp:effectExtent l="0" t="0" r="3810" b="0"/>
+            <wp:docPr id="2035516640" name="Picture 1" descr="A black background with white text&#10;&#10;Description automatically generated"/>
+            <wp:cNvGraphicFramePr>
+              <a:graphicFrameLocks xmlns:a="http://schemas.openxmlformats.org/drawingml/2006/main" noChangeAspect="1"/>
+            </wp:cNvGraphicFramePr>
+            <a:graphic xmlns:a="http://schemas.openxmlformats.org/drawingml/2006/main">
+              <a:graphicData uri="http://schemas.openxmlformats.org/drawingml/2006/picture">
+                <pic:pic xmlns:pic="http://schemas.openxmlformats.org/drawingml/2006/picture">
+                  <pic:nvPicPr>
+                    <pic:cNvPr id="2035516640" name="Picture 1" descr="A black background with white text&#10;&#10;Description automatically generated"/>
+                    <pic:cNvPicPr/>
+                  </pic:nvPicPr>
+                  <pic:blipFill>
+                    <a:blip r:embed="rId79"/>
+                    <a:stretch>
+                      <a:fillRect/>
+                    </a:stretch>
+                  </pic:blipFill>
+                  <pic:spPr>
+                    <a:xfrm>
+                      <a:off x="0" y="0"/>
+                      <a:ext cx="2149026" cy="464860"/>
+                    </a:xfrm>
+                    <a:prstGeom prst="rect">
+                      <a:avLst/>
+                    </a:prstGeom>
+                  </pic:spPr>
+                </pic:pic>
+              </a:graphicData>
+            </a:graphic>
+          </wp:inline>
+        </w:drawing>
+      </w:r>
+    </w:p>
+    <w:p>
+      <w:pPr>
+        <w:jc w:val="center"/>
+        <w:rPr>
+          <w:sz w:val="20"/>
+          <w:szCs w:val="20"/>
+        </w:rPr>
+      </w:pPr>
+      <w:r>
+        <w:rPr>
+          <w:sz w:val="20"/>
+          <w:szCs w:val="20"/>
+        </w:rPr>
+        <w:drawing>
+          <wp:inline distT="0" distB="0" distL="0" distR="0" wp14:anchorId="7CA30A41" wp14:editId="4DBF97D4">
+            <wp:extent cx="2187130" cy="472481"/>
+            <wp:effectExtent l="0" t="0" r="3810" b="3810"/>
+            <wp:docPr id="1285245005" name="Picture 1" descr="A black background with white text&#10;&#10;Description automatically generated"/>
+            <wp:cNvGraphicFramePr>
+              <a:graphicFrameLocks xmlns:a="http://schemas.openxmlformats.org/drawingml/2006/main" noChangeAspect="1"/>
+            </wp:cNvGraphicFramePr>
+            <a:graphic xmlns:a="http://schemas.openxmlformats.org/drawingml/2006/main">
+              <a:graphicData uri="http://schemas.openxmlformats.org/drawingml/2006/picture">
+                <pic:pic xmlns:pic="http://schemas.openxmlformats.org/drawingml/2006/picture">
+                  <pic:nvPicPr>
+                    <pic:cNvPr id="1285245005" name="Picture 1" descr="A black background with white text&#10;&#10;Description automatically generated"/>
+                    <pic:cNvPicPr/>
+                  </pic:nvPicPr>
+                  <pic:blipFill>
+                    <a:blip r:embed="rId80"/>
+                    <a:stretch>
+                      <a:fillRect/>
+                    </a:stretch>
+                  </pic:blipFill>
+                  <pic:spPr>
+                    <a:xfrm>
+                      <a:off x="0" y="0"/>
+                      <a:ext cx="2187130" cy="472481"/>
+                    </a:xfrm>
+                    <a:prstGeom prst="rect">
+                      <a:avLst/>
+                    </a:prstGeom>
+                  </pic:spPr>
+                </pic:pic>
+              </a:graphicData>
+            </a:graphic>
+          </wp:inline>
+        </w:drawing>
+      </w:r>
+    </w:p>
+    <w:p>
+      <w:pPr>
+        <w:rPr>
+          <w:sz w:val="20"/>
+          <w:szCs w:val="20"/>
+        </w:rPr>
+      </w:pPr>
+      <w:r>
+        <w:rPr>
+          <w:sz w:val="20"/>
+          <w:szCs w:val="20"/>
+        </w:rPr>
+        <w:t xml:space="preserve">Para </w:t>
+      </w:r>
+      <w:proofErr w:type="spellStart"/>
+      <w:r>
+        <w:rPr>
+          <w:sz w:val="20"/>
+          <w:szCs w:val="20"/>
+        </w:rPr>
+        <w:t>evistar</w:t>
+      </w:r>
+      <w:proofErr w:type="spellEnd"/>
+      <w:r>
+        <w:rPr>
+          <w:sz w:val="20"/>
+          <w:szCs w:val="20"/>
+        </w:rPr>
+        <w:t xml:space="preserve"> el XSS </w:t>
+      </w:r>
+    </w:p>
+    <w:p>
+      <w:pPr>
+        <w:jc w:val="center"/>
+        <w:rPr>
+          <w:sz w:val="20"/>
+          <w:szCs w:val="20"/>
+        </w:rPr>
+      </w:pPr>
+      <w:r>
+        <w:rPr>
+          <w:sz w:val="20"/>
+          <w:szCs w:val="20"/>
+        </w:rPr>
+        <w:drawing>
+          <wp:inline distT="0" distB="0" distL="0" distR="0" wp14:anchorId="37E4254F" wp14:editId="46780836">
+            <wp:extent cx="3246401" cy="274344"/>
+            <wp:effectExtent l="0" t="0" r="0" b="0"/>
+            <wp:docPr id="1562397327" name="Picture 1"/>
+            <wp:cNvGraphicFramePr>
+              <a:graphicFrameLocks xmlns:a="http://schemas.openxmlformats.org/drawingml/2006/main" noChangeAspect="1"/>
+            </wp:cNvGraphicFramePr>
+            <a:graphic xmlns:a="http://schemas.openxmlformats.org/drawingml/2006/main">
+              <a:graphicData uri="http://schemas.openxmlformats.org/drawingml/2006/picture">
+                <pic:pic xmlns:pic="http://schemas.openxmlformats.org/drawingml/2006/picture">
+                  <pic:nvPicPr>
+                    <pic:cNvPr id="1562397327" name=""/>
+                    <pic:cNvPicPr/>
+                  </pic:nvPicPr>
+                  <pic:blipFill>
+                    <a:blip r:embed="rId81"/>
+                    <a:stretch>
+                      <a:fillRect/>
+                    </a:stretch>
+                  </pic:blipFill>
+                  <pic:spPr>
+                    <a:xfrm>
+                      <a:off x="0" y="0"/>
+                      <a:ext cx="3246401" cy="274344"/>
+                    </a:xfrm>
+                    <a:prstGeom prst="rect">
+                      <a:avLst/>
+                    </a:prstGeom>
+                  </pic:spPr>
+                </pic:pic>
+              </a:graphicData>
+            </a:graphic>
+          </wp:inline>
+        </w:drawing>
+      </w:r>
+    </w:p>
+    <w:p>
+      <w:pPr>
+        <w:rPr>
+          <w:sz w:val="20"/>
+          <w:szCs w:val="20"/>
+        </w:rPr>
+      </w:pPr>
+    </w:p>
+    <w:p>
+      <w:pPr>
+        <w:rPr>
+          <w:sz w:val="20"/>
+          <w:szCs w:val="20"/>
+        </w:rPr>
+      </w:pPr>
+      <w:r>
+        <w:rPr>
+          <w:sz w:val="20"/>
+          <w:szCs w:val="20"/>
+        </w:rPr>
+        <w:t xml:space="preserve">Dentro de las llaves también se puede poner cualquier función </w:t>
+      </w:r>
+      <w:proofErr w:type="spellStart"/>
+      <w:r>
+        <w:rPr>
+          <w:sz w:val="20"/>
+          <w:szCs w:val="20"/>
+        </w:rPr>
+        <w:t>php</w:t>
+      </w:r>
+      <w:proofErr w:type="spellEnd"/>
+      <w:r>
+        <w:rPr>
+          <w:sz w:val="20"/>
+          <w:szCs w:val="20"/>
+        </w:rPr>
+        <w:t xml:space="preserve"> </w:t>
+      </w:r>
+    </w:p>
+    <w:p>
+      <w:pPr>
+        <w:jc w:val="center"/>
+        <w:rPr>
+          <w:sz w:val="20"/>
+          <w:szCs w:val="20"/>
+        </w:rPr>
+      </w:pPr>
+      <w:r>
+        <w:rPr>
+          <w:sz w:val="20"/>
+          <w:szCs w:val="20"/>
+        </w:rPr>
+        <w:drawing>
+          <wp:inline distT="0" distB="0" distL="0" distR="0" wp14:anchorId="73FA825C" wp14:editId="45E7F54F">
+            <wp:extent cx="1644968" cy="586740"/>
+            <wp:effectExtent l="0" t="0" r="0" b="3810"/>
+            <wp:docPr id="242321778" name="Picture 1"/>
+            <wp:cNvGraphicFramePr>
+              <a:graphicFrameLocks xmlns:a="http://schemas.openxmlformats.org/drawingml/2006/main" noChangeAspect="1"/>
+            </wp:cNvGraphicFramePr>
+            <a:graphic xmlns:a="http://schemas.openxmlformats.org/drawingml/2006/main">
+              <a:graphicData uri="http://schemas.openxmlformats.org/drawingml/2006/picture">
+                <pic:pic xmlns:pic="http://schemas.openxmlformats.org/drawingml/2006/picture">
+                  <pic:nvPicPr>
+                    <pic:cNvPr id="242321778" name=""/>
+                    <pic:cNvPicPr/>
+                  </pic:nvPicPr>
+                  <pic:blipFill>
+                    <a:blip r:embed="rId82"/>
+                    <a:stretch>
+                      <a:fillRect/>
+                    </a:stretch>
+                  </pic:blipFill>
+                  <pic:spPr>
+                    <a:xfrm>
+                      <a:off x="0" y="0"/>
+                      <a:ext cx="1648244" cy="587908"/>
+                    </a:xfrm>
+                    <a:prstGeom prst="rect">
+                      <a:avLst/>
+                    </a:prstGeom>
+                  </pic:spPr>
+                </pic:pic>
+              </a:graphicData>
+            </a:graphic>
+          </wp:inline>
+        </w:drawing>
+      </w:r>
+    </w:p>
+    <w:p>
+      <w:pPr>
+        <w:rPr>
+          <w:sz w:val="20"/>
+          <w:szCs w:val="20"/>
+        </w:rPr>
+      </w:pPr>
+    </w:p>
+    <w:p>
+      <w:pPr>
+        <w:pStyle w:val="ListParagraph"/>
+        <w:numPr>
+          <w:ilvl w:val="0"/>
+          <w:numId w:val="5"/>
+        </w:numPr>
+        <w:rPr>
+          <w:sz w:val="20"/>
+          <w:szCs w:val="20"/>
+        </w:rPr>
+      </w:pPr>
+      <w:r>
+        <w:rPr>
+          <w:sz w:val="20"/>
+          <w:szCs w:val="20"/>
+        </w:rPr>
+        <w:t>Datos sin escape</w:t>
+      </w:r>
+    </w:p>
+    <w:p>
+      <w:pPr>
+        <w:rPr>
+          <w:sz w:val="20"/>
+          <w:szCs w:val="20"/>
+        </w:rPr>
+      </w:pPr>
+      <w:r>
+        <w:rPr>
+          <w:sz w:val="20"/>
+          <w:szCs w:val="20"/>
+        </w:rPr>
+        <w:t xml:space="preserve">Para ponerlo en la forma de llaves y no en código </w:t>
+      </w:r>
+      <w:proofErr w:type="spellStart"/>
+      <w:r>
+        <w:rPr>
+          <w:sz w:val="20"/>
+          <w:szCs w:val="20"/>
+        </w:rPr>
+        <w:t>php</w:t>
+      </w:r>
+      <w:proofErr w:type="spellEnd"/>
+      <w:r>
+        <w:rPr>
+          <w:sz w:val="20"/>
+          <w:szCs w:val="20"/>
+        </w:rPr>
+        <w:t xml:space="preserve"> se lo hace de la siguiente manera: </w:t>
+      </w:r>
+    </w:p>
+    <w:p>
+      <w:pPr>
+        <w:rPr>
+          <w:sz w:val="20"/>
+          <w:szCs w:val="20"/>
+        </w:rPr>
+      </w:pPr>
+      <w:r>
+        <w:rPr>
+          <w:sz w:val="20"/>
+          <w:szCs w:val="20"/>
+        </w:rPr>
+        <w:t>Las dos formas evitan XSS</w:t>
+      </w:r>
+    </w:p>
+    <w:p>
+      <w:pPr>
+        <w:jc w:val="center"/>
+        <w:rPr>
+          <w:sz w:val="20"/>
+          <w:szCs w:val="20"/>
+        </w:rPr>
+      </w:pPr>
+      <w:r>
+        <w:rPr>
+          <w:sz w:val="20"/>
+          <w:szCs w:val="20"/>
+        </w:rPr>
+        <w:lastRenderedPageBreak/>
+        <w:drawing>
+          <wp:inline distT="0" distB="0" distL="0" distR="0" wp14:anchorId="57788493" wp14:editId="4582EA2F">
+            <wp:extent cx="3284505" cy="434378"/>
+            <wp:effectExtent l="0" t="0" r="0" b="3810"/>
+            <wp:docPr id="1897383929" name="Picture 1"/>
+            <wp:cNvGraphicFramePr>
+              <a:graphicFrameLocks xmlns:a="http://schemas.openxmlformats.org/drawingml/2006/main" noChangeAspect="1"/>
+            </wp:cNvGraphicFramePr>
+            <a:graphic xmlns:a="http://schemas.openxmlformats.org/drawingml/2006/main">
+              <a:graphicData uri="http://schemas.openxmlformats.org/drawingml/2006/picture">
+                <pic:pic xmlns:pic="http://schemas.openxmlformats.org/drawingml/2006/picture">
+                  <pic:nvPicPr>
+                    <pic:cNvPr id="1897383929" name=""/>
+                    <pic:cNvPicPr/>
+                  </pic:nvPicPr>
+                  <pic:blipFill>
+                    <a:blip r:embed="rId83"/>
+                    <a:stretch>
+                      <a:fillRect/>
+                    </a:stretch>
+                  </pic:blipFill>
+                  <pic:spPr>
+                    <a:xfrm>
+                      <a:off x="0" y="0"/>
+                      <a:ext cx="3284505" cy="434378"/>
+                    </a:xfrm>
+                    <a:prstGeom prst="rect">
+                      <a:avLst/>
+                    </a:prstGeom>
+                  </pic:spPr>
+                </pic:pic>
+              </a:graphicData>
+            </a:graphic>
+          </wp:inline>
+        </w:drawing>
+      </w:r>
+    </w:p>
+    <w:p>
+      <w:pPr>
+        <w:pStyle w:val="ListParagraph"/>
+        <w:numPr>
+          <w:ilvl w:val="0"/>
+          <w:numId w:val="5"/>
+        </w:numPr>
+        <w:rPr>
+          <w:sz w:val="20"/>
+          <w:szCs w:val="20"/>
+        </w:rPr>
+      </w:pPr>
+      <w:r>
+        <w:rPr>
+          <w:sz w:val="20"/>
+          <w:szCs w:val="20"/>
+        </w:rPr>
+        <w:t xml:space="preserve">Blade Directive </w:t>
+      </w:r>
+      <w:r>
+        <w:rPr>
+          <w:sz w:val="20"/>
+          <w:szCs w:val="20"/>
+        </w:rPr>
+        <w:t>IF</w:t>
+      </w:r>
+    </w:p>
+    <w:p>
+      <w:pPr>
+        <w:jc w:val="center"/>
+        <w:rPr>
+          <w:sz w:val="20"/>
+          <w:szCs w:val="20"/>
+        </w:rPr>
+      </w:pPr>
+      <w:r>
+        <w:rPr>
+          <w:sz w:val="20"/>
+          <w:szCs w:val="20"/>
+        </w:rPr>
+        <w:drawing>
+          <wp:inline distT="0" distB="0" distL="0" distR="0" wp14:anchorId="73FEECBE" wp14:editId="15CD3933">
+            <wp:extent cx="3596952" cy="1036410"/>
+            <wp:effectExtent l="0" t="0" r="3810" b="0"/>
+            <wp:docPr id="850375007" name="Picture 1"/>
+            <wp:cNvGraphicFramePr>
+              <a:graphicFrameLocks xmlns:a="http://schemas.openxmlformats.org/drawingml/2006/main" noChangeAspect="1"/>
+            </wp:cNvGraphicFramePr>
+            <a:graphic xmlns:a="http://schemas.openxmlformats.org/drawingml/2006/main">
+              <a:graphicData uri="http://schemas.openxmlformats.org/drawingml/2006/picture">
+                <pic:pic xmlns:pic="http://schemas.openxmlformats.org/drawingml/2006/picture">
+                  <pic:nvPicPr>
+                    <pic:cNvPr id="850375007" name=""/>
+                    <pic:cNvPicPr/>
+                  </pic:nvPicPr>
+                  <pic:blipFill>
+                    <a:blip r:embed="rId84"/>
+                    <a:stretch>
+                      <a:fillRect/>
+                    </a:stretch>
+                  </pic:blipFill>
+                  <pic:spPr>
+                    <a:xfrm>
+                      <a:off x="0" y="0"/>
+                      <a:ext cx="3596952" cy="1036410"/>
+                    </a:xfrm>
+                    <a:prstGeom prst="rect">
+                      <a:avLst/>
+                    </a:prstGeom>
+                  </pic:spPr>
+                </pic:pic>
+              </a:graphicData>
+            </a:graphic>
+          </wp:inline>
+        </w:drawing>
+      </w:r>
+    </w:p>
+    <w:p>
+      <w:pPr>
+        <w:rPr>
+          <w:sz w:val="20"/>
+          <w:szCs w:val="20"/>
+        </w:rPr>
+      </w:pPr>
+    </w:p>
+    <w:p>
+      <w:pPr>
+        <w:rPr>
+          <w:sz w:val="20"/>
+          <w:szCs w:val="20"/>
+        </w:rPr>
+      </w:pPr>
+    </w:p>
+    <w:p>
+      <w:pPr>
+        <w:rPr>
+          <w:sz w:val="20"/>
+          <w:szCs w:val="20"/>
+        </w:rPr>
+      </w:pPr>
+    </w:p>
+    <w:p>
+      <w:pPr>
+        <w:rPr>
+          <w:sz w:val="20"/>
+          <w:szCs w:val="20"/>
+        </w:rPr>
+      </w:pPr>
+    </w:p>
+    <w:p>
+      <w:pPr>
+        <w:rPr>
+          <w:sz w:val="20"/>
+          <w:szCs w:val="20"/>
+        </w:rPr>
+      </w:pPr>
+    </w:p>
+    <w:p>
+      <w:pPr>
+        <w:rPr>
+          <w:sz w:val="20"/>
+          <w:szCs w:val="20"/>
+        </w:rPr>
+      </w:pPr>
+    </w:p>
+    <w:p>
+      <w:pPr>
+        <w:rPr>
+          <w:sz w:val="20"/>
+          <w:szCs w:val="20"/>
+        </w:rPr>
+      </w:pPr>
+    </w:p>
+    <w:p>
+      <w:pPr>
+        <w:rPr>
+          <w:sz w:val="20"/>
+          <w:szCs w:val="20"/>
+        </w:rPr>
+      </w:pPr>
+    </w:p>
+    <w:p>
+      <w:pPr>
+        <w:rPr>
+          <w:sz w:val="20"/>
+          <w:szCs w:val="20"/>
+        </w:rPr>
+      </w:pPr>
+    </w:p>
+    <w:p>
+      <w:pPr>
+        <w:rPr>
+          <w:sz w:val="20"/>
+          <w:szCs w:val="20"/>
+        </w:rPr>
+      </w:pPr>
+    </w:p>
+    <w:p>
+      <w:pPr>
+        <w:rPr>
+          <w:sz w:val="20"/>
+          <w:szCs w:val="20"/>
+        </w:rPr>
+      </w:pPr>
+    </w:p>
+    <w:p>
+      <w:pPr>
+        <w:rPr>
+          <w:sz w:val="20"/>
+          <w:szCs w:val="20"/>
+        </w:rPr>
+      </w:pPr>
+    </w:p>
+    <w:p>
+      <w:pPr>
+        <w:rPr>
+          <w:sz w:val="20"/>
+          <w:szCs w:val="20"/>
+        </w:rPr>
+      </w:pPr>
+    </w:p>
+    <w:p>
+      <w:pPr>
+        <w:rPr>
+          <w:sz w:val="20"/>
+          <w:szCs w:val="20"/>
+        </w:rPr>
+      </w:pPr>
+    </w:p>
+    <w:p>
+      <w:pPr>
+        <w:rPr>
+          <w:sz w:val="20"/>
+          <w:szCs w:val="20"/>
+        </w:rPr>
+      </w:pPr>
+    </w:p>
+    <w:p>
+      <w:pPr>
+        <w:rPr>
+          <w:sz w:val="20"/>
+          <w:szCs w:val="20"/>
+        </w:rPr>
+      </w:pPr>
+    </w:p>
+    <w:p>
+      <w:pPr>
+        <w:rPr>
+          <w:sz w:val="20"/>
+          <w:szCs w:val="20"/>
+        </w:rPr>
+      </w:pPr>
+    </w:p>
+    <w:p>
+      <w:pPr>
+        <w:rPr>
+          <w:sz w:val="20"/>
+          <w:szCs w:val="20"/>
+        </w:rPr>
+      </w:pPr>
+    </w:p>
+    <w:p>
+      <w:pPr>
+        <w:rPr>
+          <w:sz w:val="20"/>
+          <w:szCs w:val="20"/>
+        </w:rPr>
+      </w:pPr>
+    </w:p>
+    <w:p>
+      <w:pPr>
+        <w:rPr>
+          <w:sz w:val="20"/>
+          <w:szCs w:val="20"/>
+        </w:rPr>
+      </w:pPr>
+    </w:p>
+    <w:p>
+      <w:pPr>
+        <w:rPr>
+          <w:sz w:val="20"/>
+          <w:szCs w:val="20"/>
+        </w:rPr>
+      </w:pPr>
+    </w:p>
+    <w:p>
+      <w:pPr>
+        <w:rPr>
+          <w:sz w:val="20"/>
+          <w:szCs w:val="20"/>
+        </w:rPr>
+      </w:pPr>
+    </w:p>
+    <w:p>
+      <w:pPr>
+        <w:rPr>
+          <w:sz w:val="20"/>
+          <w:szCs w:val="20"/>
+        </w:rPr>
+      </w:pPr>
+    </w:p>
+    <w:p>
+      <w:pPr>
+        <w:rPr>
+          <w:sz w:val="20"/>
+          <w:szCs w:val="20"/>
+        </w:rPr>
+      </w:pPr>
+    </w:p>
+    <w:p>
+      <w:pPr>
+        <w:rPr>
+          <w:sz w:val="20"/>
+          <w:szCs w:val="20"/>
+        </w:rPr>
+      </w:pPr>
+    </w:p>
+    <w:p>
+      <w:pPr>
+        <w:rPr>
+          <w:sz w:val="20"/>
+          <w:szCs w:val="20"/>
+        </w:rPr>
+      </w:pPr>
+    </w:p>
+    <w:p>
+      <w:pPr>
+        <w:rPr>
+          <w:sz w:val="20"/>
+          <w:szCs w:val="20"/>
+        </w:rPr>
+      </w:pPr>
+    </w:p>
+    <w:p>
+      <w:pPr>
+        <w:rPr>
+          <w:sz w:val="20"/>
+          <w:szCs w:val="20"/>
+        </w:rPr>
+      </w:pPr>
+    </w:p>
+    <w:p>
+      <w:pPr>
+        <w:rPr>
+          <w:sz w:val="20"/>
+          <w:szCs w:val="20"/>
+        </w:rPr>
+      </w:pPr>
+    </w:p>
+    <w:p>
+      <w:pPr>
+        <w:rPr>
+          <w:sz w:val="20"/>
+          <w:szCs w:val="20"/>
+        </w:rPr>
+      </w:pPr>
+    </w:p>
+    <w:p>
+      <w:pPr>
+        <w:rPr>
+          <w:sz w:val="20"/>
+          <w:szCs w:val="20"/>
+        </w:rPr>
+      </w:pPr>
+    </w:p>
+    <w:p>
+      <w:pPr>
+        <w:rPr>
+          <w:sz w:val="20"/>
+          <w:szCs w:val="20"/>
+        </w:rPr>
+      </w:pPr>
+    </w:p>
+    <w:p>
+      <w:pPr>
+        <w:rPr>
+          <w:sz w:val="20"/>
+          <w:szCs w:val="20"/>
+        </w:rPr>
+      </w:pPr>
+    </w:p>
+    <w:p>
+      <w:pPr>
+        <w:rPr>
+          <w:sz w:val="20"/>
+          <w:szCs w:val="20"/>
+        </w:rPr>
+      </w:pPr>
+    </w:p>
+    <w:p>
+      <w:pPr>
+        <w:rPr>
+          <w:sz w:val="20"/>
+          <w:szCs w:val="20"/>
+        </w:rPr>
+      </w:pPr>
+    </w:p>
+    <w:p>
+      <w:pPr>
+        <w:rPr>
+          <w:sz w:val="20"/>
+          <w:szCs w:val="20"/>
+        </w:rPr>
+      </w:pPr>
+    </w:p>
+    <w:p>
+      <w:pPr>
+        <w:rPr>
+          <w:sz w:val="20"/>
+          <w:szCs w:val="20"/>
+        </w:rPr>
+      </w:pPr>
+    </w:p>
+    <w:p>
+      <w:pPr>
+        <w:rPr>
+          <w:sz w:val="20"/>
+          <w:szCs w:val="20"/>
+        </w:rPr>
+      </w:pPr>
+    </w:p>
+    <w:p>
+      <w:pPr>
+        <w:rPr>
+          <w:sz w:val="20"/>
+          <w:szCs w:val="20"/>
+        </w:rPr>
+      </w:pPr>
+    </w:p>
+    <w:p>
+      <w:pPr>
+        <w:rPr>
+          <w:sz w:val="20"/>
+          <w:szCs w:val="20"/>
+        </w:rPr>
+      </w:pPr>
+    </w:p>
+    <w:p>
+      <w:pPr>
+        <w:rPr>
+          <w:sz w:val="20"/>
+          <w:szCs w:val="20"/>
+        </w:rPr>
+      </w:pPr>
+    </w:p>
+    <w:p>
+      <w:pPr>
+        <w:rPr>
+          <w:sz w:val="20"/>
+          <w:szCs w:val="20"/>
+        </w:rPr>
+      </w:pPr>
+    </w:p>
+    <w:p>
+      <w:pPr>
+        <w:rPr>
+          <w:sz w:val="20"/>
+          <w:szCs w:val="20"/>
+        </w:rPr>
+      </w:pPr>
+    </w:p>
+    <w:p>
+      <w:pPr>
+        <w:rPr>
+          <w:sz w:val="20"/>
+          <w:szCs w:val="20"/>
+        </w:rPr>
+      </w:pPr>
+    </w:p>
+    <w:p>
+      <w:pPr>
+        <w:rPr>
+          <w:sz w:val="20"/>
+          <w:szCs w:val="20"/>
+        </w:rPr>
+      </w:pPr>
+    </w:p>
+    <w:p>
+      <w:pPr>
+        <w:rPr>
+          <w:sz w:val="20"/>
+          <w:szCs w:val="20"/>
+        </w:rPr>
+      </w:pPr>
+    </w:p>
+    <w:p>
+      <w:pPr>
+        <w:rPr>
+          <w:sz w:val="20"/>
+          <w:szCs w:val="20"/>
+        </w:rPr>
+      </w:pPr>
+    </w:p>
+    <w:p>
+      <w:pPr>
+        <w:rPr>
+          <w:sz w:val="20"/>
+          <w:szCs w:val="20"/>
+        </w:rPr>
+      </w:pPr>
+    </w:p>
+    <w:p>
+      <w:pPr>
+        <w:rPr>
+          <w:sz w:val="20"/>
+          <w:szCs w:val="20"/>
+        </w:rPr>
+      </w:pPr>
+    </w:p>
+    <w:p>
+      <w:pPr>
+        <w:rPr>
+          <w:sz w:val="20"/>
+          <w:szCs w:val="20"/>
+        </w:rPr>
+      </w:pPr>
+    </w:p>
+    <w:p>
+      <w:pPr>
+        <w:rPr>
+          <w:sz w:val="20"/>
+          <w:szCs w:val="20"/>
+        </w:rPr>
+      </w:pPr>
+    </w:p>
+    <w:p>
+      <w:pPr>
+        <w:rPr>
+          <w:sz w:val="20"/>
+          <w:szCs w:val="20"/>
+        </w:rPr>
+      </w:pPr>
+    </w:p>
+    <w:p>
+      <w:pPr>
+        <w:rPr>
+          <w:sz w:val="20"/>
+          <w:szCs w:val="20"/>
+        </w:rPr>
+      </w:pPr>
+    </w:p>
+    <w:p>
+      <w:pPr>
+        <w:rPr>
+          <w:sz w:val="20"/>
+          <w:szCs w:val="20"/>
+        </w:rPr>
+      </w:pPr>
+    </w:p>
+    <w:p>
+      <w:pPr>
+        <w:rPr>
+          <w:sz w:val="20"/>
+          <w:szCs w:val="20"/>
+        </w:rPr>
+      </w:pPr>
+    </w:p>
+    <w:p>
+      <w:pPr>
+        <w:rPr>
+          <w:sz w:val="20"/>
+          <w:szCs w:val="20"/>
+        </w:rPr>
+      </w:pPr>
+    </w:p>
+    <w:p>
+      <w:pPr>
+        <w:rPr>
+          <w:sz w:val="20"/>
+          <w:szCs w:val="20"/>
+        </w:rPr>
+      </w:pPr>
+    </w:p>
+    <w:p>
+      <w:pPr>
+        <w:rPr>
+          <w:sz w:val="20"/>
+          <w:szCs w:val="20"/>
+        </w:rPr>
+      </w:pPr>
+    </w:p>
+    <w:p>
+      <w:pPr>
+        <w:rPr>
+          <w:sz w:val="20"/>
+          <w:szCs w:val="20"/>
+        </w:rPr>
+      </w:pPr>
+    </w:p>
+    <w:p>
+      <w:pPr>
+        <w:rPr>
+          <w:sz w:val="20"/>
+          <w:szCs w:val="20"/>
+        </w:rPr>
+      </w:pPr>
+    </w:p>
+    <w:p>
+      <w:pPr>
+        <w:rPr>
+          <w:sz w:val="20"/>
+          <w:szCs w:val="20"/>
+        </w:rPr>
+      </w:pPr>
+    </w:p>
+    <w:p>
+      <w:pPr>
+        <w:rPr>
+          <w:sz w:val="20"/>
+          <w:szCs w:val="20"/>
+        </w:rPr>
+      </w:pPr>
+    </w:p>
+    <w:p>
+      <w:pPr>
+        <w:rPr>
+          <w:sz w:val="20"/>
+          <w:szCs w:val="20"/>
+        </w:rPr>
+      </w:pPr>
+    </w:p>
+    <w:p>
+      <w:pPr>
+        <w:rPr>
+          <w:sz w:val="20"/>
+          <w:szCs w:val="20"/>
+        </w:rPr>
+      </w:pPr>
+    </w:p>
+    <w:p>
+      <w:pPr>
+        <w:rPr>
+          <w:sz w:val="20"/>
+          <w:szCs w:val="20"/>
+        </w:rPr>
+      </w:pPr>
+    </w:p>
+    <w:p>
+      <w:pPr>
+        <w:rPr>
+          <w:sz w:val="20"/>
+          <w:szCs w:val="20"/>
+        </w:rPr>
+      </w:pPr>
+    </w:p>
+    <w:p>
+      <w:pPr>
+        <w:rPr>
+          <w:sz w:val="20"/>
+          <w:szCs w:val="20"/>
+        </w:rPr>
+      </w:pPr>
+    </w:p>
+    <w:p>
+      <w:pPr>
+        <w:rPr>
+          <w:sz w:val="20"/>
+          <w:szCs w:val="20"/>
+        </w:rPr>
+      </w:pPr>
+    </w:p>
+    <w:p>
+      <w:pPr>
+        <w:rPr>
+          <w:sz w:val="20"/>
+          <w:szCs w:val="20"/>
+        </w:rPr>
+      </w:pPr>
+    </w:p>
+    <w:p>
+      <w:pPr>
+        <w:rPr>
+          <w:sz w:val="20"/>
+          <w:szCs w:val="20"/>
+        </w:rPr>
+      </w:pPr>
+    </w:p>
+    <w:p>
+      <w:pPr>
+        <w:rPr>
+          <w:sz w:val="20"/>
+          <w:szCs w:val="20"/>
+        </w:rPr>
+      </w:pPr>
+    </w:p>
+    <w:p>
+      <w:pPr>
+        <w:rPr>
+          <w:sz w:val="20"/>
+          <w:szCs w:val="20"/>
+        </w:rPr>
+      </w:pPr>
+    </w:p>
+    <w:p>
+      <w:pPr>
+        <w:rPr>
+          <w:sz w:val="20"/>
+          <w:szCs w:val="20"/>
+        </w:rPr>
+      </w:pPr>
+    </w:p>
+    <w:p>
+      <w:pPr>
+        <w:rPr>
+          <w:sz w:val="20"/>
+          <w:szCs w:val="20"/>
+        </w:rPr>
+      </w:pPr>
+    </w:p>
+    <w:p>
+      <w:pPr>
+        <w:rPr>
+          <w:sz w:val="20"/>
+          <w:szCs w:val="20"/>
+        </w:rPr>
+      </w:pPr>
+    </w:p>
+    <w:p>
+      <w:pPr>
+        <w:rPr>
+          <w:sz w:val="20"/>
+          <w:szCs w:val="20"/>
+        </w:rPr>
+      </w:pPr>
+    </w:p>
+    <w:p>
+      <w:pPr>
+        <w:rPr>
+          <w:sz w:val="20"/>
+          <w:szCs w:val="20"/>
+        </w:rPr>
+      </w:pPr>
+    </w:p>
+    <w:p>
+      <w:pPr>
+        <w:rPr>
+          <w:sz w:val="20"/>
+          <w:szCs w:val="20"/>
+        </w:rPr>
+      </w:pPr>
+    </w:p>
+    <w:p>
+      <w:pPr>
+        <w:rPr>
+          <w:sz w:val="20"/>
+          <w:szCs w:val="20"/>
+        </w:rPr>
+      </w:pPr>
+    </w:p>
+    <w:p>
+      <w:pPr>
+        <w:rPr>
+          <w:sz w:val="20"/>
+          <w:szCs w:val="20"/>
+        </w:rPr>
+      </w:pPr>
+    </w:p>
+    <w:p>
+      <w:pPr>
+        <w:rPr>
+          <w:sz w:val="20"/>
+          <w:szCs w:val="20"/>
+        </w:rPr>
+      </w:pPr>
+    </w:p>
+    <w:p>
+      <w:pPr>
+        <w:rPr>
+          <w:sz w:val="20"/>
+          <w:szCs w:val="20"/>
+        </w:rPr>
+      </w:pPr>
+    </w:p>
+    <w:p>
+      <w:pPr>
+        <w:rPr>
+          <w:sz w:val="20"/>
+          <w:szCs w:val="20"/>
+        </w:rPr>
+      </w:pPr>
+    </w:p>
+    <w:p>
+      <w:pPr>
+        <w:rPr>
+          <w:sz w:val="20"/>
+          <w:szCs w:val="20"/>
+        </w:rPr>
+      </w:pPr>
+    </w:p>
+    <w:p>
+      <w:pPr>
+        <w:rPr>
+          <w:sz w:val="20"/>
+          <w:szCs w:val="20"/>
+        </w:rPr>
+      </w:pPr>
+    </w:p>
+    <w:p>
+      <w:pPr>
+        <w:rPr>
+          <w:sz w:val="20"/>
+          <w:szCs w:val="20"/>
+        </w:rPr>
+      </w:pPr>
+    </w:p>
+    <w:p>
+      <w:pPr>
+        <w:rPr>
+          <w:sz w:val="20"/>
+          <w:szCs w:val="20"/>
+        </w:rPr>
+      </w:pPr>
+    </w:p>
+    <w:p>
+      <w:pPr>
+        <w:rPr>
+          <w:sz w:val="20"/>
+          <w:szCs w:val="20"/>
+        </w:rPr>
+      </w:pPr>
+    </w:p>
+    <w:p>
+      <w:pPr>
+        <w:rPr>
+          <w:sz w:val="20"/>
+          <w:szCs w:val="20"/>
+        </w:rPr>
+      </w:pPr>
+    </w:p>
+    <w:p>
+      <w:pPr>
+        <w:rPr>
+          <w:sz w:val="20"/>
+          <w:szCs w:val="20"/>
+        </w:rPr>
+      </w:pPr>
+    </w:p>
+    <w:p>
+      <w:pPr>
+        <w:rPr>
+          <w:sz w:val="20"/>
+          <w:szCs w:val="20"/>
+        </w:rPr>
+      </w:pPr>
+    </w:p>
+    <w:p>
+      <w:pPr>
+        <w:rPr>
+          <w:sz w:val="20"/>
+          <w:szCs w:val="20"/>
+        </w:rPr>
+      </w:pPr>
+    </w:p>
+    <w:p>
+      <w:pPr>
+        <w:rPr>
+          <w:sz w:val="20"/>
+          <w:szCs w:val="20"/>
+        </w:rPr>
+      </w:pPr>
+    </w:p>
+    <w:p>
+      <w:pPr>
+        <w:rPr>
+          <w:sz w:val="20"/>
+          <w:szCs w:val="20"/>
+        </w:rPr>
+      </w:pPr>
+    </w:p>
+    <w:p>
+      <w:pPr>
+        <w:rPr>
+          <w:sz w:val="20"/>
+          <w:szCs w:val="20"/>
+        </w:rPr>
+      </w:pPr>
+    </w:p>
+    <w:p>
+      <w:pPr>
+        <w:rPr>
+          <w:sz w:val="20"/>
+          <w:szCs w:val="20"/>
+        </w:rPr>
+      </w:pPr>
+    </w:p>
+    <w:p>
+      <w:pPr>
+        <w:rPr>
+          <w:sz w:val="20"/>
+          <w:szCs w:val="20"/>
+        </w:rPr>
+      </w:pPr>
+    </w:p>
+    <w:p>
+      <w:pPr>
+        <w:rPr>
+          <w:sz w:val="20"/>
+          <w:szCs w:val="20"/>
+        </w:rPr>
+      </w:pPr>
+    </w:p>
+    <w:p>
+      <w:pPr>
+        <w:rPr>
+          <w:sz w:val="20"/>
+          <w:szCs w:val="20"/>
+        </w:rPr>
+      </w:pPr>
+    </w:p>
+    <w:p>
+      <w:pPr>
+        <w:rPr>
+          <w:sz w:val="20"/>
+          <w:szCs w:val="20"/>
+        </w:rPr>
+      </w:pPr>
+    </w:p>
+    <w:p>
+      <w:pPr>
+        <w:rPr>
+          <w:sz w:val="20"/>
+          <w:szCs w:val="20"/>
+        </w:rPr>
+      </w:pPr>
+    </w:p>
+    <w:p>
+      <w:pPr>
+        <w:rPr>
+          <w:sz w:val="20"/>
+          <w:szCs w:val="20"/>
+        </w:rPr>
+      </w:pPr>
+    </w:p>
+    <w:p>
+      <w:pPr>
+        <w:rPr>
+          <w:sz w:val="20"/>
+          <w:szCs w:val="20"/>
+        </w:rPr>
+      </w:pPr>
+    </w:p>
+    <w:p>
+      <w:pPr>
+        <w:rPr>
+          <w:sz w:val="20"/>
+          <w:szCs w:val="20"/>
+        </w:rPr>
+      </w:pPr>
+    </w:p>
+    <w:p>
+      <w:pPr>
+        <w:rPr>
+          <w:sz w:val="20"/>
+          <w:szCs w:val="20"/>
+        </w:rPr>
+      </w:pPr>
+    </w:p>
+    <w:p>
+      <w:pPr>
+        <w:rPr>
+          <w:sz w:val="20"/>
+          <w:szCs w:val="20"/>
+        </w:rPr>
+      </w:pPr>
+    </w:p>
+    <w:p>
+      <w:pPr>
+        <w:rPr>
+          <w:sz w:val="20"/>
+          <w:szCs w:val="20"/>
+        </w:rPr>
+      </w:pPr>
+    </w:p>
+    <w:p>
+      <w:pPr>
+        <w:rPr>
+          <w:sz w:val="20"/>
+          <w:szCs w:val="20"/>
+        </w:rPr>
+      </w:pPr>
+    </w:p>
+    <w:p>
+      <w:pPr>
+        <w:rPr>
+          <w:sz w:val="20"/>
+          <w:szCs w:val="20"/>
+        </w:rPr>
+      </w:pPr>
+    </w:p>
+    <w:p>
+      <w:pPr>
+        <w:rPr>
+          <w:sz w:val="20"/>
+          <w:szCs w:val="20"/>
+        </w:rPr>
+      </w:pPr>
+    </w:p>
+    <w:p>
+      <w:pPr>
+        <w:rPr>
+          <w:sz w:val="20"/>
+          <w:szCs w:val="20"/>
+        </w:rPr>
+      </w:pPr>
+    </w:p>
+    <w:p>
+      <w:pPr>
+        <w:rPr>
+          <w:sz w:val="20"/>
+          <w:szCs w:val="20"/>
+        </w:rPr>
+      </w:pPr>
+    </w:p>
+    <w:p>
+      <w:pPr>
+        <w:rPr>
+          <w:sz w:val="20"/>
+          <w:szCs w:val="20"/>
+        </w:rPr>
+      </w:pPr>
+    </w:p>
+    <w:p>
+      <w:pPr>
+        <w:rPr>
+          <w:sz w:val="20"/>
+          <w:szCs w:val="20"/>
+        </w:rPr>
+      </w:pPr>
+    </w:p>
+    <w:p>
+      <w:pPr>
+        <w:rPr>
+          <w:sz w:val="20"/>
+          <w:szCs w:val="20"/>
+        </w:rPr>
+      </w:pPr>
+    </w:p>
+    <w:p>
+      <w:pPr>
+        <w:rPr>
+          <w:sz w:val="20"/>
+          <w:szCs w:val="20"/>
+        </w:rPr>
+      </w:pPr>
+    </w:p>
+    <w:p>
+      <w:pPr>
+        <w:rPr>
+          <w:sz w:val="20"/>
+          <w:szCs w:val="20"/>
+        </w:rPr>
+      </w:pPr>
+    </w:p>
+    <w:p>
+      <w:pPr>
+        <w:rPr>
+          <w:sz w:val="20"/>
+          <w:szCs w:val="20"/>
+        </w:rPr>
+      </w:pPr>
+    </w:p>
+    <w:p>
+      <w:pPr>
+        <w:rPr>
+          <w:sz w:val="20"/>
+          <w:szCs w:val="20"/>
+        </w:rPr>
+      </w:pPr>
+    </w:p>
+    <w:p>
+      <w:pPr>
+        <w:rPr>
+          <w:sz w:val="20"/>
+          <w:szCs w:val="20"/>
+        </w:rPr>
+      </w:pPr>
+    </w:p>
+    <w:p>
+      <w:pPr>
+        <w:rPr>
+          <w:sz w:val="20"/>
+          <w:szCs w:val="20"/>
+        </w:rPr>
+      </w:pPr>
+    </w:p>
+    <w:p>
+      <w:pPr>
+        <w:rPr>
+          <w:sz w:val="20"/>
+          <w:szCs w:val="20"/>
+        </w:rPr>
+      </w:pPr>
+    </w:p>
+    <w:p>
+      <w:pPr>
+        <w:rPr>
+          <w:sz w:val="20"/>
+          <w:szCs w:val="20"/>
+        </w:rPr>
+      </w:pPr>
+    </w:p>
+    <w:p>
+      <w:pPr>
+        <w:rPr>
+          <w:sz w:val="20"/>
+          <w:szCs w:val="20"/>
+        </w:rPr>
+      </w:pPr>
+    </w:p>
+    <w:p>
+      <w:pPr>
+        <w:rPr>
+          <w:sz w:val="20"/>
+          <w:szCs w:val="20"/>
+        </w:rPr>
+      </w:pPr>
+    </w:p>
+    <w:p>
+      <w:pPr>
+        <w:rPr>
+          <w:sz w:val="20"/>
+          <w:szCs w:val="20"/>
+        </w:rPr>
+      </w:pPr>
+    </w:p>
+    <w:p>
+      <w:pPr>
+        <w:rPr>
+          <w:sz w:val="20"/>
+          <w:szCs w:val="20"/>
+        </w:rPr>
+      </w:pPr>
+    </w:p>
+    <w:p>
+      <w:pPr>
+        <w:rPr>
+          <w:sz w:val="20"/>
+          <w:szCs w:val="20"/>
+        </w:rPr>
+      </w:pPr>
+    </w:p>
+    <w:p>
+      <w:pPr>
+        <w:rPr>
+          <w:sz w:val="20"/>
+          <w:szCs w:val="20"/>
+        </w:rPr>
+      </w:pPr>
+    </w:p>
+    <w:p>
+      <w:pPr>
+        <w:rPr>
+          <w:sz w:val="20"/>
+          <w:szCs w:val="20"/>
+        </w:rPr>
+      </w:pPr>
+    </w:p>
+    <w:p>
+      <w:pPr>
+        <w:rPr>
+          <w:sz w:val="20"/>
+          <w:szCs w:val="20"/>
+        </w:rPr>
+      </w:pPr>
+    </w:p>
+    <w:p>
+      <w:pPr>
+        <w:rPr>
+          <w:sz w:val="20"/>
+          <w:szCs w:val="20"/>
+        </w:rPr>
+      </w:pPr>
+    </w:p>
+    <w:p>
+      <w:pPr>
+        <w:rPr>
+          <w:sz w:val="20"/>
+          <w:szCs w:val="20"/>
+        </w:rPr>
+      </w:pPr>
+    </w:p>
+    <w:p>
+      <w:pPr>
+        <w:rPr>
+          <w:sz w:val="20"/>
+          <w:szCs w:val="20"/>
+        </w:rPr>
+      </w:pPr>
+    </w:p>
+    <w:p>
+      <w:pPr>
+        <w:rPr>
+          <w:sz w:val="20"/>
+          <w:szCs w:val="20"/>
+        </w:rPr>
+      </w:pPr>
+    </w:p>
+    <w:p>
+      <w:pPr>
+        <w:rPr>
+          <w:sz w:val="20"/>
+          <w:szCs w:val="20"/>
+        </w:rPr>
+      </w:pPr>
+    </w:p>
+    <w:p>
+      <w:pPr>
+        <w:rPr>
+          <w:sz w:val="20"/>
+          <w:szCs w:val="20"/>
+        </w:rPr>
+      </w:pPr>
+    </w:p>
+    <w:p>
+      <w:pPr>
+        <w:rPr>
+          <w:sz w:val="20"/>
+          <w:szCs w:val="20"/>
+        </w:rPr>
+      </w:pPr>
+    </w:p>
+    <w:p>
+      <w:pPr>
+        <w:rPr>
+          <w:sz w:val="20"/>
+          <w:szCs w:val="20"/>
+        </w:rPr>
+      </w:pPr>
+    </w:p>
+    <w:p>
+      <w:pPr>
+        <w:rPr>
+          <w:sz w:val="20"/>
+          <w:szCs w:val="20"/>
+        </w:rPr>
+      </w:pPr>
+    </w:p>
+    <w:p>
+      <w:pPr>
+        <w:rPr>
+          <w:sz w:val="20"/>
+          <w:szCs w:val="20"/>
+        </w:rPr>
+      </w:pPr>
+    </w:p>
+    <w:p>
+      <w:pPr>
+        <w:rPr>
+          <w:sz w:val="20"/>
+          <w:szCs w:val="20"/>
+        </w:rPr>
+      </w:pPr>
+    </w:p>
+    <w:p>
+      <w:pPr>
+        <w:rPr>
+          <w:sz w:val="20"/>
+          <w:szCs w:val="20"/>
+        </w:rPr>
+      </w:pPr>
+    </w:p>
+    <w:p>
+      <w:pPr>
+        <w:rPr>
+          <w:sz w:val="20"/>
+          <w:szCs w:val="20"/>
+        </w:rPr>
+      </w:pPr>
+    </w:p>
+    <w:p>
+      <w:pPr>
+        <w:rPr>
+          <w:sz w:val="20"/>
+          <w:szCs w:val="20"/>
+        </w:rPr>
+      </w:pPr>
+    </w:p>
+    <w:p>
+      <w:pPr>
+        <w:rPr>
+          <w:sz w:val="20"/>
+          <w:szCs w:val="20"/>
+        </w:rPr>
+      </w:pPr>
+    </w:p>
+    <w:p>
+      <w:pPr>
+        <w:rPr>
+          <w:sz w:val="20"/>
+          <w:szCs w:val="20"/>
+        </w:rPr>
+      </w:pPr>
+    </w:p>
+    <w:p>
+      <w:pPr>
+        <w:rPr>
+          <w:sz w:val="20"/>
+          <w:szCs w:val="20"/>
+        </w:rPr>
+      </w:pPr>
+    </w:p>
+    <w:p>
+      <w:pPr>
+        <w:rPr>
+          <w:sz w:val="20"/>
+          <w:szCs w:val="20"/>
+        </w:rPr>
+      </w:pPr>
+    </w:p>
+    <w:p>
+      <w:pPr>
+        <w:rPr>
+          <w:sz w:val="20"/>
+          <w:szCs w:val="20"/>
+        </w:rPr>
+      </w:pPr>
+    </w:p>
+    <w:p>
+      <w:pPr>
+        <w:rPr>
+          <w:sz w:val="20"/>
+          <w:szCs w:val="20"/>
+        </w:rPr>
+      </w:pPr>
+    </w:p>
+    <w:p>
+      <w:pPr>
+        <w:rPr>
+          <w:sz w:val="20"/>
+          <w:szCs w:val="20"/>
+        </w:rPr>
+      </w:pPr>
+    </w:p>
+    <w:p>
+      <w:pPr>
+        <w:rPr>
+          <w:sz w:val="20"/>
+          <w:szCs w:val="20"/>
+        </w:rPr>
+      </w:pPr>
+    </w:p>
+    <w:p>
+      <w:pPr>
+        <w:rPr>
+          <w:sz w:val="20"/>
+          <w:szCs w:val="20"/>
+        </w:rPr>
+      </w:pPr>
+    </w:p>
+    <w:p>
+      <w:pPr>
+        <w:rPr>
+          <w:sz w:val="20"/>
+          <w:szCs w:val="20"/>
+        </w:rPr>
+      </w:pPr>
+    </w:p>
+    <w:p>
+      <w:pPr>
+        <w:rPr>
+          <w:sz w:val="20"/>
+          <w:szCs w:val="20"/>
+        </w:rPr>
+      </w:pPr>
+    </w:p>
+    <w:p>
+      <w:pPr>
+        <w:rPr>
+          <w:sz w:val="20"/>
+          <w:szCs w:val="20"/>
+        </w:rPr>
+      </w:pPr>
+    </w:p>
+    <w:p>
+      <w:pPr>
+        <w:rPr>
+          <w:sz w:val="20"/>
+          <w:szCs w:val="20"/>
+        </w:rPr>
+      </w:pPr>
+    </w:p>
+    <w:p>
+      <w:pPr>
+        <w:rPr>
+          <w:sz w:val="20"/>
+          <w:szCs w:val="20"/>
+        </w:rPr>
+      </w:pPr>
+    </w:p>
+    <w:p>
+      <w:pPr>
+        <w:rPr>
+          <w:sz w:val="20"/>
+          <w:szCs w:val="20"/>
+        </w:rPr>
+      </w:pPr>
+    </w:p>
+    <w:p>
+      <w:pPr>
+        <w:rPr>
+          <w:sz w:val="20"/>
+          <w:szCs w:val="20"/>
+        </w:rPr>
+      </w:pPr>
+    </w:p>
+    <w:p>
+      <w:pPr>
+        <w:rPr>
+          <w:sz w:val="20"/>
+          <w:szCs w:val="20"/>
+        </w:rPr>
+      </w:pPr>
+    </w:p>
+    <w:p>
+      <w:pPr>
+        <w:rPr>
+          <w:sz w:val="20"/>
+          <w:szCs w:val="20"/>
+        </w:rPr>
+      </w:pPr>
+    </w:p>
+    <w:p>
+      <w:pPr>
+        <w:rPr>
+          <w:sz w:val="20"/>
+          <w:szCs w:val="20"/>
+        </w:rPr>
+      </w:pPr>
+    </w:p>
+    <w:p>
+      <w:pPr>
+        <w:rPr>
+          <w:sz w:val="20"/>
+          <w:szCs w:val="20"/>
+        </w:rPr>
+      </w:pPr>
+    </w:p>
+    <w:p>
+      <w:pPr>
+        <w:rPr>
+          <w:sz w:val="20"/>
+          <w:szCs w:val="20"/>
+        </w:rPr>
+      </w:pPr>
+    </w:p>
+    <w:p>
+      <w:pPr>
+        <w:rPr>
+          <w:sz w:val="20"/>
+          <w:szCs w:val="20"/>
+        </w:rPr>
+      </w:pPr>
+    </w:p>
+    <w:p>
+      <w:pPr>
+        <w:rPr>
+          <w:sz w:val="20"/>
+          <w:szCs w:val="20"/>
+        </w:rPr>
+      </w:pPr>
+    </w:p>
+    <w:p>
+      <w:pPr>
+        <w:rPr>
+          <w:sz w:val="20"/>
+          <w:szCs w:val="20"/>
+        </w:rPr>
+      </w:pPr>
+    </w:p>
+    <w:p>
+      <w:pPr>
+        <w:rPr>
+          <w:sz w:val="20"/>
+          <w:szCs w:val="20"/>
+        </w:rPr>
+      </w:pPr>
+    </w:p>
+    <w:p>
+      <w:pPr>
+        <w:rPr>
+          <w:sz w:val="20"/>
+          <w:szCs w:val="20"/>
+        </w:rPr>
+      </w:pPr>
+    </w:p>
+    <w:p>
+      <w:pPr>
+        <w:rPr>
+          <w:sz w:val="20"/>
+          <w:szCs w:val="20"/>
+        </w:rPr>
+      </w:pPr>
+    </w:p>
+    <w:p>
+      <w:pPr>
+        <w:rPr>
+          <w:sz w:val="20"/>
+          <w:szCs w:val="20"/>
+        </w:rPr>
+      </w:pPr>
+    </w:p>
+    <w:p>
+      <w:pPr>
+        <w:rPr>
+          <w:sz w:val="20"/>
+          <w:szCs w:val="20"/>
+        </w:rPr>
+      </w:pPr>
+    </w:p>
+    <w:p>
+      <w:pPr>
+        <w:rPr>
+          <w:sz w:val="20"/>
+          <w:szCs w:val="20"/>
+        </w:rPr>
+      </w:pPr>
+    </w:p>
+    <w:p>
+      <w:pPr>
+        <w:rPr>
+          <w:sz w:val="20"/>
+          <w:szCs w:val="20"/>
+        </w:rPr>
+      </w:pPr>
+    </w:p>
+    <w:p>
+      <w:pPr>
+        <w:rPr>
+          <w:sz w:val="20"/>
+          <w:szCs w:val="20"/>
+        </w:rPr>
+      </w:pPr>
+    </w:p>
+    <w:p>
+      <w:pPr>
+        <w:rPr>
+          <w:sz w:val="20"/>
+          <w:szCs w:val="20"/>
+        </w:rPr>
+      </w:pPr>
+    </w:p>
+    <w:p>
+      <w:pPr>
+        <w:rPr>
+          <w:sz w:val="20"/>
+          <w:szCs w:val="20"/>
+        </w:rPr>
+      </w:pPr>
+    </w:p>
+    <w:p>
+      <w:pPr>
+        <w:rPr>
+          <w:sz w:val="20"/>
+          <w:szCs w:val="20"/>
+        </w:rPr>
+      </w:pPr>
+    </w:p>
+    <w:p>
+      <w:pPr>
+        <w:rPr>
+          <w:sz w:val="20"/>
+          <w:szCs w:val="20"/>
+        </w:rPr>
+      </w:pPr>
+    </w:p>
+    <w:p>
+      <w:pPr>
+        <w:rPr>
+          <w:sz w:val="20"/>
+          <w:szCs w:val="20"/>
+        </w:rPr>
+      </w:pPr>
+    </w:p>
+    <w:p>
+      <w:pPr>
+        <w:rPr>
+          <w:sz w:val="20"/>
+          <w:szCs w:val="20"/>
+        </w:rPr>
+      </w:pPr>
+    </w:p>
+    <w:p>
+      <w:pPr>
+        <w:rPr>
+          <w:sz w:val="20"/>
+          <w:szCs w:val="20"/>
+        </w:rPr>
+      </w:pPr>
+    </w:p>
+    <w:p>
+      <w:pPr>
+        <w:rPr>
+          <w:sz w:val="20"/>
+          <w:szCs w:val="20"/>
+        </w:rPr>
+      </w:pPr>
+    </w:p>
+    <w:p>
+      <w:pPr>
+        <w:rPr>
+          <w:sz w:val="20"/>
+          <w:szCs w:val="20"/>
+        </w:rPr>
+      </w:pPr>
+    </w:p>
+    <w:p>
+      <w:pPr>
+        <w:rPr>
+          <w:sz w:val="20"/>
+          <w:szCs w:val="20"/>
+        </w:rPr>
+      </w:pPr>
+    </w:p>
+    <w:p>
+      <w:pPr>
+        <w:rPr>
+          <w:sz w:val="20"/>
+          <w:szCs w:val="20"/>
+        </w:rPr>
+      </w:pPr>
+    </w:p>
+    <w:p>
+      <w:pPr>
+        <w:rPr>
+          <w:sz w:val="20"/>
+          <w:szCs w:val="20"/>
+        </w:rPr>
+      </w:pPr>
+    </w:p>
+    <w:p>
+      <w:pPr>
+        <w:rPr>
+          <w:sz w:val="20"/>
+          <w:szCs w:val="20"/>
+        </w:rPr>
+      </w:pPr>
+    </w:p>
+    <w:p>
+      <w:pPr>
+        <w:rPr>
+          <w:sz w:val="20"/>
+          <w:szCs w:val="20"/>
+        </w:rPr>
+      </w:pPr>
+    </w:p>
+    <w:p>
+      <w:pPr>
+        <w:rPr>
+          <w:sz w:val="20"/>
+          <w:szCs w:val="20"/>
+        </w:rPr>
+      </w:pPr>
+    </w:p>
+    <w:p>
+      <w:pPr>
+        <w:rPr>
+          <w:sz w:val="20"/>
+          <w:szCs w:val="20"/>
+        </w:rPr>
+      </w:pPr>
+    </w:p>
+    <w:p>
+      <w:pPr>
+        <w:rPr>
+          <w:sz w:val="20"/>
+          <w:szCs w:val="20"/>
+        </w:rPr>
+      </w:pPr>
+    </w:p>
+    <w:p>
+      <w:pPr>
+        <w:rPr>
+          <w:sz w:val="20"/>
+          <w:szCs w:val="20"/>
+        </w:rPr>
+      </w:pPr>
+    </w:p>
+    <w:p>
+      <w:pPr>
+        <w:rPr>
+          <w:sz w:val="20"/>
+          <w:szCs w:val="20"/>
+        </w:rPr>
+      </w:pPr>
+    </w:p>
+    <w:p>
+      <w:pPr>
+        <w:rPr>
+          <w:sz w:val="20"/>
+          <w:szCs w:val="20"/>
+        </w:rPr>
+      </w:pPr>
+    </w:p>
+    <w:p>
+      <w:pPr>
+        <w:rPr>
+          <w:sz w:val="20"/>
+          <w:szCs w:val="20"/>
+        </w:rPr>
+      </w:pPr>
+    </w:p>
+    <w:p>
+      <w:pPr>
+        <w:rPr>
+          <w:sz w:val="20"/>
+          <w:szCs w:val="20"/>
+        </w:rPr>
+      </w:pPr>
+    </w:p>
+    <w:p>
+      <w:pPr>
+        <w:rPr>
+          <w:sz w:val="20"/>
+          <w:szCs w:val="20"/>
+        </w:rPr>
+      </w:pPr>
+    </w:p>
+    <w:p>
+      <w:pPr>
+        <w:rPr>
+          <w:sz w:val="20"/>
+          <w:szCs w:val="20"/>
+        </w:rPr>
+      </w:pPr>
+    </w:p>
+    <w:p>
+      <w:pPr>
+        <w:rPr>
+          <w:sz w:val="20"/>
+          <w:szCs w:val="20"/>
+        </w:rPr>
+      </w:pPr>
+    </w:p>
+    <w:p>
+      <w:pPr>
+        <w:rPr>
+          <w:sz w:val="20"/>
+          <w:szCs w:val="20"/>
+        </w:rPr>
+      </w:pPr>
+    </w:p>
+    <w:p>
+      <w:pPr>
+        <w:rPr>
+          <w:sz w:val="20"/>
+          <w:szCs w:val="20"/>
+        </w:rPr>
+      </w:pPr>
+    </w:p>
+    <w:p>
+      <w:pPr>
+        <w:rPr>
+          <w:sz w:val="20"/>
+          <w:szCs w:val="20"/>
+        </w:rPr>
+      </w:pPr>
+    </w:p>
+    <w:p>
+      <w:pPr>
+        <w:rPr>
+          <w:sz w:val="20"/>
+          <w:szCs w:val="20"/>
+        </w:rPr>
+      </w:pPr>
+    </w:p>
+    <w:p>
+      <w:pPr>
+        <w:rPr>
+          <w:sz w:val="20"/>
+          <w:szCs w:val="20"/>
+        </w:rPr>
+      </w:pPr>
+    </w:p>
+    <w:p>
+      <w:pPr>
+        <w:rPr>
+          <w:sz w:val="20"/>
+          <w:szCs w:val="20"/>
+        </w:rPr>
+      </w:pPr>
+    </w:p>
+    <w:p>
+      <w:pPr>
+        <w:rPr>
+          <w:sz w:val="20"/>
+          <w:szCs w:val="20"/>
+        </w:rPr>
+      </w:pPr>
+    </w:p>
+    <w:p>
+      <w:pPr>
+        <w:rPr>
+          <w:sz w:val="20"/>
+          <w:szCs w:val="20"/>
+        </w:rPr>
+      </w:pPr>
+    </w:p>
+    <w:p>
+      <w:pPr>
+        <w:rPr>
+          <w:sz w:val="20"/>
+          <w:szCs w:val="20"/>
+        </w:rPr>
+      </w:pPr>
+    </w:p>
+    <w:p>
+      <w:pPr>
+        <w:rPr>
+          <w:sz w:val="20"/>
+          <w:szCs w:val="20"/>
+        </w:rPr>
+      </w:pPr>
+    </w:p>
+    <w:p>
+      <w:pPr>
+        <w:rPr>
+          <w:sz w:val="20"/>
+          <w:szCs w:val="20"/>
+        </w:rPr>
+      </w:pPr>
+    </w:p>
+    <w:p>
+      <w:pPr>
+        <w:rPr>
+          <w:sz w:val="20"/>
+          <w:szCs w:val="20"/>
+        </w:rPr>
+      </w:pPr>
+    </w:p>
+    <w:p>
+      <w:pPr>
+        <w:rPr>
+          <w:sz w:val="20"/>
+          <w:szCs w:val="20"/>
+        </w:rPr>
+      </w:pPr>
+    </w:p>
+    <w:p>
+      <w:pPr>
+        <w:rPr>
+          <w:sz w:val="20"/>
+          <w:szCs w:val="20"/>
+        </w:rPr>
+      </w:pPr>
+    </w:p>
+    <w:p>
+      <w:pPr>
+        <w:rPr>
+          <w:sz w:val="20"/>
+          <w:szCs w:val="20"/>
+        </w:rPr>
+      </w:pPr>
+    </w:p>
+    <w:p>
+      <w:pPr>
+        <w:rPr>
+          <w:sz w:val="20"/>
+          <w:szCs w:val="20"/>
+        </w:rPr>
+      </w:pPr>
+    </w:p>
+    <w:p>
+      <w:pPr>
+        <w:rPr>
+          <w:sz w:val="20"/>
+          <w:szCs w:val="20"/>
+        </w:rPr>
+      </w:pPr>
+    </w:p>
+    <w:p>
+      <w:pPr>
+        <w:rPr>
+          <w:sz w:val="20"/>
+          <w:szCs w:val="20"/>
+        </w:rPr>
+      </w:pPr>
+    </w:p>
+    <w:p>
+      <w:pPr>
+        <w:rPr>
+          <w:sz w:val="20"/>
+          <w:szCs w:val="20"/>
+        </w:rPr>
+      </w:pPr>
+    </w:p>
+    <w:p>
+      <w:pPr>
+        <w:rPr>
+          <w:sz w:val="20"/>
+          <w:szCs w:val="20"/>
+        </w:rPr>
+      </w:pPr>
+    </w:p>
+    <w:p>
+      <w:pPr>
+        <w:rPr>
+          <w:sz w:val="20"/>
+          <w:szCs w:val="20"/>
+        </w:rPr>
+      </w:pPr>
+    </w:p>
+    <w:p>
+      <w:pPr>
+        <w:rPr>
+          <w:sz w:val="20"/>
+          <w:szCs w:val="20"/>
+        </w:rPr>
+      </w:pPr>
+    </w:p>
+    <w:p>
+      <w:pPr>
+        <w:rPr>
+          <w:sz w:val="20"/>
+          <w:szCs w:val="20"/>
+        </w:rPr>
+      </w:pPr>
+    </w:p>
+    <w:p>
+      <w:pPr>
+        <w:rPr>
+          <w:sz w:val="20"/>
+          <w:szCs w:val="20"/>
+        </w:rPr>
+      </w:pPr>
+    </w:p>
+    <w:p>
+      <w:pPr>
+        <w:rPr>
+          <w:sz w:val="20"/>
+          <w:szCs w:val="20"/>
+        </w:rPr>
+      </w:pPr>
+    </w:p>
+    <w:p>
+      <w:pPr>
+        <w:rPr>
+          <w:sz w:val="20"/>
+          <w:szCs w:val="20"/>
+        </w:rPr>
+      </w:pPr>
+    </w:p>
+    <w:p>
+      <w:pPr>
+        <w:rPr>
+          <w:sz w:val="20"/>
+          <w:szCs w:val="20"/>
+        </w:rPr>
+      </w:pPr>
+    </w:p>
+    <w:p>
+      <w:pPr>
+        <w:rPr>
+          <w:sz w:val="20"/>
+          <w:szCs w:val="20"/>
+        </w:rPr>
+      </w:pPr>
+    </w:p>
+    <w:p>
+      <w:pPr>
+        <w:rPr>
+          <w:sz w:val="20"/>
+          <w:szCs w:val="20"/>
+        </w:rPr>
+      </w:pPr>
+    </w:p>
+    <w:p>
+      <w:pPr>
+        <w:rPr>
+          <w:sz w:val="20"/>
+          <w:szCs w:val="20"/>
+        </w:rPr>
+      </w:pPr>
+    </w:p>
+    <w:p>
+      <w:pPr>
+        <w:rPr>
+          <w:sz w:val="20"/>
+          <w:szCs w:val="20"/>
+        </w:rPr>
+      </w:pPr>
+    </w:p>
+    <w:p>
+      <w:pPr>
+        <w:rPr>
+          <w:sz w:val="20"/>
+          <w:szCs w:val="20"/>
+        </w:rPr>
+      </w:pPr>
+    </w:p>
+    <w:p>
+      <w:pPr>
+        <w:rPr>
+          <w:sz w:val="20"/>
+          <w:szCs w:val="20"/>
+        </w:rPr>
+      </w:pPr>
+    </w:p>
+    <w:p>
+      <w:pPr>
+        <w:rPr>
+          <w:sz w:val="20"/>
+          <w:szCs w:val="20"/>
+        </w:rPr>
+      </w:pPr>
+    </w:p>
+    <w:p>
+      <w:pPr>
+        <w:rPr>
+          <w:sz w:val="20"/>
+          <w:szCs w:val="20"/>
+        </w:rPr>
+      </w:pPr>
+    </w:p>
+    <w:p>
+      <w:pPr>
+        <w:rPr>
+          <w:sz w:val="20"/>
+          <w:szCs w:val="20"/>
+        </w:rPr>
+      </w:pPr>
+    </w:p>
+    <w:p>
+      <w:pPr>
+        <w:rPr>
+          <w:sz w:val="20"/>
+          <w:szCs w:val="20"/>
+        </w:rPr>
+      </w:pPr>
+    </w:p>
+    <w:p>
+      <w:pPr>
+        <w:rPr>
+          <w:sz w:val="20"/>
+          <w:szCs w:val="20"/>
+        </w:rPr>
+      </w:pPr>
+    </w:p>
+    <w:p>
+      <w:pPr>
+        <w:rPr>
+          <w:sz w:val="20"/>
+          <w:szCs w:val="20"/>
+        </w:rPr>
+      </w:pPr>
+    </w:p>
+    <w:p>
+      <w:pPr>
+        <w:rPr>
+          <w:sz w:val="20"/>
+          <w:szCs w:val="20"/>
+        </w:rPr>
+      </w:pPr>
+    </w:p>
+    <w:p>
+      <w:pPr>
+        <w:rPr>
+          <w:sz w:val="20"/>
+          <w:szCs w:val="20"/>
+        </w:rPr>
+      </w:pPr>
+    </w:p>
+    <w:p>
+      <w:pPr>
+        <w:rPr>
+          <w:sz w:val="20"/>
+          <w:szCs w:val="20"/>
+        </w:rPr>
+      </w:pPr>
+    </w:p>
+    <w:p>
+      <w:pPr>
+        <w:rPr>
+          <w:sz w:val="20"/>
+          <w:szCs w:val="20"/>
+        </w:rPr>
+      </w:pPr>
+    </w:p>
+    <w:p>
+      <w:pPr>
+        <w:rPr>
+          <w:sz w:val="20"/>
+          <w:szCs w:val="20"/>
+        </w:rPr>
+      </w:pPr>
+    </w:p>
+    <w:p>
+      <w:pPr>
+        <w:rPr>
+          <w:sz w:val="20"/>
+          <w:szCs w:val="20"/>
+        </w:rPr>
+      </w:pPr>
+    </w:p>
+    <w:p>
+      <w:pPr>
+        <w:rPr>
+          <w:sz w:val="20"/>
+          <w:szCs w:val="20"/>
+        </w:rPr>
+      </w:pPr>
+    </w:p>
+    <w:p>
+      <w:pPr>
+        <w:rPr>
+          <w:sz w:val="20"/>
+          <w:szCs w:val="20"/>
+        </w:rPr>
+      </w:pPr>
+    </w:p>
+    <w:p>
+      <w:pPr>
+        <w:rPr>
+          <w:sz w:val="20"/>
+          <w:szCs w:val="20"/>
+        </w:rPr>
+      </w:pPr>
+    </w:p>
+    <w:p>
+      <w:pPr>
+        <w:rPr>
+          <w:sz w:val="20"/>
+          <w:szCs w:val="20"/>
+        </w:rPr>
+      </w:pPr>
+    </w:p>
+    <w:p>
+      <w:pPr>
+        <w:rPr>
+          <w:sz w:val="20"/>
+          <w:szCs w:val="20"/>
+        </w:rPr>
+      </w:pPr>
+    </w:p>
+    <w:p>
+      <w:pPr>
+        <w:rPr>
+          <w:sz w:val="20"/>
+          <w:szCs w:val="20"/>
+        </w:rPr>
+      </w:pPr>
+    </w:p>
+    <w:p>
+      <w:pPr>
+        <w:rPr>
+          <w:sz w:val="20"/>
+          <w:szCs w:val="20"/>
+        </w:rPr>
+      </w:pPr>
+    </w:p>
+    <w:p>
+      <w:pPr>
+        <w:rPr>
+          <w:sz w:val="20"/>
+          <w:szCs w:val="20"/>
+        </w:rPr>
+      </w:pPr>
+    </w:p>
+    <w:p>
+      <w:pPr>
+        <w:rPr>
+          <w:sz w:val="20"/>
+          <w:szCs w:val="20"/>
+        </w:rPr>
+      </w:pPr>
+    </w:p>
+    <w:p>
+      <w:pPr>
+        <w:rPr>
+          <w:sz w:val="20"/>
+          <w:szCs w:val="20"/>
+        </w:rPr>
+      </w:pPr>
+    </w:p>
+    <w:p>
+      <w:pPr>
+        <w:rPr>
+          <w:sz w:val="20"/>
+          <w:szCs w:val="20"/>
+        </w:rPr>
+      </w:pPr>
+    </w:p>
+    <w:p>
+      <w:pPr>
+        <w:rPr>
+          <w:sz w:val="20"/>
+          <w:szCs w:val="20"/>
+        </w:rPr>
+      </w:pPr>
+    </w:p>
+    <w:p>
+      <w:pPr>
+        <w:rPr>
+          <w:sz w:val="20"/>
+          <w:szCs w:val="20"/>
+        </w:rPr>
+      </w:pPr>
+    </w:p>
+    <w:p>
+      <w:pPr>
+        <w:rPr>
+          <w:sz w:val="20"/>
+          <w:szCs w:val="20"/>
+        </w:rPr>
+      </w:pPr>
+    </w:p>
+    <w:p>
+      <w:pPr>
+        <w:rPr>
+          <w:sz w:val="20"/>
+          <w:szCs w:val="20"/>
+        </w:rPr>
+      </w:pPr>
+    </w:p>
+    <w:p>
+      <w:pPr>
+        <w:rPr>
+          <w:sz w:val="20"/>
+          <w:szCs w:val="20"/>
+        </w:rPr>
+      </w:pPr>
+    </w:p>
+    <w:p>
+      <w:pPr>
+        <w:rPr>
+          <w:sz w:val="20"/>
+          <w:szCs w:val="20"/>
+        </w:rPr>
+      </w:pPr>
+    </w:p>
+    <w:p>
+      <w:pPr>
+        <w:rPr>
+          <w:sz w:val="20"/>
+          <w:szCs w:val="20"/>
+        </w:rPr>
+      </w:pPr>
+    </w:p>
+    <w:p>
+      <w:pPr>
+        <w:rPr>
+          <w:sz w:val="20"/>
+          <w:szCs w:val="20"/>
+        </w:rPr>
+      </w:pPr>
+    </w:p>
+    <w:p>
+      <w:pPr>
+        <w:rPr>
+          <w:sz w:val="20"/>
+          <w:szCs w:val="20"/>
+        </w:rPr>
+      </w:pPr>
+    </w:p>
+    <w:p>
+      <w:pPr>
+        <w:rPr>
+          <w:sz w:val="20"/>
+          <w:szCs w:val="20"/>
+        </w:rPr>
+      </w:pPr>
+    </w:p>
+    <w:p>
+      <w:pPr>
+        <w:rPr>
+          <w:sz w:val="20"/>
+          <w:szCs w:val="20"/>
+        </w:rPr>
+      </w:pPr>
+    </w:p>
+    <w:p>
+      <w:pPr>
+        <w:rPr>
+          <w:sz w:val="20"/>
+          <w:szCs w:val="20"/>
+        </w:rPr>
+      </w:pPr>
+    </w:p>
+    <w:p>
+      <w:pPr>
+        <w:rPr>
+          <w:sz w:val="20"/>
+          <w:szCs w:val="20"/>
+        </w:rPr>
+      </w:pPr>
+    </w:p>
+    <w:p>
+      <w:pPr>
+        <w:rPr>
+          <w:sz w:val="20"/>
+          <w:szCs w:val="20"/>
+        </w:rPr>
+      </w:pPr>
+    </w:p>
+    <w:p>
+      <w:pPr>
+        <w:rPr>
+          <w:sz w:val="20"/>
+          <w:szCs w:val="20"/>
+        </w:rPr>
+      </w:pPr>
+    </w:p>
+    <w:p>
+      <w:pPr>
+        <w:rPr>
+          <w:sz w:val="20"/>
+          <w:szCs w:val="20"/>
+        </w:rPr>
+      </w:pPr>
+    </w:p>
+    <w:p>
+      <w:pPr>
+        <w:rPr>
+          <w:sz w:val="20"/>
+          <w:szCs w:val="20"/>
+        </w:rPr>
+      </w:pPr>
+    </w:p>
+    <w:p>
+      <w:pPr>
+        <w:rPr>
+          <w:sz w:val="20"/>
+          <w:szCs w:val="20"/>
+        </w:rPr>
+      </w:pPr>
+    </w:p>
+    <w:p>
+      <w:pPr>
+        <w:rPr>
+          <w:sz w:val="20"/>
+          <w:szCs w:val="20"/>
+        </w:rPr>
+      </w:pPr>
+    </w:p>
+    <w:p>
+      <w:pPr>
+        <w:rPr>
+          <w:sz w:val="20"/>
+          <w:szCs w:val="20"/>
+        </w:rPr>
+      </w:pPr>
+    </w:p>
+    <w:p>
+      <w:pPr>
+        <w:rPr>
+          <w:sz w:val="20"/>
+          <w:szCs w:val="20"/>
+        </w:rPr>
+      </w:pPr>
+    </w:p>
+    <w:p>
+      <w:pPr>
+        <w:rPr>
+          <w:sz w:val="20"/>
+          <w:szCs w:val="20"/>
+        </w:rPr>
+      </w:pPr>
+    </w:p>
+    <w:p>
+      <w:pPr>
+        <w:rPr>
+          <w:sz w:val="20"/>
+          <w:szCs w:val="20"/>
+        </w:rPr>
+      </w:pPr>
+    </w:p>
+    <w:p>
+      <w:pPr>
+        <w:rPr>
+          <w:sz w:val="20"/>
+          <w:szCs w:val="20"/>
+        </w:rPr>
+      </w:pPr>
+    </w:p>
+    <w:p>
+      <w:pPr>
+        <w:rPr>
+          <w:sz w:val="20"/>
+          <w:szCs w:val="20"/>
+        </w:rPr>
+      </w:pPr>
+    </w:p>
+    <w:p>
+      <w:pPr>
+        <w:rPr>
+          <w:sz w:val="20"/>
+          <w:szCs w:val="20"/>
+        </w:rPr>
+      </w:pPr>
+    </w:p>
+    <w:p>
+      <w:pPr>
+        <w:rPr>
+          <w:sz w:val="20"/>
+          <w:szCs w:val="20"/>
+        </w:rPr>
+      </w:pPr>
+    </w:p>
+    <w:p>
+      <w:pPr>
+        <w:rPr>
+          <w:sz w:val="20"/>
+          <w:szCs w:val="20"/>
+        </w:rPr>
+      </w:pPr>
+    </w:p>
+    <w:p>
+      <w:pPr>
+        <w:rPr>
+          <w:sz w:val="20"/>
+          <w:szCs w:val="20"/>
+        </w:rPr>
+      </w:pPr>
+    </w:p>
+    <w:p>
+      <w:pPr>
+        <w:rPr>
+          <w:sz w:val="20"/>
+          <w:szCs w:val="20"/>
+        </w:rPr>
+      </w:pPr>
+    </w:p>
+    <w:p>
+      <w:pPr>
+        <w:rPr>
+          <w:sz w:val="20"/>
+          <w:szCs w:val="20"/>
+        </w:rPr>
+      </w:pPr>
+    </w:p>
+    <w:p>
+      <w:pPr>
+        <w:rPr>
+          <w:sz w:val="20"/>
+          <w:szCs w:val="20"/>
+        </w:rPr>
+      </w:pPr>
+    </w:p>
+    <w:p>
+      <w:pPr>
+        <w:rPr>
+          <w:sz w:val="20"/>
+          <w:szCs w:val="20"/>
+        </w:rPr>
+      </w:pPr>
+    </w:p>
+    <w:p>
+      <w:pPr>
+        <w:rPr>
+          <w:sz w:val="20"/>
+          <w:szCs w:val="20"/>
+        </w:rPr>
+      </w:pPr>
+    </w:p>
+    <w:p>
+      <w:pPr>
+        <w:rPr>
+          <w:sz w:val="20"/>
+          <w:szCs w:val="20"/>
+        </w:rPr>
+      </w:pPr>
+    </w:p>
+    <w:p>
+      <w:pPr>
+        <w:rPr>
+          <w:sz w:val="20"/>
+          <w:szCs w:val="20"/>
+        </w:rPr>
+      </w:pPr>
+    </w:p>
+    <w:p>
+      <w:pPr>
+        <w:rPr>
+          <w:sz w:val="20"/>
+          <w:szCs w:val="20"/>
+        </w:rPr>
+      </w:pPr>
+    </w:p>
+    <w:p>
+      <w:pPr>
+        <w:rPr>
+          <w:sz w:val="20"/>
+          <w:szCs w:val="20"/>
+        </w:rPr>
+      </w:pPr>
+    </w:p>
+    <w:p>
+      <w:pPr>
+        <w:rPr>
+          <w:sz w:val="20"/>
+          <w:szCs w:val="20"/>
+        </w:rPr>
+      </w:pPr>
+    </w:p>
+    <w:p>
+      <w:pPr>
+        <w:rPr>
+          <w:sz w:val="20"/>
+          <w:szCs w:val="20"/>
+        </w:rPr>
+      </w:pPr>
+    </w:p>
+    <w:p>
+      <w:pPr>
+        <w:rPr>
+          <w:sz w:val="20"/>
+          <w:szCs w:val="20"/>
+        </w:rPr>
+      </w:pPr>
+    </w:p>
+    <w:p>
+      <w:pPr>
+        <w:rPr>
+          <w:sz w:val="20"/>
+          <w:szCs w:val="20"/>
+        </w:rPr>
+      </w:pPr>
+    </w:p>
+    <w:p>
+      <w:pPr>
+        <w:rPr>
+          <w:sz w:val="20"/>
+          <w:szCs w:val="20"/>
+        </w:rPr>
+      </w:pPr>
+    </w:p>
+    <w:p>
+      <w:pPr>
+        <w:rPr>
+          <w:sz w:val="20"/>
+          <w:szCs w:val="20"/>
+        </w:rPr>
+      </w:pPr>
+    </w:p>
+    <w:p>
+      <w:pPr>
+        <w:rPr>
+          <w:sz w:val="20"/>
+          <w:szCs w:val="20"/>
+        </w:rPr>
+      </w:pPr>
+    </w:p>
+    <w:p>
+      <w:pPr>
+        <w:rPr>
+          <w:sz w:val="20"/>
+          <w:szCs w:val="20"/>
+        </w:rPr>
+      </w:pPr>
+    </w:p>
+    <w:p>
+      <w:pPr>
+        <w:rPr>
+          <w:sz w:val="20"/>
+          <w:szCs w:val="20"/>
+        </w:rPr>
+      </w:pPr>
+    </w:p>
+    <w:p>
+      <w:pPr>
+        <w:rPr>
+          <w:sz w:val="20"/>
+          <w:szCs w:val="20"/>
+        </w:rPr>
+      </w:pPr>
+    </w:p>
+    <w:p>
+      <w:pPr>
+        <w:rPr>
+          <w:sz w:val="20"/>
+          <w:szCs w:val="20"/>
+        </w:rPr>
+      </w:pPr>
+    </w:p>
+    <w:p>
+      <w:pPr>
+        <w:rPr>
+          <w:sz w:val="20"/>
+          <w:szCs w:val="20"/>
+        </w:rPr>
+      </w:pPr>
+    </w:p>
+    <w:p>
+      <w:pPr>
+        <w:rPr>
+          <w:sz w:val="20"/>
+          <w:szCs w:val="20"/>
+        </w:rPr>
+      </w:pPr>
+    </w:p>
+    <w:p>
+      <w:pPr>
+        <w:rPr>
+          <w:sz w:val="20"/>
+          <w:szCs w:val="20"/>
+        </w:rPr>
+      </w:pPr>
+    </w:p>
+    <w:p>
+      <w:pPr>
+        <w:rPr>
+          <w:sz w:val="20"/>
+          <w:szCs w:val="20"/>
+        </w:rPr>
+      </w:pPr>
+    </w:p>
+    <w:p>
+      <w:pPr>
+        <w:rPr>
+          <w:sz w:val="20"/>
+          <w:szCs w:val="20"/>
+        </w:rPr>
+      </w:pPr>
+    </w:p>
+    <w:p>
+      <w:pPr>
+        <w:rPr>
+          <w:sz w:val="20"/>
+          <w:szCs w:val="20"/>
+        </w:rPr>
+      </w:pPr>
+    </w:p>
+    <w:p>
+      <w:pPr>
+        <w:rPr>
+          <w:sz w:val="20"/>
+          <w:szCs w:val="20"/>
+        </w:rPr>
+      </w:pPr>
+    </w:p>
+    <w:p>
+      <w:pPr>
+        <w:rPr>
+          <w:sz w:val="20"/>
+          <w:szCs w:val="20"/>
+        </w:rPr>
+      </w:pPr>
+    </w:p>
+    <w:p>
+      <w:pPr>
+        <w:rPr>
+          <w:sz w:val="20"/>
+          <w:szCs w:val="20"/>
+        </w:rPr>
+      </w:pPr>
+    </w:p>
+    <w:p>
+      <w:pPr>
+        <w:rPr>
+          <w:sz w:val="20"/>
+          <w:szCs w:val="20"/>
+        </w:rPr>
+      </w:pPr>
+    </w:p>
+    <w:p>
+      <w:pPr>
+        <w:rPr>
+          <w:sz w:val="20"/>
+          <w:szCs w:val="20"/>
+        </w:rPr>
+      </w:pPr>
+    </w:p>
+    <w:p>
+      <w:pPr>
+        <w:rPr>
+          <w:sz w:val="20"/>
+          <w:szCs w:val="20"/>
+        </w:rPr>
+      </w:pPr>
+    </w:p>
+    <w:p>
+      <w:pPr>
+        <w:rPr>
+          <w:sz w:val="20"/>
+          <w:szCs w:val="20"/>
+        </w:rPr>
+      </w:pPr>
+    </w:p>
+    <w:p>
+      <w:pPr>
+        <w:rPr>
+          <w:sz w:val="20"/>
+          <w:szCs w:val="20"/>
+        </w:rPr>
+      </w:pPr>
+    </w:p>
+    <w:p>
+      <w:pPr>
+        <w:rPr>
+          <w:sz w:val="20"/>
+          <w:szCs w:val="20"/>
+        </w:rPr>
+      </w:pPr>
+    </w:p>
+    <w:p>
+      <w:pPr>
+        <w:rPr>
+          <w:sz w:val="20"/>
+          <w:szCs w:val="20"/>
+        </w:rPr>
+      </w:pPr>
+    </w:p>
+    <w:p>
+      <w:pPr>
+        <w:rPr>
+          <w:sz w:val="20"/>
+          <w:szCs w:val="20"/>
+        </w:rPr>
+      </w:pPr>
+    </w:p>
+    <w:p>
+      <w:pPr>
+        <w:rPr>
+          <w:sz w:val="20"/>
+          <w:szCs w:val="20"/>
+        </w:rPr>
+      </w:pPr>
+    </w:p>
+    <w:p>
+      <w:pPr>
+        <w:rPr>
+          <w:sz w:val="20"/>
+          <w:szCs w:val="20"/>
+        </w:rPr>
+      </w:pPr>
+    </w:p>
+    <w:p>
+      <w:pPr>
+        <w:rPr>
+          <w:sz w:val="20"/>
+          <w:szCs w:val="20"/>
+        </w:rPr>
+      </w:pPr>
+    </w:p>
+    <w:p>
+      <w:pPr>
+        <w:rPr>
+          <w:sz w:val="20"/>
+          <w:szCs w:val="20"/>
+        </w:rPr>
+      </w:pPr>
+    </w:p>
+    <w:p>
+      <w:pPr>
+        <w:rPr>
+          <w:sz w:val="20"/>
+          <w:szCs w:val="20"/>
+        </w:rPr>
+      </w:pPr>
+    </w:p>
+    <w:p>
+      <w:pPr>
+        <w:rPr>
+          <w:sz w:val="20"/>
+          <w:szCs w:val="20"/>
+        </w:rPr>
+      </w:pPr>
+    </w:p>
+    <w:p>
+      <w:pPr>
+        <w:rPr>
+          <w:sz w:val="20"/>
+          <w:szCs w:val="20"/>
+        </w:rPr>
+      </w:pPr>
+    </w:p>
+    <w:p>
+      <w:pPr>
+        <w:rPr>
+          <w:sz w:val="20"/>
+          <w:szCs w:val="20"/>
+        </w:rPr>
+      </w:pPr>
+    </w:p>
+    <w:p>
+      <w:pPr>
+        <w:rPr>
+          <w:sz w:val="20"/>
+          <w:szCs w:val="20"/>
+        </w:rPr>
+      </w:pPr>
+    </w:p>
+    <w:p>
+      <w:pPr>
+        <w:rPr>
+          <w:sz w:val="20"/>
+          <w:szCs w:val="20"/>
+        </w:rPr>
+      </w:pPr>
+    </w:p>
+    <w:p>
+      <w:pPr>
+        <w:rPr>
+          <w:sz w:val="20"/>
+          <w:szCs w:val="20"/>
+        </w:rPr>
+      </w:pPr>
+    </w:p>
+    <w:p>
+      <w:pPr>
+        <w:rPr>
+          <w:sz w:val="20"/>
+          <w:szCs w:val="20"/>
+        </w:rPr>
+      </w:pPr>
+    </w:p>
+    <w:p>
+      <w:pPr>
+        <w:rPr>
+          <w:sz w:val="20"/>
+          <w:szCs w:val="20"/>
+        </w:rPr>
+      </w:pPr>
+    </w:p>
+    <w:p>
+      <w:pPr>
+        <w:rPr>
+          <w:sz w:val="20"/>
+          <w:szCs w:val="20"/>
+        </w:rPr>
+      </w:pPr>
+    </w:p>
+    <w:p>
+      <w:pPr>
+        <w:rPr>
+          <w:sz w:val="20"/>
+          <w:szCs w:val="20"/>
+        </w:rPr>
+      </w:pPr>
+    </w:p>
+    <w:p>
+      <w:pPr>
+        <w:rPr>
+          <w:sz w:val="20"/>
+          <w:szCs w:val="20"/>
+        </w:rPr>
+      </w:pPr>
+    </w:p>
+    <w:p>
+      <w:pPr>
+        <w:rPr>
+          <w:sz w:val="20"/>
+          <w:szCs w:val="20"/>
+        </w:rPr>
+      </w:pPr>
+    </w:p>
+    <w:p>
+      <w:pPr>
+        <w:rPr>
+          <w:sz w:val="20"/>
+          <w:szCs w:val="20"/>
+        </w:rPr>
+      </w:pPr>
+    </w:p>
+    <w:p>
+      <w:pPr>
+        <w:rPr>
+          <w:sz w:val="20"/>
+          <w:szCs w:val="20"/>
+        </w:rPr>
+      </w:pPr>
+    </w:p>
+    <w:p>
+      <w:pPr>
+        <w:rPr>
+          <w:sz w:val="20"/>
+          <w:szCs w:val="20"/>
+        </w:rPr>
+      </w:pPr>
+    </w:p>
+    <w:p>
+      <w:pPr>
+        <w:rPr>
+          <w:sz w:val="20"/>
+          <w:szCs w:val="20"/>
+        </w:rPr>
+      </w:pPr>
+    </w:p>
+    <w:p>
+      <w:pPr>
+        <w:rPr>
+          <w:sz w:val="20"/>
+          <w:szCs w:val="20"/>
+        </w:rPr>
+      </w:pPr>
+    </w:p>
+    <w:p>
+      <w:pPr>
+        <w:rPr>
+          <w:sz w:val="20"/>
+          <w:szCs w:val="20"/>
+        </w:rPr>
+      </w:pPr>
+    </w:p>
+    <w:p>
+      <w:pPr>
+        <w:rPr>
+          <w:sz w:val="20"/>
+          <w:szCs w:val="20"/>
+        </w:rPr>
+      </w:pPr>
+    </w:p>
+    <w:p>
+      <w:pPr>
+        <w:rPr>
+          <w:sz w:val="20"/>
+          <w:szCs w:val="20"/>
+        </w:rPr>
+      </w:pPr>
+    </w:p>
+    <w:p>
+      <w:pPr>
+        <w:rPr>
+          <w:sz w:val="20"/>
+          <w:szCs w:val="20"/>
+        </w:rPr>
+      </w:pPr>
+    </w:p>
+    <w:p>
+      <w:pPr>
+        <w:rPr>
+          <w:sz w:val="20"/>
+          <w:szCs w:val="20"/>
+        </w:rPr>
+      </w:pPr>
+    </w:p>
+    <w:p>
+      <w:pPr>
+        <w:rPr>
+          <w:sz w:val="20"/>
+          <w:szCs w:val="20"/>
+        </w:rPr>
+      </w:pPr>
+    </w:p>
+    <w:p>
+      <w:pPr>
+        <w:rPr>
+          <w:sz w:val="20"/>
+          <w:szCs w:val="20"/>
+        </w:rPr>
+      </w:pPr>
+    </w:p>
+    <w:p>
+      <w:pPr>
+        <w:rPr>
+          <w:sz w:val="20"/>
+          <w:szCs w:val="20"/>
+        </w:rPr>
+      </w:pPr>
+    </w:p>
+    <w:p>
+      <w:pPr>
+        <w:rPr>
+          <w:sz w:val="20"/>
+          <w:szCs w:val="20"/>
+        </w:rPr>
+      </w:pPr>
+    </w:p>
+    <w:p>
+      <w:pPr>
+        <w:rPr>
+          <w:sz w:val="20"/>
+          <w:szCs w:val="20"/>
+        </w:rPr>
+      </w:pPr>
+    </w:p>
+    <w:p>
+      <w:pPr>
+        <w:rPr>
+          <w:sz w:val="20"/>
+          <w:szCs w:val="20"/>
+        </w:rPr>
+      </w:pPr>
+    </w:p>
+    <w:p>
+      <w:pPr>
+        <w:rPr>
+          <w:sz w:val="20"/>
+          <w:szCs w:val="20"/>
+        </w:rPr>
+      </w:pPr>
+    </w:p>
+    <w:p>
+      <w:pPr>
+        <w:rPr>
+          <w:sz w:val="20"/>
+          <w:szCs w:val="20"/>
+        </w:rPr>
+      </w:pPr>
+    </w:p>
+    <w:p>
+      <w:pPr>
+        <w:rPr>
+          <w:sz w:val="20"/>
+          <w:szCs w:val="20"/>
+        </w:rPr>
+      </w:pPr>
+    </w:p>
+    <w:p>
+      <w:pPr>
+        <w:rPr>
+          <w:sz w:val="20"/>
+          <w:szCs w:val="20"/>
+        </w:rPr>
+      </w:pPr>
+    </w:p>
+    <w:p>
+      <w:pPr>
+        <w:rPr>
+          <w:sz w:val="20"/>
+          <w:szCs w:val="20"/>
+        </w:rPr>
+      </w:pPr>
+    </w:p>
+    <w:p>
+      <w:pPr>
+        <w:rPr>
+          <w:sz w:val="20"/>
+          <w:szCs w:val="20"/>
+        </w:rPr>
+      </w:pPr>
+    </w:p>
+    <w:p>
+      <w:pPr>
+        <w:rPr>
+          <w:sz w:val="20"/>
+          <w:szCs w:val="20"/>
+        </w:rPr>
+      </w:pPr>
+    </w:p>
+    <w:p>
+      <w:pPr>
+        <w:jc w:val="center"/>
+        <w:rPr>
+          <w:sz w:val="20"/>
+          <w:szCs w:val="20"/>
+        </w:rPr>
+      </w:pPr>
+      <w:r>
+        <w:rPr>
+          <w:noProof/>
+          <w:sz w:val="20"/>
+          <w:szCs w:val="20"/>
+        </w:rPr>
+        <w:drawing>
+          <wp:inline distT="0" distB="0" distL="0" distR="0" wp14:anchorId="5435A3DB" wp14:editId="7B96BA6E">
+            <wp:extent cx="5400040" cy="2124075"/>
+            <wp:effectExtent l="0" t="0" r="0" b="9525"/>
+            <wp:docPr id="313114675" name="Picture 1" descr="A screenshot of a computer&#10;&#10;Description automatically generated"/>
+            <wp:cNvGraphicFramePr>
+              <a:graphicFrameLocks xmlns:a="http://schemas.openxmlformats.org/drawingml/2006/main" noChangeAspect="1"/>
+            </wp:cNvGraphicFramePr>
+            <a:graphic xmlns:a="http://schemas.openxmlformats.org/drawingml/2006/main">
+              <a:graphicData uri="http://schemas.openxmlformats.org/drawingml/2006/picture">
+                <pic:pic xmlns:pic="http://schemas.openxmlformats.org/drawingml/2006/picture">
+                  <pic:nvPicPr>
+                    <pic:cNvPr id="313114675" name="Picture 1" descr="A screenshot of a computer&#10;&#10;Description automatically generated"/>
+                    <pic:cNvPicPr/>
+                  </pic:nvPicPr>
+                  <pic:blipFill>
+                    <a:blip r:embed="rId85"/>
+                    <a:stretch>
+                      <a:fillRect/>
+                    </a:stretch>
+                  </pic:blipFill>
+                  <pic:spPr>
+                    <a:xfrm>
+                      <a:off x="0" y="0"/>
+                      <a:ext cx="5400040" cy="2124075"/>
+                    </a:xfrm>
+                    <a:prstGeom prst="rect">
+                      <a:avLst/>
+                    </a:prstGeom>
+                  </pic:spPr>
+                </pic:pic>
+              </a:graphicData>
+            </a:graphic>
+          </wp:inline>
+        </w:drawing>
+      </w:r>
+    </w:p>
     <w:sectPr>
       <w:pgSz w:w="11906" w:h="16838"/>
       <w:pgMar w:top="1417" w:right="1701" w:bottom="1417" w:left="1701" w:header="708" w:footer="708" w:gutter="0"/>
@@ -4075,7 +8946,7 @@
   <w:abstractNum w:abstractNumId="3" w15:restartNumberingAfterBreak="0">
     <w:nsid w:val="5B1E450C"/>
     <w:multiLevelType w:val="hybridMultilevel"/>
-    <w:tmpl w:val="508EDA64"/>
+    <w:tmpl w:val="8DEE5DF2"/>
     <w:lvl w:ilvl="0" w:tplc="300A0001">
       <w:start w:val="1"/>
       <w:numFmt w:val="bullet"/>

--- a/PREPARAR ENTORNO LARAVEL.docx
+++ b/PREPARAR ENTORNO LARAVEL.docx
@@ -11,6 +11,22 @@
           <w:lang w:val="en-US"/>
         </w:rPr>
       </w:pPr>
+      <w:r>
+        <w:rPr>
+          <w:b/>
+          <w:bCs/>
+          <w:lang w:val="en-US"/>
+        </w:rPr>
+        <w:t xml:space="preserve"> </w:t>
+      </w:r>
+      <w:r>
+        <w:rPr>
+          <w:b/>
+          <w:bCs/>
+          <w:lang w:val="en-US"/>
+        </w:rPr>
+        <w:tab/>
+      </w:r>
       <w:r>
         <w:rPr>
           <w:b/>
@@ -4744,6 +4760,7 @@
       </w:pPr>
       <w:r>
         <w:rPr>
+          <w:noProof/>
           <w:sz w:val="20"/>
           <w:szCs w:val="20"/>
         </w:rPr>
@@ -4827,7 +4844,23 @@
           <w:sz w:val="20"/>
           <w:szCs w:val="20"/>
         </w:rPr>
-        <w:t>Se declaran mas variables e</w:t>
+        <w:t xml:space="preserve">Se declaran </w:t>
+      </w:r>
+      <w:proofErr w:type="spellStart"/>
+      <w:r>
+        <w:rPr>
+          <w:sz w:val="20"/>
+          <w:szCs w:val="20"/>
+        </w:rPr>
+        <w:t>mas</w:t>
+      </w:r>
+      <w:proofErr w:type="spellEnd"/>
+      <w:r>
+        <w:rPr>
+          <w:sz w:val="20"/>
+          <w:szCs w:val="20"/>
+        </w:rPr>
+        <w:t xml:space="preserve"> variables e</w:t>
       </w:r>
       <w:r>
         <w:rPr>
@@ -4847,6 +4880,7 @@
       </w:pPr>
       <w:r>
         <w:rPr>
+          <w:noProof/>
           <w:sz w:val="20"/>
           <w:szCs w:val="20"/>
         </w:rPr>
@@ -4919,6 +4953,7 @@
       </w:pPr>
       <w:r>
         <w:rPr>
+          <w:noProof/>
           <w:sz w:val="20"/>
           <w:szCs w:val="20"/>
           <w:lang w:val="en-US"/>
@@ -4984,6 +5019,7 @@
       </w:pPr>
       <w:r>
         <w:rPr>
+          <w:noProof/>
           <w:sz w:val="20"/>
           <w:szCs w:val="20"/>
         </w:rPr>
@@ -5198,6 +5234,7 @@
       </w:pPr>
       <w:r>
         <w:rPr>
+          <w:noProof/>
           <w:sz w:val="20"/>
           <w:szCs w:val="20"/>
         </w:rPr>
@@ -5248,6 +5285,7 @@
       </w:pPr>
       <w:r>
         <w:rPr>
+          <w:noProof/>
           <w:sz w:val="20"/>
           <w:szCs w:val="20"/>
         </w:rPr>
@@ -5298,6 +5336,7 @@
       </w:pPr>
       <w:r>
         <w:rPr>
+          <w:noProof/>
           <w:sz w:val="20"/>
           <w:szCs w:val="20"/>
         </w:rPr>
@@ -5379,6 +5418,7 @@
       </w:pPr>
       <w:r>
         <w:rPr>
+          <w:noProof/>
           <w:sz w:val="20"/>
           <w:szCs w:val="20"/>
         </w:rPr>
@@ -5468,6 +5508,7 @@
       </w:pPr>
       <w:r>
         <w:rPr>
+          <w:noProof/>
           <w:sz w:val="20"/>
           <w:szCs w:val="20"/>
         </w:rPr>
@@ -5592,6 +5633,7 @@
       </w:pPr>
       <w:r>
         <w:rPr>
+          <w:noProof/>
           <w:sz w:val="20"/>
           <w:szCs w:val="20"/>
         </w:rPr>
@@ -5662,6 +5704,22 @@
     </w:p>
     <w:p>
       <w:pPr>
+        <w:rPr>
+          <w:sz w:val="20"/>
+          <w:szCs w:val="20"/>
+        </w:rPr>
+      </w:pPr>
+      <w:r>
+        <w:rPr>
+          <w:rFonts w:ascii="Arial" w:hAnsi="Arial" w:cs="Arial"/>
+          <w:color w:val="1F1F1F"/>
+          <w:shd w:val="clear" w:color="auto" w:fill="FFFFFF"/>
+        </w:rPr>
+        <w:t>Las Blade directives son una forma de escribir código PHP en los archivos de plantilla de Laravel.</w:t>
+      </w:r>
+    </w:p>
+    <w:p>
+      <w:pPr>
         <w:jc w:val="center"/>
         <w:rPr>
           <w:sz w:val="20"/>
@@ -5670,6 +5728,7 @@
       </w:pPr>
       <w:r>
         <w:rPr>
+          <w:noProof/>
           <w:sz w:val="20"/>
           <w:szCs w:val="20"/>
         </w:rPr>
@@ -5720,2910 +5779,6 @@
     </w:p>
     <w:p>
       <w:pPr>
-        <w:rPr>
-          <w:sz w:val="20"/>
-          <w:szCs w:val="20"/>
-        </w:rPr>
-      </w:pPr>
-    </w:p>
-    <w:p>
-      <w:pPr>
-        <w:rPr>
-          <w:sz w:val="20"/>
-          <w:szCs w:val="20"/>
-        </w:rPr>
-      </w:pPr>
-    </w:p>
-    <w:p>
-      <w:pPr>
-        <w:rPr>
-          <w:sz w:val="20"/>
-          <w:szCs w:val="20"/>
-        </w:rPr>
-      </w:pPr>
-    </w:p>
-    <w:p>
-      <w:pPr>
-        <w:rPr>
-          <w:sz w:val="20"/>
-          <w:szCs w:val="20"/>
-        </w:rPr>
-      </w:pPr>
-    </w:p>
-    <w:p>
-      <w:pPr>
-        <w:rPr>
-          <w:sz w:val="20"/>
-          <w:szCs w:val="20"/>
-        </w:rPr>
-      </w:pPr>
-    </w:p>
-    <w:p>
-      <w:pPr>
-        <w:rPr>
-          <w:sz w:val="20"/>
-          <w:szCs w:val="20"/>
-        </w:rPr>
-      </w:pPr>
-    </w:p>
-    <w:p>
-      <w:pPr>
-        <w:rPr>
-          <w:sz w:val="20"/>
-          <w:szCs w:val="20"/>
-        </w:rPr>
-      </w:pPr>
-    </w:p>
-    <w:p>
-      <w:pPr>
-        <w:rPr>
-          <w:sz w:val="20"/>
-          <w:szCs w:val="20"/>
-        </w:rPr>
-      </w:pPr>
-    </w:p>
-    <w:p>
-      <w:pPr>
-        <w:rPr>
-          <w:sz w:val="20"/>
-          <w:szCs w:val="20"/>
-        </w:rPr>
-      </w:pPr>
-    </w:p>
-    <w:p>
-      <w:pPr>
-        <w:rPr>
-          <w:sz w:val="20"/>
-          <w:szCs w:val="20"/>
-        </w:rPr>
-      </w:pPr>
-    </w:p>
-    <w:p>
-      <w:pPr>
-        <w:rPr>
-          <w:sz w:val="20"/>
-          <w:szCs w:val="20"/>
-        </w:rPr>
-      </w:pPr>
-    </w:p>
-    <w:p>
-      <w:pPr>
-        <w:rPr>
-          <w:sz w:val="20"/>
-          <w:szCs w:val="20"/>
-        </w:rPr>
-      </w:pPr>
-    </w:p>
-    <w:p>
-      <w:pPr>
-        <w:rPr>
-          <w:sz w:val="20"/>
-          <w:szCs w:val="20"/>
-        </w:rPr>
-      </w:pPr>
-    </w:p>
-    <w:p>
-      <w:pPr>
-        <w:rPr>
-          <w:sz w:val="20"/>
-          <w:szCs w:val="20"/>
-        </w:rPr>
-      </w:pPr>
-    </w:p>
-    <w:p>
-      <w:pPr>
-        <w:rPr>
-          <w:sz w:val="20"/>
-          <w:szCs w:val="20"/>
-        </w:rPr>
-      </w:pPr>
-    </w:p>
-    <w:p>
-      <w:pPr>
-        <w:rPr>
-          <w:sz w:val="20"/>
-          <w:szCs w:val="20"/>
-        </w:rPr>
-      </w:pPr>
-    </w:p>
-    <w:p>
-      <w:pPr>
-        <w:rPr>
-          <w:sz w:val="20"/>
-          <w:szCs w:val="20"/>
-        </w:rPr>
-      </w:pPr>
-    </w:p>
-    <w:p>
-      <w:pPr>
-        <w:rPr>
-          <w:sz w:val="20"/>
-          <w:szCs w:val="20"/>
-        </w:rPr>
-      </w:pPr>
-    </w:p>
-    <w:p>
-      <w:pPr>
-        <w:rPr>
-          <w:sz w:val="20"/>
-          <w:szCs w:val="20"/>
-        </w:rPr>
-      </w:pPr>
-    </w:p>
-    <w:p>
-      <w:pPr>
-        <w:rPr>
-          <w:sz w:val="20"/>
-          <w:szCs w:val="20"/>
-        </w:rPr>
-      </w:pPr>
-    </w:p>
-    <w:p>
-      <w:pPr>
-        <w:rPr>
-          <w:sz w:val="20"/>
-          <w:szCs w:val="20"/>
-        </w:rPr>
-      </w:pPr>
-    </w:p>
-    <w:p>
-      <w:pPr>
-        <w:rPr>
-          <w:sz w:val="20"/>
-          <w:szCs w:val="20"/>
-        </w:rPr>
-      </w:pPr>
-    </w:p>
-    <w:p>
-      <w:pPr>
-        <w:rPr>
-          <w:sz w:val="20"/>
-          <w:szCs w:val="20"/>
-        </w:rPr>
-      </w:pPr>
-    </w:p>
-    <w:p>
-      <w:pPr>
-        <w:rPr>
-          <w:sz w:val="20"/>
-          <w:szCs w:val="20"/>
-        </w:rPr>
-      </w:pPr>
-    </w:p>
-    <w:p>
-      <w:pPr>
-        <w:rPr>
-          <w:sz w:val="20"/>
-          <w:szCs w:val="20"/>
-        </w:rPr>
-      </w:pPr>
-    </w:p>
-    <w:p>
-      <w:pPr>
-        <w:rPr>
-          <w:sz w:val="20"/>
-          <w:szCs w:val="20"/>
-        </w:rPr>
-      </w:pPr>
-    </w:p>
-    <w:p>
-      <w:pPr>
-        <w:rPr>
-          <w:sz w:val="20"/>
-          <w:szCs w:val="20"/>
-        </w:rPr>
-      </w:pPr>
-    </w:p>
-    <w:p>
-      <w:pPr>
-        <w:rPr>
-          <w:sz w:val="20"/>
-          <w:szCs w:val="20"/>
-        </w:rPr>
-      </w:pPr>
-    </w:p>
-    <w:p>
-      <w:pPr>
-        <w:rPr>
-          <w:sz w:val="20"/>
-          <w:szCs w:val="20"/>
-        </w:rPr>
-      </w:pPr>
-    </w:p>
-    <w:p>
-      <w:pPr>
-        <w:rPr>
-          <w:sz w:val="20"/>
-          <w:szCs w:val="20"/>
-        </w:rPr>
-      </w:pPr>
-    </w:p>
-    <w:p>
-      <w:pPr>
-        <w:rPr>
-          <w:sz w:val="20"/>
-          <w:szCs w:val="20"/>
-        </w:rPr>
-      </w:pPr>
-    </w:p>
-    <w:p>
-      <w:pPr>
-        <w:rPr>
-          <w:sz w:val="20"/>
-          <w:szCs w:val="20"/>
-        </w:rPr>
-      </w:pPr>
-    </w:p>
-    <w:p>
-      <w:pPr>
-        <w:rPr>
-          <w:sz w:val="20"/>
-          <w:szCs w:val="20"/>
-        </w:rPr>
-      </w:pPr>
-    </w:p>
-    <w:p>
-      <w:pPr>
-        <w:rPr>
-          <w:sz w:val="20"/>
-          <w:szCs w:val="20"/>
-        </w:rPr>
-      </w:pPr>
-    </w:p>
-    <w:p>
-      <w:pPr>
-        <w:rPr>
-          <w:sz w:val="20"/>
-          <w:szCs w:val="20"/>
-        </w:rPr>
-      </w:pPr>
-    </w:p>
-    <w:p>
-      <w:pPr>
-        <w:rPr>
-          <w:sz w:val="20"/>
-          <w:szCs w:val="20"/>
-        </w:rPr>
-      </w:pPr>
-    </w:p>
-    <w:p>
-      <w:pPr>
-        <w:rPr>
-          <w:sz w:val="20"/>
-          <w:szCs w:val="20"/>
-        </w:rPr>
-      </w:pPr>
-    </w:p>
-    <w:p>
-      <w:pPr>
-        <w:rPr>
-          <w:sz w:val="20"/>
-          <w:szCs w:val="20"/>
-        </w:rPr>
-      </w:pPr>
-    </w:p>
-    <w:p>
-      <w:pPr>
-        <w:rPr>
-          <w:sz w:val="20"/>
-          <w:szCs w:val="20"/>
-        </w:rPr>
-      </w:pPr>
-    </w:p>
-    <w:p>
-      <w:pPr>
-        <w:rPr>
-          <w:sz w:val="20"/>
-          <w:szCs w:val="20"/>
-        </w:rPr>
-      </w:pPr>
-    </w:p>
-    <w:p>
-      <w:pPr>
-        <w:rPr>
-          <w:sz w:val="20"/>
-          <w:szCs w:val="20"/>
-        </w:rPr>
-      </w:pPr>
-    </w:p>
-    <w:p>
-      <w:pPr>
-        <w:rPr>
-          <w:sz w:val="20"/>
-          <w:szCs w:val="20"/>
-        </w:rPr>
-      </w:pPr>
-    </w:p>
-    <w:p>
-      <w:pPr>
-        <w:rPr>
-          <w:sz w:val="20"/>
-          <w:szCs w:val="20"/>
-        </w:rPr>
-      </w:pPr>
-    </w:p>
-    <w:p>
-      <w:pPr>
-        <w:rPr>
-          <w:sz w:val="20"/>
-          <w:szCs w:val="20"/>
-        </w:rPr>
-      </w:pPr>
-    </w:p>
-    <w:p>
-      <w:pPr>
-        <w:rPr>
-          <w:sz w:val="20"/>
-          <w:szCs w:val="20"/>
-        </w:rPr>
-      </w:pPr>
-    </w:p>
-    <w:p>
-      <w:pPr>
-        <w:rPr>
-          <w:sz w:val="20"/>
-          <w:szCs w:val="20"/>
-        </w:rPr>
-      </w:pPr>
-    </w:p>
-    <w:p>
-      <w:pPr>
-        <w:rPr>
-          <w:sz w:val="20"/>
-          <w:szCs w:val="20"/>
-        </w:rPr>
-      </w:pPr>
-    </w:p>
-    <w:p>
-      <w:pPr>
-        <w:rPr>
-          <w:sz w:val="20"/>
-          <w:szCs w:val="20"/>
-        </w:rPr>
-      </w:pPr>
-    </w:p>
-    <w:p>
-      <w:pPr>
-        <w:rPr>
-          <w:sz w:val="20"/>
-          <w:szCs w:val="20"/>
-        </w:rPr>
-      </w:pPr>
-    </w:p>
-    <w:p>
-      <w:pPr>
-        <w:rPr>
-          <w:sz w:val="20"/>
-          <w:szCs w:val="20"/>
-        </w:rPr>
-      </w:pPr>
-    </w:p>
-    <w:p>
-      <w:pPr>
-        <w:rPr>
-          <w:sz w:val="20"/>
-          <w:szCs w:val="20"/>
-        </w:rPr>
-      </w:pPr>
-    </w:p>
-    <w:p>
-      <w:pPr>
-        <w:rPr>
-          <w:sz w:val="20"/>
-          <w:szCs w:val="20"/>
-        </w:rPr>
-      </w:pPr>
-    </w:p>
-    <w:p>
-      <w:pPr>
-        <w:rPr>
-          <w:sz w:val="20"/>
-          <w:szCs w:val="20"/>
-        </w:rPr>
-      </w:pPr>
-    </w:p>
-    <w:p>
-      <w:pPr>
-        <w:rPr>
-          <w:sz w:val="20"/>
-          <w:szCs w:val="20"/>
-        </w:rPr>
-      </w:pPr>
-    </w:p>
-    <w:p>
-      <w:pPr>
-        <w:rPr>
-          <w:sz w:val="20"/>
-          <w:szCs w:val="20"/>
-        </w:rPr>
-      </w:pPr>
-    </w:p>
-    <w:p>
-      <w:pPr>
-        <w:rPr>
-          <w:sz w:val="20"/>
-          <w:szCs w:val="20"/>
-        </w:rPr>
-      </w:pPr>
-    </w:p>
-    <w:p>
-      <w:pPr>
-        <w:rPr>
-          <w:sz w:val="20"/>
-          <w:szCs w:val="20"/>
-        </w:rPr>
-      </w:pPr>
-    </w:p>
-    <w:p>
-      <w:pPr>
-        <w:rPr>
-          <w:sz w:val="20"/>
-          <w:szCs w:val="20"/>
-        </w:rPr>
-      </w:pPr>
-    </w:p>
-    <w:p>
-      <w:pPr>
-        <w:rPr>
-          <w:sz w:val="20"/>
-          <w:szCs w:val="20"/>
-        </w:rPr>
-      </w:pPr>
-    </w:p>
-    <w:p>
-      <w:pPr>
-        <w:rPr>
-          <w:sz w:val="20"/>
-          <w:szCs w:val="20"/>
-        </w:rPr>
-      </w:pPr>
-    </w:p>
-    <w:p>
-      <w:pPr>
-        <w:rPr>
-          <w:sz w:val="20"/>
-          <w:szCs w:val="20"/>
-        </w:rPr>
-      </w:pPr>
-    </w:p>
-    <w:p>
-      <w:pPr>
-        <w:rPr>
-          <w:sz w:val="20"/>
-          <w:szCs w:val="20"/>
-        </w:rPr>
-      </w:pPr>
-    </w:p>
-    <w:p>
-      <w:pPr>
-        <w:rPr>
-          <w:sz w:val="20"/>
-          <w:szCs w:val="20"/>
-        </w:rPr>
-      </w:pPr>
-    </w:p>
-    <w:p>
-      <w:pPr>
-        <w:rPr>
-          <w:sz w:val="20"/>
-          <w:szCs w:val="20"/>
-        </w:rPr>
-      </w:pPr>
-    </w:p>
-    <w:p>
-      <w:pPr>
-        <w:rPr>
-          <w:sz w:val="20"/>
-          <w:szCs w:val="20"/>
-        </w:rPr>
-      </w:pPr>
-    </w:p>
-    <w:p>
-      <w:pPr>
-        <w:rPr>
-          <w:sz w:val="20"/>
-          <w:szCs w:val="20"/>
-        </w:rPr>
-      </w:pPr>
-    </w:p>
-    <w:p>
-      <w:pPr>
-        <w:rPr>
-          <w:sz w:val="20"/>
-          <w:szCs w:val="20"/>
-        </w:rPr>
-      </w:pPr>
-    </w:p>
-    <w:p>
-      <w:pPr>
-        <w:rPr>
-          <w:sz w:val="20"/>
-          <w:szCs w:val="20"/>
-        </w:rPr>
-      </w:pPr>
-    </w:p>
-    <w:p>
-      <w:pPr>
-        <w:rPr>
-          <w:sz w:val="20"/>
-          <w:szCs w:val="20"/>
-        </w:rPr>
-      </w:pPr>
-    </w:p>
-    <w:p>
-      <w:pPr>
-        <w:rPr>
-          <w:sz w:val="20"/>
-          <w:szCs w:val="20"/>
-        </w:rPr>
-      </w:pPr>
-    </w:p>
-    <w:p>
-      <w:pPr>
-        <w:rPr>
-          <w:sz w:val="20"/>
-          <w:szCs w:val="20"/>
-        </w:rPr>
-      </w:pPr>
-    </w:p>
-    <w:p>
-      <w:pPr>
-        <w:rPr>
-          <w:sz w:val="20"/>
-          <w:szCs w:val="20"/>
-        </w:rPr>
-      </w:pPr>
-    </w:p>
-    <w:p>
-      <w:pPr>
-        <w:rPr>
-          <w:sz w:val="20"/>
-          <w:szCs w:val="20"/>
-        </w:rPr>
-      </w:pPr>
-    </w:p>
-    <w:p>
-      <w:pPr>
-        <w:rPr>
-          <w:sz w:val="20"/>
-          <w:szCs w:val="20"/>
-        </w:rPr>
-      </w:pPr>
-    </w:p>
-    <w:p>
-      <w:pPr>
-        <w:rPr>
-          <w:sz w:val="20"/>
-          <w:szCs w:val="20"/>
-        </w:rPr>
-      </w:pPr>
-    </w:p>
-    <w:p>
-      <w:pPr>
-        <w:rPr>
-          <w:sz w:val="20"/>
-          <w:szCs w:val="20"/>
-        </w:rPr>
-      </w:pPr>
-    </w:p>
-    <w:p>
-      <w:pPr>
-        <w:rPr>
-          <w:sz w:val="20"/>
-          <w:szCs w:val="20"/>
-        </w:rPr>
-      </w:pPr>
-    </w:p>
-    <w:p>
-      <w:pPr>
-        <w:rPr>
-          <w:sz w:val="20"/>
-          <w:szCs w:val="20"/>
-        </w:rPr>
-      </w:pPr>
-    </w:p>
-    <w:p>
-      <w:pPr>
-        <w:rPr>
-          <w:sz w:val="20"/>
-          <w:szCs w:val="20"/>
-        </w:rPr>
-      </w:pPr>
-    </w:p>
-    <w:p>
-      <w:pPr>
-        <w:rPr>
-          <w:sz w:val="20"/>
-          <w:szCs w:val="20"/>
-        </w:rPr>
-      </w:pPr>
-    </w:p>
-    <w:p>
-      <w:pPr>
-        <w:rPr>
-          <w:sz w:val="20"/>
-          <w:szCs w:val="20"/>
-        </w:rPr>
-      </w:pPr>
-    </w:p>
-    <w:p>
-      <w:pPr>
-        <w:rPr>
-          <w:sz w:val="20"/>
-          <w:szCs w:val="20"/>
-        </w:rPr>
-      </w:pPr>
-    </w:p>
-    <w:p>
-      <w:pPr>
-        <w:rPr>
-          <w:sz w:val="20"/>
-          <w:szCs w:val="20"/>
-        </w:rPr>
-      </w:pPr>
-    </w:p>
-    <w:p>
-      <w:pPr>
-        <w:rPr>
-          <w:sz w:val="20"/>
-          <w:szCs w:val="20"/>
-        </w:rPr>
-      </w:pPr>
-    </w:p>
-    <w:p>
-      <w:pPr>
-        <w:rPr>
-          <w:sz w:val="20"/>
-          <w:szCs w:val="20"/>
-        </w:rPr>
-      </w:pPr>
-    </w:p>
-    <w:p>
-      <w:pPr>
-        <w:rPr>
-          <w:sz w:val="20"/>
-          <w:szCs w:val="20"/>
-        </w:rPr>
-      </w:pPr>
-    </w:p>
-    <w:p>
-      <w:pPr>
-        <w:rPr>
-          <w:sz w:val="20"/>
-          <w:szCs w:val="20"/>
-        </w:rPr>
-      </w:pPr>
-    </w:p>
-    <w:p>
-      <w:pPr>
-        <w:rPr>
-          <w:sz w:val="20"/>
-          <w:szCs w:val="20"/>
-        </w:rPr>
-      </w:pPr>
-    </w:p>
-    <w:p>
-      <w:pPr>
-        <w:rPr>
-          <w:sz w:val="20"/>
-          <w:szCs w:val="20"/>
-        </w:rPr>
-      </w:pPr>
-    </w:p>
-    <w:p>
-      <w:pPr>
-        <w:rPr>
-          <w:sz w:val="20"/>
-          <w:szCs w:val="20"/>
-        </w:rPr>
-      </w:pPr>
-    </w:p>
-    <w:p>
-      <w:pPr>
-        <w:rPr>
-          <w:sz w:val="20"/>
-          <w:szCs w:val="20"/>
-        </w:rPr>
-      </w:pPr>
-    </w:p>
-    <w:p>
-      <w:pPr>
-        <w:rPr>
-          <w:sz w:val="20"/>
-          <w:szCs w:val="20"/>
-        </w:rPr>
-      </w:pPr>
-    </w:p>
-    <w:p>
-      <w:pPr>
-        <w:rPr>
-          <w:sz w:val="20"/>
-          <w:szCs w:val="20"/>
-        </w:rPr>
-      </w:pPr>
-    </w:p>
-    <w:p>
-      <w:pPr>
-        <w:rPr>
-          <w:sz w:val="20"/>
-          <w:szCs w:val="20"/>
-        </w:rPr>
-      </w:pPr>
-    </w:p>
-    <w:p>
-      <w:pPr>
-        <w:rPr>
-          <w:sz w:val="20"/>
-          <w:szCs w:val="20"/>
-        </w:rPr>
-      </w:pPr>
-    </w:p>
-    <w:p>
-      <w:pPr>
-        <w:rPr>
-          <w:sz w:val="20"/>
-          <w:szCs w:val="20"/>
-        </w:rPr>
-      </w:pPr>
-    </w:p>
-    <w:p>
-      <w:pPr>
-        <w:rPr>
-          <w:sz w:val="20"/>
-          <w:szCs w:val="20"/>
-        </w:rPr>
-      </w:pPr>
-    </w:p>
-    <w:p>
-      <w:pPr>
-        <w:rPr>
-          <w:sz w:val="20"/>
-          <w:szCs w:val="20"/>
-        </w:rPr>
-      </w:pPr>
-    </w:p>
-    <w:p>
-      <w:pPr>
-        <w:rPr>
-          <w:sz w:val="20"/>
-          <w:szCs w:val="20"/>
-        </w:rPr>
-      </w:pPr>
-    </w:p>
-    <w:p>
-      <w:pPr>
-        <w:rPr>
-          <w:sz w:val="20"/>
-          <w:szCs w:val="20"/>
-        </w:rPr>
-      </w:pPr>
-    </w:p>
-    <w:p>
-      <w:pPr>
-        <w:rPr>
-          <w:sz w:val="20"/>
-          <w:szCs w:val="20"/>
-        </w:rPr>
-      </w:pPr>
-    </w:p>
-    <w:p>
-      <w:pPr>
-        <w:rPr>
-          <w:sz w:val="20"/>
-          <w:szCs w:val="20"/>
-        </w:rPr>
-      </w:pPr>
-    </w:p>
-    <w:p>
-      <w:pPr>
-        <w:rPr>
-          <w:sz w:val="20"/>
-          <w:szCs w:val="20"/>
-        </w:rPr>
-      </w:pPr>
-    </w:p>
-    <w:p>
-      <w:pPr>
-        <w:rPr>
-          <w:sz w:val="20"/>
-          <w:szCs w:val="20"/>
-        </w:rPr>
-      </w:pPr>
-    </w:p>
-    <w:p>
-      <w:pPr>
-        <w:rPr>
-          <w:sz w:val="20"/>
-          <w:szCs w:val="20"/>
-        </w:rPr>
-      </w:pPr>
-    </w:p>
-    <w:p>
-      <w:pPr>
-        <w:rPr>
-          <w:sz w:val="20"/>
-          <w:szCs w:val="20"/>
-        </w:rPr>
-      </w:pPr>
-    </w:p>
-    <w:p>
-      <w:pPr>
-        <w:rPr>
-          <w:sz w:val="20"/>
-          <w:szCs w:val="20"/>
-        </w:rPr>
-      </w:pPr>
-    </w:p>
-    <w:p>
-      <w:pPr>
-        <w:rPr>
-          <w:sz w:val="20"/>
-          <w:szCs w:val="20"/>
-        </w:rPr>
-      </w:pPr>
-    </w:p>
-    <w:p>
-      <w:pPr>
-        <w:rPr>
-          <w:sz w:val="20"/>
-          <w:szCs w:val="20"/>
-        </w:rPr>
-      </w:pPr>
-    </w:p>
-    <w:p>
-      <w:pPr>
-        <w:rPr>
-          <w:sz w:val="20"/>
-          <w:szCs w:val="20"/>
-        </w:rPr>
-      </w:pPr>
-    </w:p>
-    <w:p>
-      <w:pPr>
-        <w:rPr>
-          <w:sz w:val="20"/>
-          <w:szCs w:val="20"/>
-        </w:rPr>
-      </w:pPr>
-    </w:p>
-    <w:p>
-      <w:pPr>
-        <w:rPr>
-          <w:sz w:val="20"/>
-          <w:szCs w:val="20"/>
-        </w:rPr>
-      </w:pPr>
-    </w:p>
-    <w:p>
-      <w:pPr>
-        <w:rPr>
-          <w:sz w:val="20"/>
-          <w:szCs w:val="20"/>
-        </w:rPr>
-      </w:pPr>
-    </w:p>
-    <w:p>
-      <w:pPr>
-        <w:rPr>
-          <w:sz w:val="20"/>
-          <w:szCs w:val="20"/>
-        </w:rPr>
-      </w:pPr>
-    </w:p>
-    <w:p>
-      <w:pPr>
-        <w:rPr>
-          <w:sz w:val="20"/>
-          <w:szCs w:val="20"/>
-        </w:rPr>
-      </w:pPr>
-    </w:p>
-    <w:p>
-      <w:pPr>
-        <w:rPr>
-          <w:sz w:val="20"/>
-          <w:szCs w:val="20"/>
-        </w:rPr>
-      </w:pPr>
-    </w:p>
-    <w:p>
-      <w:pPr>
-        <w:rPr>
-          <w:sz w:val="20"/>
-          <w:szCs w:val="20"/>
-        </w:rPr>
-      </w:pPr>
-    </w:p>
-    <w:p>
-      <w:pPr>
-        <w:rPr>
-          <w:sz w:val="20"/>
-          <w:szCs w:val="20"/>
-        </w:rPr>
-      </w:pPr>
-    </w:p>
-    <w:p>
-      <w:pPr>
-        <w:rPr>
-          <w:sz w:val="20"/>
-          <w:szCs w:val="20"/>
-        </w:rPr>
-      </w:pPr>
-    </w:p>
-    <w:p>
-      <w:pPr>
-        <w:rPr>
-          <w:sz w:val="20"/>
-          <w:szCs w:val="20"/>
-        </w:rPr>
-      </w:pPr>
-    </w:p>
-    <w:p>
-      <w:pPr>
-        <w:rPr>
-          <w:sz w:val="20"/>
-          <w:szCs w:val="20"/>
-        </w:rPr>
-      </w:pPr>
-    </w:p>
-    <w:p>
-      <w:pPr>
-        <w:rPr>
-          <w:sz w:val="20"/>
-          <w:szCs w:val="20"/>
-        </w:rPr>
-      </w:pPr>
-    </w:p>
-    <w:p>
-      <w:pPr>
-        <w:rPr>
-          <w:sz w:val="20"/>
-          <w:szCs w:val="20"/>
-        </w:rPr>
-      </w:pPr>
-    </w:p>
-    <w:p>
-      <w:pPr>
-        <w:rPr>
-          <w:sz w:val="20"/>
-          <w:szCs w:val="20"/>
-        </w:rPr>
-      </w:pPr>
-    </w:p>
-    <w:p>
-      <w:pPr>
-        <w:rPr>
-          <w:sz w:val="20"/>
-          <w:szCs w:val="20"/>
-        </w:rPr>
-      </w:pPr>
-    </w:p>
-    <w:p>
-      <w:pPr>
-        <w:rPr>
-          <w:sz w:val="20"/>
-          <w:szCs w:val="20"/>
-        </w:rPr>
-      </w:pPr>
-    </w:p>
-    <w:p>
-      <w:pPr>
-        <w:rPr>
-          <w:sz w:val="20"/>
-          <w:szCs w:val="20"/>
-        </w:rPr>
-      </w:pPr>
-    </w:p>
-    <w:p>
-      <w:pPr>
-        <w:rPr>
-          <w:sz w:val="20"/>
-          <w:szCs w:val="20"/>
-        </w:rPr>
-      </w:pPr>
-    </w:p>
-    <w:p>
-      <w:pPr>
-        <w:rPr>
-          <w:sz w:val="20"/>
-          <w:szCs w:val="20"/>
-        </w:rPr>
-      </w:pPr>
-    </w:p>
-    <w:p>
-      <w:pPr>
-        <w:rPr>
-          <w:sz w:val="20"/>
-          <w:szCs w:val="20"/>
-        </w:rPr>
-      </w:pPr>
-    </w:p>
-    <w:p>
-      <w:pPr>
-        <w:rPr>
-          <w:sz w:val="20"/>
-          <w:szCs w:val="20"/>
-        </w:rPr>
-      </w:pPr>
-    </w:p>
-    <w:p>
-      <w:pPr>
-        <w:rPr>
-          <w:sz w:val="20"/>
-          <w:szCs w:val="20"/>
-        </w:rPr>
-      </w:pPr>
-    </w:p>
-    <w:p>
-      <w:pPr>
-        <w:rPr>
-          <w:sz w:val="20"/>
-          <w:szCs w:val="20"/>
-        </w:rPr>
-      </w:pPr>
-    </w:p>
-    <w:p>
-      <w:pPr>
-        <w:rPr>
-          <w:sz w:val="20"/>
-          <w:szCs w:val="20"/>
-        </w:rPr>
-      </w:pPr>
-    </w:p>
-    <w:p>
-      <w:pPr>
-        <w:rPr>
-          <w:sz w:val="20"/>
-          <w:szCs w:val="20"/>
-        </w:rPr>
-      </w:pPr>
-    </w:p>
-    <w:p>
-      <w:pPr>
-        <w:rPr>
-          <w:sz w:val="20"/>
-          <w:szCs w:val="20"/>
-        </w:rPr>
-      </w:pPr>
-    </w:p>
-    <w:p>
-      <w:pPr>
-        <w:rPr>
-          <w:sz w:val="20"/>
-          <w:szCs w:val="20"/>
-        </w:rPr>
-      </w:pPr>
-    </w:p>
-    <w:p>
-      <w:pPr>
-        <w:rPr>
-          <w:sz w:val="20"/>
-          <w:szCs w:val="20"/>
-        </w:rPr>
-      </w:pPr>
-    </w:p>
-    <w:p>
-      <w:pPr>
-        <w:rPr>
-          <w:sz w:val="20"/>
-          <w:szCs w:val="20"/>
-        </w:rPr>
-      </w:pPr>
-    </w:p>
-    <w:p>
-      <w:pPr>
-        <w:rPr>
-          <w:sz w:val="20"/>
-          <w:szCs w:val="20"/>
-        </w:rPr>
-      </w:pPr>
-    </w:p>
-    <w:p>
-      <w:pPr>
-        <w:rPr>
-          <w:sz w:val="20"/>
-          <w:szCs w:val="20"/>
-        </w:rPr>
-      </w:pPr>
-    </w:p>
-    <w:p>
-      <w:pPr>
-        <w:rPr>
-          <w:sz w:val="20"/>
-          <w:szCs w:val="20"/>
-        </w:rPr>
-      </w:pPr>
-    </w:p>
-    <w:p>
-      <w:pPr>
-        <w:rPr>
-          <w:sz w:val="20"/>
-          <w:szCs w:val="20"/>
-        </w:rPr>
-      </w:pPr>
-    </w:p>
-    <w:p>
-      <w:pPr>
-        <w:rPr>
-          <w:sz w:val="20"/>
-          <w:szCs w:val="20"/>
-        </w:rPr>
-      </w:pPr>
-    </w:p>
-    <w:p>
-      <w:pPr>
-        <w:rPr>
-          <w:sz w:val="20"/>
-          <w:szCs w:val="20"/>
-        </w:rPr>
-      </w:pPr>
-    </w:p>
-    <w:p>
-      <w:pPr>
-        <w:rPr>
-          <w:sz w:val="20"/>
-          <w:szCs w:val="20"/>
-        </w:rPr>
-      </w:pPr>
-    </w:p>
-    <w:p>
-      <w:pPr>
-        <w:rPr>
-          <w:sz w:val="20"/>
-          <w:szCs w:val="20"/>
-        </w:rPr>
-      </w:pPr>
-    </w:p>
-    <w:p>
-      <w:pPr>
-        <w:rPr>
-          <w:sz w:val="20"/>
-          <w:szCs w:val="20"/>
-        </w:rPr>
-      </w:pPr>
-    </w:p>
-    <w:p>
-      <w:pPr>
-        <w:rPr>
-          <w:sz w:val="20"/>
-          <w:szCs w:val="20"/>
-        </w:rPr>
-      </w:pPr>
-    </w:p>
-    <w:p>
-      <w:pPr>
-        <w:rPr>
-          <w:sz w:val="20"/>
-          <w:szCs w:val="20"/>
-        </w:rPr>
-      </w:pPr>
-    </w:p>
-    <w:p>
-      <w:pPr>
-        <w:rPr>
-          <w:sz w:val="20"/>
-          <w:szCs w:val="20"/>
-        </w:rPr>
-      </w:pPr>
-    </w:p>
-    <w:p>
-      <w:pPr>
-        <w:rPr>
-          <w:sz w:val="20"/>
-          <w:szCs w:val="20"/>
-        </w:rPr>
-      </w:pPr>
-    </w:p>
-    <w:p>
-      <w:pPr>
-        <w:rPr>
-          <w:sz w:val="20"/>
-          <w:szCs w:val="20"/>
-        </w:rPr>
-      </w:pPr>
-    </w:p>
-    <w:p>
-      <w:pPr>
-        <w:rPr>
-          <w:sz w:val="20"/>
-          <w:szCs w:val="20"/>
-        </w:rPr>
-      </w:pPr>
-    </w:p>
-    <w:p>
-      <w:pPr>
-        <w:rPr>
-          <w:sz w:val="20"/>
-          <w:szCs w:val="20"/>
-        </w:rPr>
-      </w:pPr>
-    </w:p>
-    <w:p>
-      <w:pPr>
-        <w:rPr>
-          <w:sz w:val="20"/>
-          <w:szCs w:val="20"/>
-        </w:rPr>
-      </w:pPr>
-    </w:p>
-    <w:p>
-      <w:pPr>
-        <w:rPr>
-          <w:sz w:val="20"/>
-          <w:szCs w:val="20"/>
-        </w:rPr>
-      </w:pPr>
-    </w:p>
-    <w:p>
-      <w:pPr>
-        <w:rPr>
-          <w:sz w:val="20"/>
-          <w:szCs w:val="20"/>
-        </w:rPr>
-      </w:pPr>
-    </w:p>
-    <w:p>
-      <w:pPr>
-        <w:rPr>
-          <w:sz w:val="20"/>
-          <w:szCs w:val="20"/>
-        </w:rPr>
-      </w:pPr>
-    </w:p>
-    <w:p>
-      <w:pPr>
-        <w:rPr>
-          <w:sz w:val="20"/>
-          <w:szCs w:val="20"/>
-        </w:rPr>
-      </w:pPr>
-    </w:p>
-    <w:p>
-      <w:pPr>
-        <w:rPr>
-          <w:sz w:val="20"/>
-          <w:szCs w:val="20"/>
-        </w:rPr>
-      </w:pPr>
-    </w:p>
-    <w:p>
-      <w:pPr>
-        <w:rPr>
-          <w:sz w:val="20"/>
-          <w:szCs w:val="20"/>
-        </w:rPr>
-      </w:pPr>
-    </w:p>
-    <w:p>
-      <w:pPr>
-        <w:rPr>
-          <w:sz w:val="20"/>
-          <w:szCs w:val="20"/>
-        </w:rPr>
-      </w:pPr>
-    </w:p>
-    <w:p>
-      <w:pPr>
-        <w:rPr>
-          <w:sz w:val="20"/>
-          <w:szCs w:val="20"/>
-        </w:rPr>
-      </w:pPr>
-    </w:p>
-    <w:p>
-      <w:pPr>
-        <w:rPr>
-          <w:sz w:val="20"/>
-          <w:szCs w:val="20"/>
-        </w:rPr>
-      </w:pPr>
-    </w:p>
-    <w:p>
-      <w:pPr>
-        <w:rPr>
-          <w:sz w:val="20"/>
-          <w:szCs w:val="20"/>
-        </w:rPr>
-      </w:pPr>
-    </w:p>
-    <w:p>
-      <w:pPr>
-        <w:rPr>
-          <w:sz w:val="20"/>
-          <w:szCs w:val="20"/>
-        </w:rPr>
-      </w:pPr>
-    </w:p>
-    <w:p>
-      <w:pPr>
-        <w:rPr>
-          <w:sz w:val="20"/>
-          <w:szCs w:val="20"/>
-        </w:rPr>
-      </w:pPr>
-    </w:p>
-    <w:p>
-      <w:pPr>
-        <w:rPr>
-          <w:sz w:val="20"/>
-          <w:szCs w:val="20"/>
-        </w:rPr>
-      </w:pPr>
-    </w:p>
-    <w:p>
-      <w:pPr>
-        <w:rPr>
-          <w:sz w:val="20"/>
-          <w:szCs w:val="20"/>
-        </w:rPr>
-      </w:pPr>
-    </w:p>
-    <w:p>
-      <w:pPr>
-        <w:rPr>
-          <w:sz w:val="20"/>
-          <w:szCs w:val="20"/>
-        </w:rPr>
-      </w:pPr>
-    </w:p>
-    <w:p>
-      <w:pPr>
-        <w:rPr>
-          <w:sz w:val="20"/>
-          <w:szCs w:val="20"/>
-        </w:rPr>
-      </w:pPr>
-    </w:p>
-    <w:p>
-      <w:pPr>
-        <w:rPr>
-          <w:sz w:val="20"/>
-          <w:szCs w:val="20"/>
-        </w:rPr>
-      </w:pPr>
-    </w:p>
-    <w:p>
-      <w:pPr>
-        <w:rPr>
-          <w:sz w:val="20"/>
-          <w:szCs w:val="20"/>
-        </w:rPr>
-      </w:pPr>
-    </w:p>
-    <w:p>
-      <w:pPr>
-        <w:rPr>
-          <w:sz w:val="20"/>
-          <w:szCs w:val="20"/>
-        </w:rPr>
-      </w:pPr>
-    </w:p>
-    <w:p>
-      <w:pPr>
-        <w:rPr>
-          <w:sz w:val="20"/>
-          <w:szCs w:val="20"/>
-        </w:rPr>
-      </w:pPr>
-    </w:p>
-    <w:p>
-      <w:pPr>
-        <w:rPr>
-          <w:sz w:val="20"/>
-          <w:szCs w:val="20"/>
-        </w:rPr>
-      </w:pPr>
-    </w:p>
-    <w:p>
-      <w:pPr>
-        <w:rPr>
-          <w:sz w:val="20"/>
-          <w:szCs w:val="20"/>
-        </w:rPr>
-      </w:pPr>
-    </w:p>
-    <w:p>
-      <w:pPr>
-        <w:rPr>
-          <w:sz w:val="20"/>
-          <w:szCs w:val="20"/>
-        </w:rPr>
-      </w:pPr>
-    </w:p>
-    <w:p>
-      <w:pPr>
-        <w:rPr>
-          <w:sz w:val="20"/>
-          <w:szCs w:val="20"/>
-        </w:rPr>
-      </w:pPr>
-    </w:p>
-    <w:p>
-      <w:pPr>
-        <w:rPr>
-          <w:sz w:val="20"/>
-          <w:szCs w:val="20"/>
-        </w:rPr>
-      </w:pPr>
-    </w:p>
-    <w:p>
-      <w:pPr>
-        <w:rPr>
-          <w:sz w:val="20"/>
-          <w:szCs w:val="20"/>
-        </w:rPr>
-      </w:pPr>
-    </w:p>
-    <w:p>
-      <w:pPr>
-        <w:rPr>
-          <w:sz w:val="20"/>
-          <w:szCs w:val="20"/>
-        </w:rPr>
-      </w:pPr>
-    </w:p>
-    <w:p>
-      <w:pPr>
-        <w:rPr>
-          <w:sz w:val="20"/>
-          <w:szCs w:val="20"/>
-        </w:rPr>
-      </w:pPr>
-    </w:p>
-    <w:p>
-      <w:pPr>
-        <w:rPr>
-          <w:sz w:val="20"/>
-          <w:szCs w:val="20"/>
-        </w:rPr>
-      </w:pPr>
-    </w:p>
-    <w:p>
-      <w:pPr>
-        <w:rPr>
-          <w:sz w:val="20"/>
-          <w:szCs w:val="20"/>
-        </w:rPr>
-      </w:pPr>
-    </w:p>
-    <w:p>
-      <w:pPr>
-        <w:rPr>
-          <w:sz w:val="20"/>
-          <w:szCs w:val="20"/>
-        </w:rPr>
-      </w:pPr>
-    </w:p>
-    <w:p>
-      <w:pPr>
-        <w:rPr>
-          <w:sz w:val="20"/>
-          <w:szCs w:val="20"/>
-        </w:rPr>
-      </w:pPr>
-    </w:p>
-    <w:p>
-      <w:pPr>
-        <w:rPr>
-          <w:sz w:val="20"/>
-          <w:szCs w:val="20"/>
-        </w:rPr>
-      </w:pPr>
-    </w:p>
-    <w:p>
-      <w:pPr>
-        <w:rPr>
-          <w:sz w:val="20"/>
-          <w:szCs w:val="20"/>
-        </w:rPr>
-      </w:pPr>
-    </w:p>
-    <w:p>
-      <w:pPr>
-        <w:rPr>
-          <w:sz w:val="20"/>
-          <w:szCs w:val="20"/>
-        </w:rPr>
-      </w:pPr>
-    </w:p>
-    <w:p>
-      <w:pPr>
-        <w:rPr>
-          <w:sz w:val="20"/>
-          <w:szCs w:val="20"/>
-        </w:rPr>
-      </w:pPr>
-    </w:p>
-    <w:p>
-      <w:pPr>
-        <w:rPr>
-          <w:sz w:val="20"/>
-          <w:szCs w:val="20"/>
-        </w:rPr>
-      </w:pPr>
-    </w:p>
-    <w:p>
-      <w:pPr>
-        <w:rPr>
-          <w:sz w:val="20"/>
-          <w:szCs w:val="20"/>
-        </w:rPr>
-      </w:pPr>
-    </w:p>
-    <w:p>
-      <w:pPr>
-        <w:rPr>
-          <w:sz w:val="20"/>
-          <w:szCs w:val="20"/>
-        </w:rPr>
-      </w:pPr>
-    </w:p>
-    <w:p>
-      <w:pPr>
-        <w:rPr>
-          <w:sz w:val="20"/>
-          <w:szCs w:val="20"/>
-        </w:rPr>
-      </w:pPr>
-    </w:p>
-    <w:p>
-      <w:pPr>
-        <w:rPr>
-          <w:sz w:val="20"/>
-          <w:szCs w:val="20"/>
-        </w:rPr>
-      </w:pPr>
-    </w:p>
-    <w:p>
-      <w:pPr>
-        <w:rPr>
-          <w:sz w:val="20"/>
-          <w:szCs w:val="20"/>
-        </w:rPr>
-      </w:pPr>
-    </w:p>
-    <w:p>
-      <w:pPr>
-        <w:rPr>
-          <w:sz w:val="20"/>
-          <w:szCs w:val="20"/>
-        </w:rPr>
-      </w:pPr>
-    </w:p>
-    <w:p>
-      <w:pPr>
-        <w:rPr>
-          <w:sz w:val="20"/>
-          <w:szCs w:val="20"/>
-        </w:rPr>
-      </w:pPr>
-    </w:p>
-    <w:p>
-      <w:pPr>
-        <w:rPr>
-          <w:sz w:val="20"/>
-          <w:szCs w:val="20"/>
-        </w:rPr>
-      </w:pPr>
-    </w:p>
-    <w:p>
-      <w:pPr>
-        <w:rPr>
-          <w:sz w:val="20"/>
-          <w:szCs w:val="20"/>
-        </w:rPr>
-      </w:pPr>
-    </w:p>
-    <w:p>
-      <w:pPr>
-        <w:rPr>
-          <w:sz w:val="20"/>
-          <w:szCs w:val="20"/>
-        </w:rPr>
-      </w:pPr>
-    </w:p>
-    <w:p>
-      <w:pPr>
-        <w:rPr>
-          <w:sz w:val="20"/>
-          <w:szCs w:val="20"/>
-        </w:rPr>
-      </w:pPr>
-    </w:p>
-    <w:p>
-      <w:pPr>
-        <w:rPr>
-          <w:sz w:val="20"/>
-          <w:szCs w:val="20"/>
-        </w:rPr>
-      </w:pPr>
-    </w:p>
-    <w:p>
-      <w:pPr>
-        <w:rPr>
-          <w:sz w:val="20"/>
-          <w:szCs w:val="20"/>
-        </w:rPr>
-      </w:pPr>
-    </w:p>
-    <w:p>
-      <w:pPr>
-        <w:rPr>
-          <w:sz w:val="20"/>
-          <w:szCs w:val="20"/>
-        </w:rPr>
-      </w:pPr>
-    </w:p>
-    <w:p>
-      <w:pPr>
-        <w:rPr>
-          <w:sz w:val="20"/>
-          <w:szCs w:val="20"/>
-        </w:rPr>
-      </w:pPr>
-    </w:p>
-    <w:p>
-      <w:pPr>
-        <w:rPr>
-          <w:sz w:val="20"/>
-          <w:szCs w:val="20"/>
-        </w:rPr>
-      </w:pPr>
-    </w:p>
-    <w:p>
-      <w:pPr>
-        <w:rPr>
-          <w:sz w:val="20"/>
-          <w:szCs w:val="20"/>
-        </w:rPr>
-      </w:pPr>
-    </w:p>
-    <w:p>
-      <w:pPr>
-        <w:rPr>
-          <w:sz w:val="20"/>
-          <w:szCs w:val="20"/>
-        </w:rPr>
-      </w:pPr>
-    </w:p>
-    <w:p>
-      <w:pPr>
-        <w:rPr>
-          <w:sz w:val="20"/>
-          <w:szCs w:val="20"/>
-        </w:rPr>
-      </w:pPr>
-    </w:p>
-    <w:p>
-      <w:pPr>
-        <w:rPr>
-          <w:sz w:val="20"/>
-          <w:szCs w:val="20"/>
-        </w:rPr>
-      </w:pPr>
-    </w:p>
-    <w:p>
-      <w:pPr>
-        <w:rPr>
-          <w:sz w:val="20"/>
-          <w:szCs w:val="20"/>
-        </w:rPr>
-      </w:pPr>
-    </w:p>
-    <w:p>
-      <w:pPr>
-        <w:rPr>
-          <w:sz w:val="20"/>
-          <w:szCs w:val="20"/>
-        </w:rPr>
-      </w:pPr>
-    </w:p>
-    <w:p>
-      <w:pPr>
-        <w:rPr>
-          <w:sz w:val="20"/>
-          <w:szCs w:val="20"/>
-        </w:rPr>
-      </w:pPr>
-    </w:p>
-    <w:p>
-      <w:pPr>
-        <w:rPr>
-          <w:sz w:val="20"/>
-          <w:szCs w:val="20"/>
-        </w:rPr>
-      </w:pPr>
-    </w:p>
-    <w:p>
-      <w:pPr>
-        <w:rPr>
-          <w:sz w:val="20"/>
-          <w:szCs w:val="20"/>
-        </w:rPr>
-      </w:pPr>
-    </w:p>
-    <w:p>
-      <w:pPr>
-        <w:rPr>
-          <w:sz w:val="20"/>
-          <w:szCs w:val="20"/>
-        </w:rPr>
-      </w:pPr>
-    </w:p>
-    <w:p>
-      <w:pPr>
-        <w:rPr>
-          <w:sz w:val="20"/>
-          <w:szCs w:val="20"/>
-        </w:rPr>
-      </w:pPr>
-    </w:p>
-    <w:p>
-      <w:pPr>
-        <w:rPr>
-          <w:sz w:val="20"/>
-          <w:szCs w:val="20"/>
-        </w:rPr>
-      </w:pPr>
-    </w:p>
-    <w:p>
-      <w:pPr>
-        <w:rPr>
-          <w:sz w:val="20"/>
-          <w:szCs w:val="20"/>
-        </w:rPr>
-      </w:pPr>
-    </w:p>
-    <w:p>
-      <w:pPr>
-        <w:rPr>
-          <w:sz w:val="20"/>
-          <w:szCs w:val="20"/>
-        </w:rPr>
-      </w:pPr>
-    </w:p>
-    <w:p>
-      <w:pPr>
-        <w:rPr>
-          <w:sz w:val="20"/>
-          <w:szCs w:val="20"/>
-        </w:rPr>
-      </w:pPr>
-    </w:p>
-    <w:p>
-      <w:pPr>
-        <w:rPr>
-          <w:sz w:val="20"/>
-          <w:szCs w:val="20"/>
-        </w:rPr>
-      </w:pPr>
-    </w:p>
-    <w:p>
-      <w:pPr>
-        <w:rPr>
-          <w:sz w:val="20"/>
-          <w:szCs w:val="20"/>
-        </w:rPr>
-      </w:pPr>
-    </w:p>
-    <w:p>
-      <w:pPr>
-        <w:rPr>
-          <w:sz w:val="20"/>
-          <w:szCs w:val="20"/>
-        </w:rPr>
-      </w:pPr>
-    </w:p>
-    <w:p>
-      <w:pPr>
-        <w:rPr>
-          <w:sz w:val="20"/>
-          <w:szCs w:val="20"/>
-        </w:rPr>
-      </w:pPr>
-    </w:p>
-    <w:p>
-      <w:pPr>
-        <w:rPr>
-          <w:sz w:val="20"/>
-          <w:szCs w:val="20"/>
-        </w:rPr>
-      </w:pPr>
-    </w:p>
-    <w:p>
-      <w:pPr>
-        <w:rPr>
-          <w:sz w:val="20"/>
-          <w:szCs w:val="20"/>
-        </w:rPr>
-      </w:pPr>
-    </w:p>
-    <w:p>
-      <w:pPr>
-        <w:rPr>
-          <w:sz w:val="20"/>
-          <w:szCs w:val="20"/>
-        </w:rPr>
-      </w:pPr>
-    </w:p>
-    <w:p>
-      <w:pPr>
-        <w:rPr>
-          <w:sz w:val="20"/>
-          <w:szCs w:val="20"/>
-        </w:rPr>
-      </w:pPr>
-    </w:p>
-    <w:p>
-      <w:pPr>
-        <w:rPr>
-          <w:sz w:val="20"/>
-          <w:szCs w:val="20"/>
-        </w:rPr>
-      </w:pPr>
-    </w:p>
-    <w:p>
-      <w:pPr>
-        <w:rPr>
-          <w:sz w:val="20"/>
-          <w:szCs w:val="20"/>
-        </w:rPr>
-      </w:pPr>
-    </w:p>
-    <w:p>
-      <w:pPr>
-        <w:rPr>
-          <w:sz w:val="20"/>
-          <w:szCs w:val="20"/>
-        </w:rPr>
-      </w:pPr>
-    </w:p>
-    <w:p>
-      <w:pPr>
-        <w:rPr>
-          <w:sz w:val="20"/>
-          <w:szCs w:val="20"/>
-        </w:rPr>
-      </w:pPr>
-    </w:p>
-    <w:p>
-      <w:pPr>
-        <w:rPr>
-          <w:sz w:val="20"/>
-          <w:szCs w:val="20"/>
-        </w:rPr>
-      </w:pPr>
-    </w:p>
-    <w:p>
-      <w:pPr>
-        <w:rPr>
-          <w:sz w:val="20"/>
-          <w:szCs w:val="20"/>
-        </w:rPr>
-      </w:pPr>
-    </w:p>
-    <w:p>
-      <w:pPr>
-        <w:rPr>
-          <w:sz w:val="20"/>
-          <w:szCs w:val="20"/>
-        </w:rPr>
-      </w:pPr>
-    </w:p>
-    <w:p>
-      <w:pPr>
-        <w:rPr>
-          <w:sz w:val="20"/>
-          <w:szCs w:val="20"/>
-        </w:rPr>
-      </w:pPr>
-    </w:p>
-    <w:p>
-      <w:pPr>
-        <w:rPr>
-          <w:sz w:val="20"/>
-          <w:szCs w:val="20"/>
-        </w:rPr>
-      </w:pPr>
-    </w:p>
-    <w:p>
-      <w:pPr>
-        <w:rPr>
-          <w:sz w:val="20"/>
-          <w:szCs w:val="20"/>
-        </w:rPr>
-      </w:pPr>
-    </w:p>
-    <w:p>
-      <w:pPr>
-        <w:rPr>
-          <w:sz w:val="20"/>
-          <w:szCs w:val="20"/>
-        </w:rPr>
-      </w:pPr>
-    </w:p>
-    <w:p>
-      <w:pPr>
-        <w:rPr>
-          <w:sz w:val="20"/>
-          <w:szCs w:val="20"/>
-        </w:rPr>
-      </w:pPr>
-    </w:p>
-    <w:p>
-      <w:pPr>
-        <w:rPr>
-          <w:sz w:val="20"/>
-          <w:szCs w:val="20"/>
-        </w:rPr>
-      </w:pPr>
-    </w:p>
-    <w:p>
-      <w:pPr>
-        <w:rPr>
-          <w:sz w:val="20"/>
-          <w:szCs w:val="20"/>
-        </w:rPr>
-      </w:pPr>
-    </w:p>
-    <w:p>
-      <w:pPr>
-        <w:rPr>
-          <w:sz w:val="20"/>
-          <w:szCs w:val="20"/>
-        </w:rPr>
-      </w:pPr>
-    </w:p>
-    <w:p>
-      <w:pPr>
-        <w:rPr>
-          <w:sz w:val="20"/>
-          <w:szCs w:val="20"/>
-        </w:rPr>
-      </w:pPr>
-    </w:p>
-    <w:p>
-      <w:pPr>
-        <w:rPr>
-          <w:sz w:val="20"/>
-          <w:szCs w:val="20"/>
-        </w:rPr>
-      </w:pPr>
-    </w:p>
-    <w:p>
-      <w:pPr>
-        <w:rPr>
-          <w:sz w:val="20"/>
-          <w:szCs w:val="20"/>
-        </w:rPr>
-      </w:pPr>
-    </w:p>
-    <w:p>
-      <w:pPr>
-        <w:rPr>
-          <w:sz w:val="20"/>
-          <w:szCs w:val="20"/>
-        </w:rPr>
-      </w:pPr>
-    </w:p>
-    <w:p>
-      <w:pPr>
-        <w:rPr>
-          <w:sz w:val="20"/>
-          <w:szCs w:val="20"/>
-        </w:rPr>
-      </w:pPr>
-    </w:p>
-    <w:p>
-      <w:pPr>
-        <w:rPr>
-          <w:sz w:val="20"/>
-          <w:szCs w:val="20"/>
-        </w:rPr>
-      </w:pPr>
-    </w:p>
-    <w:p>
-      <w:pPr>
-        <w:rPr>
-          <w:sz w:val="20"/>
-          <w:szCs w:val="20"/>
-        </w:rPr>
-      </w:pPr>
-    </w:p>
-    <w:p>
-      <w:pPr>
-        <w:rPr>
-          <w:sz w:val="20"/>
-          <w:szCs w:val="20"/>
-        </w:rPr>
-      </w:pPr>
-    </w:p>
-    <w:p>
-      <w:pPr>
-        <w:rPr>
-          <w:sz w:val="20"/>
-          <w:szCs w:val="20"/>
-        </w:rPr>
-      </w:pPr>
-    </w:p>
-    <w:p>
-      <w:pPr>
-        <w:rPr>
-          <w:sz w:val="20"/>
-          <w:szCs w:val="20"/>
-        </w:rPr>
-      </w:pPr>
-    </w:p>
-    <w:p>
-      <w:pPr>
-        <w:rPr>
-          <w:sz w:val="20"/>
-          <w:szCs w:val="20"/>
-        </w:rPr>
-      </w:pPr>
-    </w:p>
-    <w:p>
-      <w:pPr>
-        <w:rPr>
-          <w:sz w:val="20"/>
-          <w:szCs w:val="20"/>
-        </w:rPr>
-      </w:pPr>
-    </w:p>
-    <w:p>
-      <w:pPr>
-        <w:rPr>
-          <w:sz w:val="20"/>
-          <w:szCs w:val="20"/>
-        </w:rPr>
-      </w:pPr>
-    </w:p>
-    <w:p>
-      <w:pPr>
-        <w:rPr>
-          <w:sz w:val="20"/>
-          <w:szCs w:val="20"/>
-        </w:rPr>
-      </w:pPr>
-    </w:p>
-    <w:p>
-      <w:pPr>
-        <w:rPr>
-          <w:sz w:val="20"/>
-          <w:szCs w:val="20"/>
-        </w:rPr>
-      </w:pPr>
-    </w:p>
-    <w:p>
-      <w:pPr>
-        <w:rPr>
-          <w:sz w:val="20"/>
-          <w:szCs w:val="20"/>
-        </w:rPr>
-      </w:pPr>
-    </w:p>
-    <w:p>
-      <w:pPr>
-        <w:rPr>
-          <w:sz w:val="20"/>
-          <w:szCs w:val="20"/>
-        </w:rPr>
-      </w:pPr>
-    </w:p>
-    <w:p>
-      <w:pPr>
-        <w:rPr>
-          <w:sz w:val="20"/>
-          <w:szCs w:val="20"/>
-        </w:rPr>
-      </w:pPr>
-    </w:p>
-    <w:p>
-      <w:pPr>
-        <w:rPr>
-          <w:sz w:val="20"/>
-          <w:szCs w:val="20"/>
-        </w:rPr>
-      </w:pPr>
-    </w:p>
-    <w:p>
-      <w:pPr>
-        <w:rPr>
-          <w:sz w:val="20"/>
-          <w:szCs w:val="20"/>
-        </w:rPr>
-      </w:pPr>
-    </w:p>
-    <w:p>
-      <w:pPr>
-        <w:rPr>
-          <w:sz w:val="20"/>
-          <w:szCs w:val="20"/>
-        </w:rPr>
-      </w:pPr>
-    </w:p>
-    <w:p>
-      <w:pPr>
-        <w:rPr>
-          <w:sz w:val="20"/>
-          <w:szCs w:val="20"/>
-        </w:rPr>
-      </w:pPr>
-    </w:p>
-    <w:p>
-      <w:pPr>
-        <w:rPr>
-          <w:sz w:val="20"/>
-          <w:szCs w:val="20"/>
-        </w:rPr>
-      </w:pPr>
-    </w:p>
-    <w:p>
-      <w:pPr>
-        <w:rPr>
-          <w:sz w:val="20"/>
-          <w:szCs w:val="20"/>
-        </w:rPr>
-      </w:pPr>
-    </w:p>
-    <w:p>
-      <w:pPr>
-        <w:rPr>
-          <w:sz w:val="20"/>
-          <w:szCs w:val="20"/>
-        </w:rPr>
-      </w:pPr>
-    </w:p>
-    <w:p>
-      <w:pPr>
-        <w:rPr>
-          <w:sz w:val="20"/>
-          <w:szCs w:val="20"/>
-        </w:rPr>
-      </w:pPr>
-    </w:p>
-    <w:p>
-      <w:pPr>
-        <w:rPr>
-          <w:sz w:val="20"/>
-          <w:szCs w:val="20"/>
-        </w:rPr>
-      </w:pPr>
-    </w:p>
-    <w:p>
-      <w:pPr>
-        <w:rPr>
-          <w:sz w:val="20"/>
-          <w:szCs w:val="20"/>
-        </w:rPr>
-      </w:pPr>
-    </w:p>
-    <w:p>
-      <w:pPr>
-        <w:rPr>
-          <w:sz w:val="20"/>
-          <w:szCs w:val="20"/>
-        </w:rPr>
-      </w:pPr>
-    </w:p>
-    <w:p>
-      <w:pPr>
-        <w:rPr>
-          <w:sz w:val="20"/>
-          <w:szCs w:val="20"/>
-        </w:rPr>
-      </w:pPr>
-    </w:p>
-    <w:p>
-      <w:pPr>
-        <w:rPr>
-          <w:sz w:val="20"/>
-          <w:szCs w:val="20"/>
-        </w:rPr>
-      </w:pPr>
-    </w:p>
-    <w:p>
-      <w:pPr>
-        <w:rPr>
-          <w:sz w:val="20"/>
-          <w:szCs w:val="20"/>
-        </w:rPr>
-      </w:pPr>
-    </w:p>
-    <w:p>
-      <w:pPr>
-        <w:rPr>
-          <w:sz w:val="20"/>
-          <w:szCs w:val="20"/>
-        </w:rPr>
-      </w:pPr>
-    </w:p>
-    <w:p>
-      <w:pPr>
-        <w:rPr>
-          <w:sz w:val="20"/>
-          <w:szCs w:val="20"/>
-        </w:rPr>
-      </w:pPr>
-    </w:p>
-    <w:p>
-      <w:pPr>
-        <w:rPr>
-          <w:sz w:val="20"/>
-          <w:szCs w:val="20"/>
-        </w:rPr>
-      </w:pPr>
-    </w:p>
-    <w:p>
-      <w:pPr>
-        <w:rPr>
-          <w:sz w:val="20"/>
-          <w:szCs w:val="20"/>
-        </w:rPr>
-      </w:pPr>
-    </w:p>
-    <w:p>
-      <w:pPr>
-        <w:rPr>
-          <w:sz w:val="20"/>
-          <w:szCs w:val="20"/>
-        </w:rPr>
-      </w:pPr>
-    </w:p>
-    <w:p>
-      <w:pPr>
-        <w:rPr>
-          <w:sz w:val="20"/>
-          <w:szCs w:val="20"/>
-        </w:rPr>
-      </w:pPr>
-    </w:p>
-    <w:p>
-      <w:pPr>
-        <w:rPr>
-          <w:sz w:val="20"/>
-          <w:szCs w:val="20"/>
-        </w:rPr>
-      </w:pPr>
-    </w:p>
-    <w:p>
-      <w:pPr>
-        <w:rPr>
-          <w:sz w:val="20"/>
-          <w:szCs w:val="20"/>
-        </w:rPr>
-      </w:pPr>
-    </w:p>
-    <w:p>
-      <w:pPr>
-        <w:rPr>
-          <w:sz w:val="20"/>
-          <w:szCs w:val="20"/>
-        </w:rPr>
-      </w:pPr>
-    </w:p>
-    <w:p>
-      <w:pPr>
-        <w:rPr>
-          <w:sz w:val="20"/>
-          <w:szCs w:val="20"/>
-        </w:rPr>
-      </w:pPr>
-    </w:p>
-    <w:p>
-      <w:pPr>
-        <w:rPr>
-          <w:sz w:val="20"/>
-          <w:szCs w:val="20"/>
-        </w:rPr>
-      </w:pPr>
-    </w:p>
-    <w:p>
-      <w:pPr>
-        <w:rPr>
-          <w:sz w:val="20"/>
-          <w:szCs w:val="20"/>
-        </w:rPr>
-      </w:pPr>
-    </w:p>
-    <w:p>
-      <w:pPr>
-        <w:rPr>
-          <w:sz w:val="20"/>
-          <w:szCs w:val="20"/>
-        </w:rPr>
-      </w:pPr>
-    </w:p>
-    <w:p>
-      <w:pPr>
-        <w:rPr>
-          <w:sz w:val="20"/>
-          <w:szCs w:val="20"/>
-        </w:rPr>
-      </w:pPr>
-    </w:p>
-    <w:p>
-      <w:pPr>
-        <w:rPr>
-          <w:sz w:val="20"/>
-          <w:szCs w:val="20"/>
-        </w:rPr>
-      </w:pPr>
-    </w:p>
-    <w:p>
-      <w:pPr>
-        <w:rPr>
-          <w:sz w:val="20"/>
-          <w:szCs w:val="20"/>
-        </w:rPr>
-      </w:pPr>
-    </w:p>
-    <w:p>
-      <w:pPr>
-        <w:rPr>
-          <w:sz w:val="20"/>
-          <w:szCs w:val="20"/>
-        </w:rPr>
-      </w:pPr>
-    </w:p>
-    <w:p>
-      <w:pPr>
-        <w:rPr>
-          <w:sz w:val="20"/>
-          <w:szCs w:val="20"/>
-        </w:rPr>
-      </w:pPr>
-    </w:p>
-    <w:p>
-      <w:pPr>
-        <w:rPr>
-          <w:sz w:val="20"/>
-          <w:szCs w:val="20"/>
-        </w:rPr>
-      </w:pPr>
-    </w:p>
-    <w:p>
-      <w:pPr>
-        <w:rPr>
-          <w:sz w:val="20"/>
-          <w:szCs w:val="20"/>
-        </w:rPr>
-      </w:pPr>
-    </w:p>
-    <w:p>
-      <w:pPr>
-        <w:rPr>
-          <w:sz w:val="20"/>
-          <w:szCs w:val="20"/>
-        </w:rPr>
-      </w:pPr>
-    </w:p>
-    <w:p>
-      <w:pPr>
-        <w:rPr>
-          <w:sz w:val="20"/>
-          <w:szCs w:val="20"/>
-        </w:rPr>
-      </w:pPr>
-    </w:p>
-    <w:p>
-      <w:pPr>
-        <w:rPr>
-          <w:sz w:val="20"/>
-          <w:szCs w:val="20"/>
-        </w:rPr>
-      </w:pPr>
-    </w:p>
-    <w:p>
-      <w:pPr>
-        <w:rPr>
-          <w:sz w:val="20"/>
-          <w:szCs w:val="20"/>
-        </w:rPr>
-      </w:pPr>
-    </w:p>
-    <w:p>
-      <w:pPr>
-        <w:rPr>
-          <w:sz w:val="20"/>
-          <w:szCs w:val="20"/>
-        </w:rPr>
-      </w:pPr>
-    </w:p>
-    <w:p>
-      <w:pPr>
-        <w:rPr>
-          <w:sz w:val="20"/>
-          <w:szCs w:val="20"/>
-        </w:rPr>
-      </w:pPr>
-    </w:p>
-    <w:p>
-      <w:pPr>
-        <w:rPr>
-          <w:sz w:val="20"/>
-          <w:szCs w:val="20"/>
-        </w:rPr>
-      </w:pPr>
-    </w:p>
-    <w:p>
-      <w:pPr>
-        <w:rPr>
-          <w:sz w:val="20"/>
-          <w:szCs w:val="20"/>
-        </w:rPr>
-      </w:pPr>
-    </w:p>
-    <w:p>
-      <w:pPr>
-        <w:rPr>
-          <w:sz w:val="20"/>
-          <w:szCs w:val="20"/>
-        </w:rPr>
-      </w:pPr>
-    </w:p>
-    <w:p>
-      <w:pPr>
-        <w:rPr>
-          <w:sz w:val="20"/>
-          <w:szCs w:val="20"/>
-        </w:rPr>
-      </w:pPr>
-    </w:p>
-    <w:p>
-      <w:pPr>
-        <w:rPr>
-          <w:sz w:val="20"/>
-          <w:szCs w:val="20"/>
-        </w:rPr>
-      </w:pPr>
-    </w:p>
-    <w:p>
-      <w:pPr>
-        <w:rPr>
-          <w:sz w:val="20"/>
-          <w:szCs w:val="20"/>
-        </w:rPr>
-      </w:pPr>
-    </w:p>
-    <w:p>
-      <w:pPr>
-        <w:rPr>
-          <w:sz w:val="20"/>
-          <w:szCs w:val="20"/>
-        </w:rPr>
-      </w:pPr>
-    </w:p>
-    <w:p>
-      <w:pPr>
-        <w:rPr>
-          <w:sz w:val="20"/>
-          <w:szCs w:val="20"/>
-        </w:rPr>
-      </w:pPr>
-    </w:p>
-    <w:p>
-      <w:pPr>
-        <w:rPr>
-          <w:sz w:val="20"/>
-          <w:szCs w:val="20"/>
-        </w:rPr>
-      </w:pPr>
-    </w:p>
-    <w:p>
-      <w:pPr>
-        <w:rPr>
-          <w:sz w:val="20"/>
-          <w:szCs w:val="20"/>
-        </w:rPr>
-      </w:pPr>
-    </w:p>
-    <w:p>
-      <w:pPr>
-        <w:rPr>
-          <w:sz w:val="20"/>
-          <w:szCs w:val="20"/>
-        </w:rPr>
-      </w:pPr>
-    </w:p>
-    <w:p>
-      <w:pPr>
-        <w:rPr>
-          <w:sz w:val="20"/>
-          <w:szCs w:val="20"/>
-        </w:rPr>
-      </w:pPr>
-    </w:p>
-    <w:p>
-      <w:pPr>
-        <w:rPr>
-          <w:sz w:val="20"/>
-          <w:szCs w:val="20"/>
-        </w:rPr>
-      </w:pPr>
-    </w:p>
-    <w:p>
-      <w:pPr>
-        <w:rPr>
-          <w:sz w:val="20"/>
-          <w:szCs w:val="20"/>
-        </w:rPr>
-      </w:pPr>
-    </w:p>
-    <w:p>
-      <w:pPr>
-        <w:rPr>
-          <w:sz w:val="20"/>
-          <w:szCs w:val="20"/>
-        </w:rPr>
-      </w:pPr>
-    </w:p>
-    <w:p>
-      <w:pPr>
-        <w:rPr>
-          <w:sz w:val="20"/>
-          <w:szCs w:val="20"/>
-        </w:rPr>
-      </w:pPr>
-    </w:p>
-    <w:p>
-      <w:pPr>
-        <w:rPr>
-          <w:sz w:val="20"/>
-          <w:szCs w:val="20"/>
-        </w:rPr>
-      </w:pPr>
-    </w:p>
-    <w:p>
-      <w:pPr>
-        <w:rPr>
-          <w:sz w:val="20"/>
-          <w:szCs w:val="20"/>
-        </w:rPr>
-      </w:pPr>
-    </w:p>
-    <w:p>
-      <w:pPr>
-        <w:rPr>
-          <w:sz w:val="20"/>
-          <w:szCs w:val="20"/>
-        </w:rPr>
-      </w:pPr>
-    </w:p>
-    <w:p>
-      <w:pPr>
-        <w:rPr>
-          <w:sz w:val="20"/>
-          <w:szCs w:val="20"/>
-        </w:rPr>
-      </w:pPr>
-    </w:p>
-    <w:p>
-      <w:pPr>
-        <w:rPr>
-          <w:sz w:val="20"/>
-          <w:szCs w:val="20"/>
-        </w:rPr>
-      </w:pPr>
-    </w:p>
-    <w:p>
-      <w:pPr>
-        <w:rPr>
-          <w:sz w:val="20"/>
-          <w:szCs w:val="20"/>
-        </w:rPr>
-      </w:pPr>
-    </w:p>
-    <w:p>
-      <w:pPr>
-        <w:rPr>
-          <w:sz w:val="20"/>
-          <w:szCs w:val="20"/>
-        </w:rPr>
-      </w:pPr>
-    </w:p>
-    <w:p>
-      <w:pPr>
-        <w:rPr>
-          <w:sz w:val="20"/>
-          <w:szCs w:val="20"/>
-        </w:rPr>
-      </w:pPr>
-    </w:p>
-    <w:p>
-      <w:pPr>
-        <w:rPr>
-          <w:sz w:val="20"/>
-          <w:szCs w:val="20"/>
-        </w:rPr>
-      </w:pPr>
-    </w:p>
-    <w:p>
-      <w:pPr>
-        <w:rPr>
-          <w:sz w:val="20"/>
-          <w:szCs w:val="20"/>
-        </w:rPr>
-      </w:pPr>
-    </w:p>
-    <w:p>
-      <w:pPr>
-        <w:rPr>
-          <w:sz w:val="20"/>
-          <w:szCs w:val="20"/>
-        </w:rPr>
-      </w:pPr>
-    </w:p>
-    <w:p>
-      <w:pPr>
-        <w:rPr>
-          <w:sz w:val="20"/>
-          <w:szCs w:val="20"/>
-        </w:rPr>
-      </w:pPr>
-    </w:p>
-    <w:p>
-      <w:pPr>
-        <w:rPr>
-          <w:sz w:val="20"/>
-          <w:szCs w:val="20"/>
-        </w:rPr>
-      </w:pPr>
-    </w:p>
-    <w:p>
-      <w:pPr>
-        <w:rPr>
-          <w:sz w:val="20"/>
-          <w:szCs w:val="20"/>
-        </w:rPr>
-      </w:pPr>
-    </w:p>
-    <w:p>
-      <w:pPr>
-        <w:rPr>
-          <w:sz w:val="20"/>
-          <w:szCs w:val="20"/>
-        </w:rPr>
-      </w:pPr>
-    </w:p>
-    <w:p>
-      <w:pPr>
-        <w:rPr>
-          <w:sz w:val="20"/>
-          <w:szCs w:val="20"/>
-        </w:rPr>
-      </w:pPr>
-    </w:p>
-    <w:p>
-      <w:pPr>
-        <w:rPr>
-          <w:sz w:val="20"/>
-          <w:szCs w:val="20"/>
-        </w:rPr>
-      </w:pPr>
-    </w:p>
-    <w:p>
-      <w:pPr>
-        <w:rPr>
-          <w:sz w:val="20"/>
-          <w:szCs w:val="20"/>
-        </w:rPr>
-      </w:pPr>
-    </w:p>
-    <w:p>
-      <w:pPr>
-        <w:rPr>
-          <w:sz w:val="20"/>
-          <w:szCs w:val="20"/>
-        </w:rPr>
-      </w:pPr>
-    </w:p>
-    <w:p>
-      <w:pPr>
-        <w:rPr>
-          <w:sz w:val="20"/>
-          <w:szCs w:val="20"/>
-        </w:rPr>
-      </w:pPr>
-    </w:p>
-    <w:p>
-      <w:pPr>
-        <w:rPr>
-          <w:sz w:val="20"/>
-          <w:szCs w:val="20"/>
-        </w:rPr>
-      </w:pPr>
-    </w:p>
-    <w:p>
-      <w:pPr>
-        <w:rPr>
-          <w:sz w:val="20"/>
-          <w:szCs w:val="20"/>
-        </w:rPr>
-      </w:pPr>
-    </w:p>
-    <w:p>
-      <w:pPr>
-        <w:rPr>
-          <w:sz w:val="20"/>
-          <w:szCs w:val="20"/>
-        </w:rPr>
-      </w:pPr>
-    </w:p>
-    <w:p>
-      <w:pPr>
-        <w:rPr>
-          <w:sz w:val="20"/>
-          <w:szCs w:val="20"/>
-        </w:rPr>
-      </w:pPr>
-    </w:p>
-    <w:p>
-      <w:pPr>
-        <w:rPr>
-          <w:sz w:val="20"/>
-          <w:szCs w:val="20"/>
-        </w:rPr>
-      </w:pPr>
-    </w:p>
-    <w:p>
-      <w:pPr>
-        <w:rPr>
-          <w:sz w:val="20"/>
-          <w:szCs w:val="20"/>
-        </w:rPr>
-      </w:pPr>
-    </w:p>
-    <w:p>
-      <w:pPr>
-        <w:rPr>
-          <w:sz w:val="20"/>
-          <w:szCs w:val="20"/>
-        </w:rPr>
-      </w:pPr>
-    </w:p>
-    <w:p>
-      <w:pPr>
-        <w:rPr>
-          <w:sz w:val="20"/>
-          <w:szCs w:val="20"/>
-        </w:rPr>
-      </w:pPr>
-    </w:p>
-    <w:p>
-      <w:pPr>
-        <w:rPr>
-          <w:sz w:val="20"/>
-          <w:szCs w:val="20"/>
-        </w:rPr>
-      </w:pPr>
-    </w:p>
-    <w:p>
-      <w:pPr>
-        <w:rPr>
-          <w:sz w:val="20"/>
-          <w:szCs w:val="20"/>
-        </w:rPr>
-      </w:pPr>
-    </w:p>
-    <w:p>
-      <w:pPr>
-        <w:rPr>
-          <w:sz w:val="20"/>
-          <w:szCs w:val="20"/>
-        </w:rPr>
-      </w:pPr>
-    </w:p>
-    <w:p>
-      <w:pPr>
-        <w:rPr>
-          <w:sz w:val="20"/>
-          <w:szCs w:val="20"/>
-        </w:rPr>
-      </w:pPr>
-    </w:p>
-    <w:p>
-      <w:pPr>
-        <w:rPr>
-          <w:sz w:val="20"/>
-          <w:szCs w:val="20"/>
-        </w:rPr>
-      </w:pPr>
-    </w:p>
-    <w:p>
-      <w:pPr>
-        <w:rPr>
-          <w:sz w:val="20"/>
-          <w:szCs w:val="20"/>
-        </w:rPr>
-      </w:pPr>
-    </w:p>
-    <w:p>
-      <w:pPr>
-        <w:rPr>
-          <w:sz w:val="20"/>
-          <w:szCs w:val="20"/>
-        </w:rPr>
-      </w:pPr>
-    </w:p>
-    <w:p>
-      <w:pPr>
-        <w:rPr>
-          <w:sz w:val="20"/>
-          <w:szCs w:val="20"/>
-        </w:rPr>
-      </w:pPr>
-    </w:p>
-    <w:p>
-      <w:pPr>
-        <w:rPr>
-          <w:sz w:val="20"/>
-          <w:szCs w:val="20"/>
-        </w:rPr>
-      </w:pPr>
-    </w:p>
-    <w:p>
-      <w:pPr>
-        <w:rPr>
-          <w:sz w:val="20"/>
-          <w:szCs w:val="20"/>
-        </w:rPr>
-      </w:pPr>
-    </w:p>
-    <w:p>
-      <w:pPr>
-        <w:rPr>
-          <w:sz w:val="20"/>
-          <w:szCs w:val="20"/>
-        </w:rPr>
-      </w:pPr>
-    </w:p>
-    <w:p>
-      <w:pPr>
-        <w:rPr>
-          <w:sz w:val="20"/>
-          <w:szCs w:val="20"/>
-        </w:rPr>
-      </w:pPr>
-    </w:p>
-    <w:p>
-      <w:pPr>
-        <w:rPr>
-          <w:sz w:val="20"/>
-          <w:szCs w:val="20"/>
-        </w:rPr>
-      </w:pPr>
-    </w:p>
-    <w:p>
-      <w:pPr>
-        <w:rPr>
-          <w:sz w:val="20"/>
-          <w:szCs w:val="20"/>
-        </w:rPr>
-      </w:pPr>
-    </w:p>
-    <w:p>
-      <w:pPr>
         <w:jc w:val="center"/>
         <w:rPr>
           <w:sz w:val="20"/>
@@ -8636,6 +5791,4370 @@
           <w:sz w:val="20"/>
           <w:szCs w:val="20"/>
         </w:rPr>
+        <w:drawing>
+          <wp:inline distT="0" distB="0" distL="0" distR="0" wp14:anchorId="01811C7D" wp14:editId="5E8969D1">
+            <wp:extent cx="3856054" cy="1950889"/>
+            <wp:effectExtent l="0" t="0" r="0" b="0"/>
+            <wp:docPr id="1675704151" name="Picture 1" descr="A screen shot of a computer program&#10;&#10;Description automatically generated"/>
+            <wp:cNvGraphicFramePr>
+              <a:graphicFrameLocks xmlns:a="http://schemas.openxmlformats.org/drawingml/2006/main" noChangeAspect="1"/>
+            </wp:cNvGraphicFramePr>
+            <a:graphic xmlns:a="http://schemas.openxmlformats.org/drawingml/2006/main">
+              <a:graphicData uri="http://schemas.openxmlformats.org/drawingml/2006/picture">
+                <pic:pic xmlns:pic="http://schemas.openxmlformats.org/drawingml/2006/picture">
+                  <pic:nvPicPr>
+                    <pic:cNvPr id="1675704151" name="Picture 1" descr="A screen shot of a computer program&#10;&#10;Description automatically generated"/>
+                    <pic:cNvPicPr/>
+                  </pic:nvPicPr>
+                  <pic:blipFill>
+                    <a:blip r:embed="rId85"/>
+                    <a:stretch>
+                      <a:fillRect/>
+                    </a:stretch>
+                  </pic:blipFill>
+                  <pic:spPr>
+                    <a:xfrm>
+                      <a:off x="0" y="0"/>
+                      <a:ext cx="3856054" cy="1950889"/>
+                    </a:xfrm>
+                    <a:prstGeom prst="rect">
+                      <a:avLst/>
+                    </a:prstGeom>
+                  </pic:spPr>
+                </pic:pic>
+              </a:graphicData>
+            </a:graphic>
+          </wp:inline>
+        </w:drawing>
+      </w:r>
+    </w:p>
+    <w:p>
+      <w:pPr>
+        <w:jc w:val="center"/>
+        <w:rPr>
+          <w:sz w:val="20"/>
+          <w:szCs w:val="20"/>
+        </w:rPr>
+      </w:pPr>
+    </w:p>
+    <w:p>
+      <w:pPr>
+        <w:jc w:val="center"/>
+        <w:rPr>
+          <w:sz w:val="20"/>
+          <w:szCs w:val="20"/>
+        </w:rPr>
+      </w:pPr>
+      <w:r>
+        <w:rPr>
+          <w:noProof/>
+          <w:sz w:val="20"/>
+          <w:szCs w:val="20"/>
+        </w:rPr>
+        <w:drawing>
+          <wp:inline distT="0" distB="0" distL="0" distR="0" wp14:anchorId="5E30C2BD" wp14:editId="0FABB291">
+            <wp:extent cx="2194750" cy="899238"/>
+            <wp:effectExtent l="0" t="0" r="0" b="0"/>
+            <wp:docPr id="263439066" name="Picture 1"/>
+            <wp:cNvGraphicFramePr>
+              <a:graphicFrameLocks xmlns:a="http://schemas.openxmlformats.org/drawingml/2006/main" noChangeAspect="1"/>
+            </wp:cNvGraphicFramePr>
+            <a:graphic xmlns:a="http://schemas.openxmlformats.org/drawingml/2006/main">
+              <a:graphicData uri="http://schemas.openxmlformats.org/drawingml/2006/picture">
+                <pic:pic xmlns:pic="http://schemas.openxmlformats.org/drawingml/2006/picture">
+                  <pic:nvPicPr>
+                    <pic:cNvPr id="263439066" name=""/>
+                    <pic:cNvPicPr/>
+                  </pic:nvPicPr>
+                  <pic:blipFill>
+                    <a:blip r:embed="rId86"/>
+                    <a:stretch>
+                      <a:fillRect/>
+                    </a:stretch>
+                  </pic:blipFill>
+                  <pic:spPr>
+                    <a:xfrm>
+                      <a:off x="0" y="0"/>
+                      <a:ext cx="2194750" cy="899238"/>
+                    </a:xfrm>
+                    <a:prstGeom prst="rect">
+                      <a:avLst/>
+                    </a:prstGeom>
+                  </pic:spPr>
+                </pic:pic>
+              </a:graphicData>
+            </a:graphic>
+          </wp:inline>
+        </w:drawing>
+      </w:r>
+    </w:p>
+    <w:p>
+      <w:pPr>
+        <w:jc w:val="center"/>
+        <w:rPr>
+          <w:sz w:val="20"/>
+          <w:szCs w:val="20"/>
+        </w:rPr>
+      </w:pPr>
+      <w:r>
+        <w:rPr>
+          <w:noProof/>
+          <w:sz w:val="20"/>
+          <w:szCs w:val="20"/>
+        </w:rPr>
+        <w:drawing>
+          <wp:inline distT="0" distB="0" distL="0" distR="0" wp14:anchorId="7C167149" wp14:editId="44524712">
+            <wp:extent cx="1266679" cy="1296601"/>
+            <wp:effectExtent l="0" t="0" r="0" b="0"/>
+            <wp:docPr id="66218765" name="Picture 1" descr="A screen shot of a computer screen&#10;&#10;Description automatically generated"/>
+            <wp:cNvGraphicFramePr>
+              <a:graphicFrameLocks xmlns:a="http://schemas.openxmlformats.org/drawingml/2006/main" noChangeAspect="1"/>
+            </wp:cNvGraphicFramePr>
+            <a:graphic xmlns:a="http://schemas.openxmlformats.org/drawingml/2006/main">
+              <a:graphicData uri="http://schemas.openxmlformats.org/drawingml/2006/picture">
+                <pic:pic xmlns:pic="http://schemas.openxmlformats.org/drawingml/2006/picture">
+                  <pic:nvPicPr>
+                    <pic:cNvPr id="66218765" name="Picture 1" descr="A screen shot of a computer screen&#10;&#10;Description automatically generated"/>
+                    <pic:cNvPicPr/>
+                  </pic:nvPicPr>
+                  <pic:blipFill>
+                    <a:blip r:embed="rId87"/>
+                    <a:stretch>
+                      <a:fillRect/>
+                    </a:stretch>
+                  </pic:blipFill>
+                  <pic:spPr>
+                    <a:xfrm>
+                      <a:off x="0" y="0"/>
+                      <a:ext cx="1269874" cy="1299871"/>
+                    </a:xfrm>
+                    <a:prstGeom prst="rect">
+                      <a:avLst/>
+                    </a:prstGeom>
+                  </pic:spPr>
+                </pic:pic>
+              </a:graphicData>
+            </a:graphic>
+          </wp:inline>
+        </w:drawing>
+      </w:r>
+    </w:p>
+    <w:p>
+      <w:pPr>
+        <w:rPr>
+          <w:sz w:val="20"/>
+          <w:szCs w:val="20"/>
+        </w:rPr>
+      </w:pPr>
+    </w:p>
+    <w:p>
+      <w:pPr>
+        <w:rPr>
+          <w:sz w:val="20"/>
+          <w:szCs w:val="20"/>
+        </w:rPr>
+      </w:pPr>
+    </w:p>
+    <w:p>
+      <w:pPr>
+        <w:pStyle w:val="ListParagraph"/>
+        <w:numPr>
+          <w:ilvl w:val="0"/>
+          <w:numId w:val="5"/>
+        </w:numPr>
+        <w:rPr>
+          <w:sz w:val="20"/>
+          <w:szCs w:val="20"/>
+        </w:rPr>
+      </w:pPr>
+      <w:r>
+        <w:rPr>
+          <w:sz w:val="20"/>
+          <w:szCs w:val="20"/>
+        </w:rPr>
+        <w:t xml:space="preserve">Blade directive switch </w:t>
+      </w:r>
+    </w:p>
+    <w:p>
+      <w:pPr>
+        <w:jc w:val="center"/>
+        <w:rPr>
+          <w:sz w:val="20"/>
+          <w:szCs w:val="20"/>
+        </w:rPr>
+      </w:pPr>
+      <w:r>
+        <w:rPr>
+          <w:noProof/>
+          <w:sz w:val="20"/>
+          <w:szCs w:val="20"/>
+        </w:rPr>
+        <w:lastRenderedPageBreak/>
+        <w:drawing>
+          <wp:inline distT="0" distB="0" distL="0" distR="0" wp14:anchorId="76F3D927" wp14:editId="1A16D631">
+            <wp:extent cx="4663844" cy="1158340"/>
+            <wp:effectExtent l="0" t="0" r="3810" b="3810"/>
+            <wp:docPr id="40892320" name="Picture 1" descr="A screen shot of a computer program&#10;&#10;Description automatically generated"/>
+            <wp:cNvGraphicFramePr>
+              <a:graphicFrameLocks xmlns:a="http://schemas.openxmlformats.org/drawingml/2006/main" noChangeAspect="1"/>
+            </wp:cNvGraphicFramePr>
+            <a:graphic xmlns:a="http://schemas.openxmlformats.org/drawingml/2006/main">
+              <a:graphicData uri="http://schemas.openxmlformats.org/drawingml/2006/picture">
+                <pic:pic xmlns:pic="http://schemas.openxmlformats.org/drawingml/2006/picture">
+                  <pic:nvPicPr>
+                    <pic:cNvPr id="40892320" name="Picture 1" descr="A screen shot of a computer program&#10;&#10;Description automatically generated"/>
+                    <pic:cNvPicPr/>
+                  </pic:nvPicPr>
+                  <pic:blipFill>
+                    <a:blip r:embed="rId88"/>
+                    <a:stretch>
+                      <a:fillRect/>
+                    </a:stretch>
+                  </pic:blipFill>
+                  <pic:spPr>
+                    <a:xfrm>
+                      <a:off x="0" y="0"/>
+                      <a:ext cx="4663844" cy="1158340"/>
+                    </a:xfrm>
+                    <a:prstGeom prst="rect">
+                      <a:avLst/>
+                    </a:prstGeom>
+                  </pic:spPr>
+                </pic:pic>
+              </a:graphicData>
+            </a:graphic>
+          </wp:inline>
+        </w:drawing>
+      </w:r>
+    </w:p>
+    <w:p>
+      <w:pPr>
+        <w:jc w:val="center"/>
+        <w:rPr>
+          <w:sz w:val="20"/>
+          <w:szCs w:val="20"/>
+        </w:rPr>
+      </w:pPr>
+      <w:r>
+        <w:rPr>
+          <w:noProof/>
+          <w:sz w:val="20"/>
+          <w:szCs w:val="20"/>
+        </w:rPr>
+        <w:drawing>
+          <wp:inline distT="0" distB="0" distL="0" distR="0" wp14:anchorId="2824AEFC" wp14:editId="7704EE1F">
+            <wp:extent cx="3086367" cy="2118544"/>
+            <wp:effectExtent l="0" t="0" r="0" b="0"/>
+            <wp:docPr id="640655952" name="Picture 1" descr="A computer screen shot of a program code&#10;&#10;Description automatically generated"/>
+            <wp:cNvGraphicFramePr>
+              <a:graphicFrameLocks xmlns:a="http://schemas.openxmlformats.org/drawingml/2006/main" noChangeAspect="1"/>
+            </wp:cNvGraphicFramePr>
+            <a:graphic xmlns:a="http://schemas.openxmlformats.org/drawingml/2006/main">
+              <a:graphicData uri="http://schemas.openxmlformats.org/drawingml/2006/picture">
+                <pic:pic xmlns:pic="http://schemas.openxmlformats.org/drawingml/2006/picture">
+                  <pic:nvPicPr>
+                    <pic:cNvPr id="640655952" name="Picture 1" descr="A computer screen shot of a program code&#10;&#10;Description automatically generated"/>
+                    <pic:cNvPicPr/>
+                  </pic:nvPicPr>
+                  <pic:blipFill>
+                    <a:blip r:embed="rId89"/>
+                    <a:stretch>
+                      <a:fillRect/>
+                    </a:stretch>
+                  </pic:blipFill>
+                  <pic:spPr>
+                    <a:xfrm>
+                      <a:off x="0" y="0"/>
+                      <a:ext cx="3086367" cy="2118544"/>
+                    </a:xfrm>
+                    <a:prstGeom prst="rect">
+                      <a:avLst/>
+                    </a:prstGeom>
+                  </pic:spPr>
+                </pic:pic>
+              </a:graphicData>
+            </a:graphic>
+          </wp:inline>
+        </w:drawing>
+      </w:r>
+    </w:p>
+    <w:p>
+      <w:pPr>
+        <w:rPr>
+          <w:sz w:val="20"/>
+          <w:szCs w:val="20"/>
+        </w:rPr>
+      </w:pPr>
+    </w:p>
+    <w:p>
+      <w:pPr>
+        <w:pStyle w:val="ListParagraph"/>
+        <w:numPr>
+          <w:ilvl w:val="0"/>
+          <w:numId w:val="5"/>
+        </w:numPr>
+        <w:rPr>
+          <w:sz w:val="20"/>
+          <w:szCs w:val="20"/>
+        </w:rPr>
+      </w:pPr>
+      <w:r>
+        <w:rPr>
+          <w:sz w:val="20"/>
+          <w:szCs w:val="20"/>
+        </w:rPr>
+        <w:t xml:space="preserve">PHP necesarios </w:t>
+      </w:r>
+    </w:p>
+    <w:p>
+      <w:pPr>
+        <w:rPr>
+          <w:sz w:val="20"/>
+          <w:szCs w:val="20"/>
+        </w:rPr>
+      </w:pPr>
+      <w:r>
+        <w:rPr>
+          <w:sz w:val="20"/>
+          <w:szCs w:val="20"/>
+        </w:rPr>
+        <w:t xml:space="preserve">Si bien el escribir condigo </w:t>
+      </w:r>
+      <w:proofErr w:type="spellStart"/>
+      <w:r>
+        <w:rPr>
+          <w:sz w:val="20"/>
+          <w:szCs w:val="20"/>
+        </w:rPr>
+        <w:t>php</w:t>
+      </w:r>
+      <w:proofErr w:type="spellEnd"/>
+      <w:r>
+        <w:rPr>
+          <w:sz w:val="20"/>
+          <w:szCs w:val="20"/>
+        </w:rPr>
+        <w:t xml:space="preserve"> en Blade se lo hace con @ que pasa cuando queremos declarar una variable en Blade debido a que faltan &lt;?</w:t>
+      </w:r>
+      <w:proofErr w:type="spellStart"/>
+      <w:proofErr w:type="gramStart"/>
+      <w:r>
+        <w:rPr>
+          <w:sz w:val="20"/>
+          <w:szCs w:val="20"/>
+        </w:rPr>
+        <w:t>php</w:t>
+      </w:r>
+      <w:proofErr w:type="spellEnd"/>
+      <w:r>
+        <w:rPr>
+          <w:sz w:val="20"/>
+          <w:szCs w:val="20"/>
+        </w:rPr>
+        <w:t xml:space="preserve">  </w:t>
+      </w:r>
+      <w:r>
+        <w:rPr>
+          <w:sz w:val="20"/>
+          <w:szCs w:val="20"/>
+        </w:rPr>
+        <w:t>?</w:t>
+      </w:r>
+      <w:proofErr w:type="gramEnd"/>
+      <w:r>
+        <w:rPr>
+          <w:sz w:val="20"/>
+          <w:szCs w:val="20"/>
+        </w:rPr>
+        <w:t xml:space="preserve">&gt; se lo hace: </w:t>
+      </w:r>
+    </w:p>
+    <w:p>
+      <w:pPr>
+        <w:jc w:val="center"/>
+        <w:rPr>
+          <w:sz w:val="20"/>
+          <w:szCs w:val="20"/>
+        </w:rPr>
+      </w:pPr>
+      <w:r>
+        <w:rPr>
+          <w:noProof/>
+          <w:sz w:val="20"/>
+          <w:szCs w:val="20"/>
+        </w:rPr>
+        <w:drawing>
+          <wp:inline distT="0" distB="0" distL="0" distR="0" wp14:anchorId="6AE87B8F" wp14:editId="73D8FE94">
+            <wp:extent cx="1074513" cy="1158340"/>
+            <wp:effectExtent l="0" t="0" r="0" b="3810"/>
+            <wp:docPr id="934187887" name="Picture 1"/>
+            <wp:cNvGraphicFramePr>
+              <a:graphicFrameLocks xmlns:a="http://schemas.openxmlformats.org/drawingml/2006/main" noChangeAspect="1"/>
+            </wp:cNvGraphicFramePr>
+            <a:graphic xmlns:a="http://schemas.openxmlformats.org/drawingml/2006/main">
+              <a:graphicData uri="http://schemas.openxmlformats.org/drawingml/2006/picture">
+                <pic:pic xmlns:pic="http://schemas.openxmlformats.org/drawingml/2006/picture">
+                  <pic:nvPicPr>
+                    <pic:cNvPr id="934187887" name=""/>
+                    <pic:cNvPicPr/>
+                  </pic:nvPicPr>
+                  <pic:blipFill>
+                    <a:blip r:embed="rId90"/>
+                    <a:stretch>
+                      <a:fillRect/>
+                    </a:stretch>
+                  </pic:blipFill>
+                  <pic:spPr>
+                    <a:xfrm>
+                      <a:off x="0" y="0"/>
+                      <a:ext cx="1074513" cy="1158340"/>
+                    </a:xfrm>
+                    <a:prstGeom prst="rect">
+                      <a:avLst/>
+                    </a:prstGeom>
+                  </pic:spPr>
+                </pic:pic>
+              </a:graphicData>
+            </a:graphic>
+          </wp:inline>
+        </w:drawing>
+      </w:r>
+    </w:p>
+    <w:p>
+      <w:pPr>
+        <w:rPr>
+          <w:sz w:val="20"/>
+          <w:szCs w:val="20"/>
+        </w:rPr>
+      </w:pPr>
+      <w:r>
+        <w:rPr>
+          <w:sz w:val="20"/>
+          <w:szCs w:val="20"/>
+        </w:rPr>
+        <w:t xml:space="preserve">También se puede escribir código </w:t>
+      </w:r>
+      <w:proofErr w:type="spellStart"/>
+      <w:r>
+        <w:rPr>
+          <w:sz w:val="20"/>
+          <w:szCs w:val="20"/>
+        </w:rPr>
+        <w:t>php</w:t>
+      </w:r>
+      <w:proofErr w:type="spellEnd"/>
+      <w:r>
+        <w:rPr>
+          <w:sz w:val="20"/>
+          <w:szCs w:val="20"/>
+        </w:rPr>
+        <w:t xml:space="preserve"> en comenzando con esas etiquetas </w:t>
+      </w:r>
+    </w:p>
+    <w:p>
+      <w:pPr>
+        <w:pStyle w:val="ListParagraph"/>
+        <w:numPr>
+          <w:ilvl w:val="0"/>
+          <w:numId w:val="5"/>
+        </w:numPr>
+        <w:rPr>
+          <w:sz w:val="20"/>
+          <w:szCs w:val="20"/>
+        </w:rPr>
+      </w:pPr>
+      <w:r>
+        <w:rPr>
+          <w:sz w:val="20"/>
+          <w:szCs w:val="20"/>
+        </w:rPr>
+        <w:t>Bucles</w:t>
+      </w:r>
+    </w:p>
+    <w:p>
+      <w:pPr>
+        <w:rPr>
+          <w:sz w:val="20"/>
+          <w:szCs w:val="20"/>
+        </w:rPr>
+      </w:pPr>
+      <w:r>
+        <w:rPr>
+          <w:sz w:val="20"/>
+          <w:szCs w:val="20"/>
+        </w:rPr>
+        <w:t>Para imprimir en cualquier caso se puede usar ‘</w:t>
+      </w:r>
+      <w:proofErr w:type="gramStart"/>
+      <w:r>
+        <w:rPr>
+          <w:sz w:val="20"/>
+          <w:szCs w:val="20"/>
+        </w:rPr>
+        <w:t>{{ }</w:t>
+      </w:r>
+      <w:proofErr w:type="gramEnd"/>
+      <w:r>
+        <w:rPr>
+          <w:sz w:val="20"/>
+          <w:szCs w:val="20"/>
+        </w:rPr>
+        <w:t>}’ o @php @phpend</w:t>
+      </w:r>
+    </w:p>
+    <w:p>
+      <w:pPr>
+        <w:jc w:val="center"/>
+        <w:rPr>
+          <w:sz w:val="20"/>
+          <w:szCs w:val="20"/>
+        </w:rPr>
+      </w:pPr>
+      <w:r>
+        <w:rPr>
+          <w:noProof/>
+          <w:sz w:val="20"/>
+          <w:szCs w:val="20"/>
+        </w:rPr>
+        <w:drawing>
+          <wp:inline distT="0" distB="0" distL="0" distR="0" wp14:anchorId="798A2556" wp14:editId="43C74A2E">
+            <wp:extent cx="2263336" cy="701101"/>
+            <wp:effectExtent l="0" t="0" r="3810" b="3810"/>
+            <wp:docPr id="474375588" name="Picture 1"/>
+            <wp:cNvGraphicFramePr>
+              <a:graphicFrameLocks xmlns:a="http://schemas.openxmlformats.org/drawingml/2006/main" noChangeAspect="1"/>
+            </wp:cNvGraphicFramePr>
+            <a:graphic xmlns:a="http://schemas.openxmlformats.org/drawingml/2006/main">
+              <a:graphicData uri="http://schemas.openxmlformats.org/drawingml/2006/picture">
+                <pic:pic xmlns:pic="http://schemas.openxmlformats.org/drawingml/2006/picture">
+                  <pic:nvPicPr>
+                    <pic:cNvPr id="474375588" name=""/>
+                    <pic:cNvPicPr/>
+                  </pic:nvPicPr>
+                  <pic:blipFill>
+                    <a:blip r:embed="rId91"/>
+                    <a:stretch>
+                      <a:fillRect/>
+                    </a:stretch>
+                  </pic:blipFill>
+                  <pic:spPr>
+                    <a:xfrm>
+                      <a:off x="0" y="0"/>
+                      <a:ext cx="2263336" cy="701101"/>
+                    </a:xfrm>
+                    <a:prstGeom prst="rect">
+                      <a:avLst/>
+                    </a:prstGeom>
+                  </pic:spPr>
+                </pic:pic>
+              </a:graphicData>
+            </a:graphic>
+          </wp:inline>
+        </w:drawing>
+      </w:r>
+    </w:p>
+    <w:p>
+      <w:pPr>
+        <w:rPr>
+          <w:sz w:val="20"/>
+          <w:szCs w:val="20"/>
+        </w:rPr>
+      </w:pPr>
+    </w:p>
+    <w:p>
+      <w:pPr>
+        <w:rPr>
+          <w:sz w:val="20"/>
+          <w:szCs w:val="20"/>
+        </w:rPr>
+      </w:pPr>
+    </w:p>
+    <w:p>
+      <w:pPr>
+        <w:jc w:val="center"/>
+        <w:rPr>
+          <w:sz w:val="20"/>
+          <w:szCs w:val="20"/>
+        </w:rPr>
+      </w:pPr>
+      <w:r>
+        <w:rPr>
+          <w:noProof/>
+          <w:sz w:val="20"/>
+          <w:szCs w:val="20"/>
+        </w:rPr>
+        <w:lastRenderedPageBreak/>
+        <w:drawing>
+          <wp:inline distT="0" distB="0" distL="0" distR="0" wp14:anchorId="481CB914" wp14:editId="148E6C1E">
+            <wp:extent cx="4633362" cy="1044030"/>
+            <wp:effectExtent l="0" t="0" r="0" b="3810"/>
+            <wp:docPr id="1852387217" name="Picture 1" descr="A screen shot of a computer&#10;&#10;Description automatically generated"/>
+            <wp:cNvGraphicFramePr>
+              <a:graphicFrameLocks xmlns:a="http://schemas.openxmlformats.org/drawingml/2006/main" noChangeAspect="1"/>
+            </wp:cNvGraphicFramePr>
+            <a:graphic xmlns:a="http://schemas.openxmlformats.org/drawingml/2006/main">
+              <a:graphicData uri="http://schemas.openxmlformats.org/drawingml/2006/picture">
+                <pic:pic xmlns:pic="http://schemas.openxmlformats.org/drawingml/2006/picture">
+                  <pic:nvPicPr>
+                    <pic:cNvPr id="1852387217" name="Picture 1" descr="A screen shot of a computer&#10;&#10;Description automatically generated"/>
+                    <pic:cNvPicPr/>
+                  </pic:nvPicPr>
+                  <pic:blipFill>
+                    <a:blip r:embed="rId92"/>
+                    <a:stretch>
+                      <a:fillRect/>
+                    </a:stretch>
+                  </pic:blipFill>
+                  <pic:spPr>
+                    <a:xfrm>
+                      <a:off x="0" y="0"/>
+                      <a:ext cx="4633362" cy="1044030"/>
+                    </a:xfrm>
+                    <a:prstGeom prst="rect">
+                      <a:avLst/>
+                    </a:prstGeom>
+                  </pic:spPr>
+                </pic:pic>
+              </a:graphicData>
+            </a:graphic>
+          </wp:inline>
+        </w:drawing>
+      </w:r>
+    </w:p>
+    <w:p>
+      <w:pPr>
+        <w:rPr>
+          <w:sz w:val="20"/>
+          <w:szCs w:val="20"/>
+        </w:rPr>
+      </w:pPr>
+      <w:r>
+        <w:rPr>
+          <w:sz w:val="20"/>
+          <w:szCs w:val="20"/>
+        </w:rPr>
+        <w:t xml:space="preserve">Utilidad traer datos del </w:t>
+      </w:r>
+      <w:proofErr w:type="spellStart"/>
+      <w:r>
+        <w:rPr>
+          <w:sz w:val="20"/>
+          <w:szCs w:val="20"/>
+        </w:rPr>
+        <w:t>backend</w:t>
+      </w:r>
+      <w:proofErr w:type="spellEnd"/>
+      <w:r>
+        <w:rPr>
+          <w:sz w:val="20"/>
+          <w:szCs w:val="20"/>
+        </w:rPr>
+        <w:t xml:space="preserve"> </w:t>
+      </w:r>
+    </w:p>
+    <w:p>
+      <w:pPr>
+        <w:jc w:val="center"/>
+        <w:rPr>
+          <w:sz w:val="20"/>
+          <w:szCs w:val="20"/>
+        </w:rPr>
+      </w:pPr>
+      <w:r>
+        <w:rPr>
+          <w:noProof/>
+          <w:sz w:val="20"/>
+          <w:szCs w:val="20"/>
+        </w:rPr>
+        <w:drawing>
+          <wp:inline distT="0" distB="0" distL="0" distR="0" wp14:anchorId="10AC341F" wp14:editId="223ED30A">
+            <wp:extent cx="2720576" cy="960203"/>
+            <wp:effectExtent l="0" t="0" r="3810" b="0"/>
+            <wp:docPr id="1630253147" name="Picture 1" descr="A screen shot of a computer code&#10;&#10;Description automatically generated"/>
+            <wp:cNvGraphicFramePr>
+              <a:graphicFrameLocks xmlns:a="http://schemas.openxmlformats.org/drawingml/2006/main" noChangeAspect="1"/>
+            </wp:cNvGraphicFramePr>
+            <a:graphic xmlns:a="http://schemas.openxmlformats.org/drawingml/2006/main">
+              <a:graphicData uri="http://schemas.openxmlformats.org/drawingml/2006/picture">
+                <pic:pic xmlns:pic="http://schemas.openxmlformats.org/drawingml/2006/picture">
+                  <pic:nvPicPr>
+                    <pic:cNvPr id="1630253147" name="Picture 1" descr="A screen shot of a computer code&#10;&#10;Description automatically generated"/>
+                    <pic:cNvPicPr/>
+                  </pic:nvPicPr>
+                  <pic:blipFill>
+                    <a:blip r:embed="rId93"/>
+                    <a:stretch>
+                      <a:fillRect/>
+                    </a:stretch>
+                  </pic:blipFill>
+                  <pic:spPr>
+                    <a:xfrm>
+                      <a:off x="0" y="0"/>
+                      <a:ext cx="2720576" cy="960203"/>
+                    </a:xfrm>
+                    <a:prstGeom prst="rect">
+                      <a:avLst/>
+                    </a:prstGeom>
+                  </pic:spPr>
+                </pic:pic>
+              </a:graphicData>
+            </a:graphic>
+          </wp:inline>
+        </w:drawing>
+      </w:r>
+    </w:p>
+    <w:p>
+      <w:pPr>
+        <w:rPr>
+          <w:sz w:val="20"/>
+          <w:szCs w:val="20"/>
+        </w:rPr>
+      </w:pPr>
+    </w:p>
+    <w:p>
+      <w:pPr>
+        <w:jc w:val="center"/>
+        <w:rPr>
+          <w:sz w:val="20"/>
+          <w:szCs w:val="20"/>
+        </w:rPr>
+      </w:pPr>
+      <w:r>
+        <w:rPr>
+          <w:noProof/>
+          <w:sz w:val="20"/>
+          <w:szCs w:val="20"/>
+        </w:rPr>
+        <w:drawing>
+          <wp:inline distT="0" distB="0" distL="0" distR="0" wp14:anchorId="64401803" wp14:editId="1F17D997">
+            <wp:extent cx="2682472" cy="2598645"/>
+            <wp:effectExtent l="0" t="0" r="3810" b="0"/>
+            <wp:docPr id="1422829797" name="Picture 1" descr="A screen shot of a computer program&#10;&#10;Description automatically generated"/>
+            <wp:cNvGraphicFramePr>
+              <a:graphicFrameLocks xmlns:a="http://schemas.openxmlformats.org/drawingml/2006/main" noChangeAspect="1"/>
+            </wp:cNvGraphicFramePr>
+            <a:graphic xmlns:a="http://schemas.openxmlformats.org/drawingml/2006/main">
+              <a:graphicData uri="http://schemas.openxmlformats.org/drawingml/2006/picture">
+                <pic:pic xmlns:pic="http://schemas.openxmlformats.org/drawingml/2006/picture">
+                  <pic:nvPicPr>
+                    <pic:cNvPr id="1422829797" name="Picture 1" descr="A screen shot of a computer program&#10;&#10;Description automatically generated"/>
+                    <pic:cNvPicPr/>
+                  </pic:nvPicPr>
+                  <pic:blipFill>
+                    <a:blip r:embed="rId94"/>
+                    <a:stretch>
+                      <a:fillRect/>
+                    </a:stretch>
+                  </pic:blipFill>
+                  <pic:spPr>
+                    <a:xfrm>
+                      <a:off x="0" y="0"/>
+                      <a:ext cx="2682472" cy="2598645"/>
+                    </a:xfrm>
+                    <a:prstGeom prst="rect">
+                      <a:avLst/>
+                    </a:prstGeom>
+                  </pic:spPr>
+                </pic:pic>
+              </a:graphicData>
+            </a:graphic>
+          </wp:inline>
+        </w:drawing>
+      </w:r>
+    </w:p>
+    <w:p>
+      <w:pPr>
+        <w:rPr>
+          <w:sz w:val="20"/>
+          <w:szCs w:val="20"/>
+        </w:rPr>
+      </w:pPr>
+    </w:p>
+    <w:p>
+      <w:pPr>
+        <w:jc w:val="center"/>
+        <w:rPr>
+          <w:sz w:val="20"/>
+          <w:szCs w:val="20"/>
+        </w:rPr>
+      </w:pPr>
+      <w:r>
+        <w:rPr>
+          <w:noProof/>
+          <w:sz w:val="20"/>
+          <w:szCs w:val="20"/>
+        </w:rPr>
+        <w:drawing>
+          <wp:inline distT="0" distB="0" distL="0" distR="0" wp14:anchorId="253CA5F6" wp14:editId="3DF2E01B">
+            <wp:extent cx="3795089" cy="1409822"/>
+            <wp:effectExtent l="0" t="0" r="0" b="0"/>
+            <wp:docPr id="188536680" name="Picture 1" descr="A black background with white text&#10;&#10;Description automatically generated"/>
+            <wp:cNvGraphicFramePr>
+              <a:graphicFrameLocks xmlns:a="http://schemas.openxmlformats.org/drawingml/2006/main" noChangeAspect="1"/>
+            </wp:cNvGraphicFramePr>
+            <a:graphic xmlns:a="http://schemas.openxmlformats.org/drawingml/2006/main">
+              <a:graphicData uri="http://schemas.openxmlformats.org/drawingml/2006/picture">
+                <pic:pic xmlns:pic="http://schemas.openxmlformats.org/drawingml/2006/picture">
+                  <pic:nvPicPr>
+                    <pic:cNvPr id="188536680" name="Picture 1" descr="A black background with white text&#10;&#10;Description automatically generated"/>
+                    <pic:cNvPicPr/>
+                  </pic:nvPicPr>
+                  <pic:blipFill>
+                    <a:blip r:embed="rId95"/>
+                    <a:stretch>
+                      <a:fillRect/>
+                    </a:stretch>
+                  </pic:blipFill>
+                  <pic:spPr>
+                    <a:xfrm>
+                      <a:off x="0" y="0"/>
+                      <a:ext cx="3795089" cy="1409822"/>
+                    </a:xfrm>
+                    <a:prstGeom prst="rect">
+                      <a:avLst/>
+                    </a:prstGeom>
+                  </pic:spPr>
+                </pic:pic>
+              </a:graphicData>
+            </a:graphic>
+          </wp:inline>
+        </w:drawing>
+      </w:r>
+    </w:p>
+    <w:p>
+      <w:pPr>
+        <w:rPr>
+          <w:sz w:val="20"/>
+          <w:szCs w:val="20"/>
+        </w:rPr>
+      </w:pPr>
+    </w:p>
+    <w:p>
+      <w:pPr>
+        <w:pStyle w:val="ListParagraph"/>
+        <w:numPr>
+          <w:ilvl w:val="0"/>
+          <w:numId w:val="5"/>
+        </w:numPr>
+        <w:rPr>
+          <w:sz w:val="20"/>
+          <w:szCs w:val="20"/>
+        </w:rPr>
+      </w:pPr>
+      <w:proofErr w:type="spellStart"/>
+      <w:r>
+        <w:rPr>
+          <w:sz w:val="20"/>
+          <w:szCs w:val="20"/>
+        </w:rPr>
+        <w:t>Subvistas</w:t>
+      </w:r>
+      <w:proofErr w:type="spellEnd"/>
+      <w:r>
+        <w:rPr>
+          <w:sz w:val="20"/>
+          <w:szCs w:val="20"/>
+        </w:rPr>
+        <w:t xml:space="preserve"> </w:t>
+      </w:r>
+    </w:p>
+    <w:p>
+      <w:pPr>
+        <w:jc w:val="center"/>
+        <w:rPr>
+          <w:sz w:val="20"/>
+          <w:szCs w:val="20"/>
+        </w:rPr>
+      </w:pPr>
+      <w:r>
+        <w:rPr>
+          <w:noProof/>
+          <w:sz w:val="20"/>
+          <w:szCs w:val="20"/>
+        </w:rPr>
+        <w:drawing>
+          <wp:inline distT="0" distB="0" distL="0" distR="0" wp14:anchorId="1FED2A4B" wp14:editId="601A8D86">
+            <wp:extent cx="3406435" cy="441998"/>
+            <wp:effectExtent l="0" t="0" r="3810" b="0"/>
+            <wp:docPr id="1924154439" name="Picture 1" descr="A black background with white text&#10;&#10;Description automatically generated"/>
+            <wp:cNvGraphicFramePr>
+              <a:graphicFrameLocks xmlns:a="http://schemas.openxmlformats.org/drawingml/2006/main" noChangeAspect="1"/>
+            </wp:cNvGraphicFramePr>
+            <a:graphic xmlns:a="http://schemas.openxmlformats.org/drawingml/2006/main">
+              <a:graphicData uri="http://schemas.openxmlformats.org/drawingml/2006/picture">
+                <pic:pic xmlns:pic="http://schemas.openxmlformats.org/drawingml/2006/picture">
+                  <pic:nvPicPr>
+                    <pic:cNvPr id="1924154439" name="Picture 1" descr="A black background with white text&#10;&#10;Description automatically generated"/>
+                    <pic:cNvPicPr/>
+                  </pic:nvPicPr>
+                  <pic:blipFill>
+                    <a:blip r:embed="rId96"/>
+                    <a:stretch>
+                      <a:fillRect/>
+                    </a:stretch>
+                  </pic:blipFill>
+                  <pic:spPr>
+                    <a:xfrm>
+                      <a:off x="0" y="0"/>
+                      <a:ext cx="3406435" cy="441998"/>
+                    </a:xfrm>
+                    <a:prstGeom prst="rect">
+                      <a:avLst/>
+                    </a:prstGeom>
+                  </pic:spPr>
+                </pic:pic>
+              </a:graphicData>
+            </a:graphic>
+          </wp:inline>
+        </w:drawing>
+      </w:r>
+    </w:p>
+    <w:p>
+      <w:pPr>
+        <w:rPr>
+          <w:sz w:val="20"/>
+          <w:szCs w:val="20"/>
+          <w:u w:val="single"/>
+        </w:rPr>
+      </w:pPr>
+      <w:r>
+        <w:rPr>
+          <w:sz w:val="20"/>
+          <w:szCs w:val="20"/>
+          <w:u w:val="single"/>
+        </w:rPr>
+        <w:t xml:space="preserve">Ejercicio: Incluir una vista que se encuentra en una carpeta </w:t>
+      </w:r>
+    </w:p>
+    <w:p>
+      <w:pPr>
+        <w:rPr>
+          <w:sz w:val="20"/>
+          <w:szCs w:val="20"/>
+        </w:rPr>
+      </w:pPr>
+    </w:p>
+    <w:p>
+      <w:pPr>
+        <w:pStyle w:val="ListParagraph"/>
+        <w:numPr>
+          <w:ilvl w:val="0"/>
+          <w:numId w:val="5"/>
+        </w:numPr>
+        <w:rPr>
+          <w:sz w:val="20"/>
+          <w:szCs w:val="20"/>
+        </w:rPr>
+      </w:pPr>
+      <w:r>
+        <w:rPr>
+          <w:sz w:val="20"/>
+          <w:szCs w:val="20"/>
+        </w:rPr>
+        <w:lastRenderedPageBreak/>
+        <w:t xml:space="preserve">Comentarios en Blade </w:t>
+      </w:r>
+    </w:p>
+    <w:p>
+      <w:pPr>
+        <w:jc w:val="center"/>
+        <w:rPr>
+          <w:sz w:val="20"/>
+          <w:szCs w:val="20"/>
+        </w:rPr>
+      </w:pPr>
+      <w:r>
+        <w:rPr>
+          <w:noProof/>
+          <w:sz w:val="20"/>
+          <w:szCs w:val="20"/>
+        </w:rPr>
+        <w:drawing>
+          <wp:inline distT="0" distB="0" distL="0" distR="0" wp14:anchorId="75683C55" wp14:editId="0FE4CEC2">
+            <wp:extent cx="3086367" cy="441998"/>
+            <wp:effectExtent l="0" t="0" r="0" b="0"/>
+            <wp:docPr id="1305447157" name="Picture 1" descr="A black background with white text&#10;&#10;Description automatically generated"/>
+            <wp:cNvGraphicFramePr>
+              <a:graphicFrameLocks xmlns:a="http://schemas.openxmlformats.org/drawingml/2006/main" noChangeAspect="1"/>
+            </wp:cNvGraphicFramePr>
+            <a:graphic xmlns:a="http://schemas.openxmlformats.org/drawingml/2006/main">
+              <a:graphicData uri="http://schemas.openxmlformats.org/drawingml/2006/picture">
+                <pic:pic xmlns:pic="http://schemas.openxmlformats.org/drawingml/2006/picture">
+                  <pic:nvPicPr>
+                    <pic:cNvPr id="1305447157" name="Picture 1" descr="A black background with white text&#10;&#10;Description automatically generated"/>
+                    <pic:cNvPicPr/>
+                  </pic:nvPicPr>
+                  <pic:blipFill>
+                    <a:blip r:embed="rId97"/>
+                    <a:stretch>
+                      <a:fillRect/>
+                    </a:stretch>
+                  </pic:blipFill>
+                  <pic:spPr>
+                    <a:xfrm>
+                      <a:off x="0" y="0"/>
+                      <a:ext cx="3086367" cy="441998"/>
+                    </a:xfrm>
+                    <a:prstGeom prst="rect">
+                      <a:avLst/>
+                    </a:prstGeom>
+                  </pic:spPr>
+                </pic:pic>
+              </a:graphicData>
+            </a:graphic>
+          </wp:inline>
+        </w:drawing>
+      </w:r>
+    </w:p>
+    <w:p>
+      <w:pPr>
+        <w:rPr>
+          <w:sz w:val="20"/>
+          <w:szCs w:val="20"/>
+        </w:rPr>
+      </w:pPr>
+    </w:p>
+    <w:p>
+      <w:pPr>
+        <w:rPr>
+          <w:sz w:val="20"/>
+          <w:szCs w:val="20"/>
+        </w:rPr>
+      </w:pPr>
+    </w:p>
+    <w:p>
+      <w:pPr>
+        <w:pStyle w:val="ListParagraph"/>
+        <w:numPr>
+          <w:ilvl w:val="0"/>
+          <w:numId w:val="5"/>
+        </w:numPr>
+        <w:rPr>
+          <w:sz w:val="20"/>
+          <w:szCs w:val="20"/>
+        </w:rPr>
+      </w:pPr>
+      <w:r>
+        <w:rPr>
+          <w:sz w:val="20"/>
+          <w:szCs w:val="20"/>
+        </w:rPr>
+        <w:t xml:space="preserve">Herencia secciones dinámicas Blade </w:t>
+      </w:r>
+    </w:p>
+    <w:p>
+      <w:pPr>
+        <w:jc w:val="both"/>
+        <w:rPr>
+          <w:sz w:val="20"/>
+          <w:szCs w:val="20"/>
+        </w:rPr>
+      </w:pPr>
+      <w:r>
+        <w:rPr>
+          <w:sz w:val="20"/>
+          <w:szCs w:val="20"/>
+        </w:rPr>
+        <w:t xml:space="preserve">En la carpeta de </w:t>
+      </w:r>
+      <w:proofErr w:type="spellStart"/>
+      <w:r>
+        <w:rPr>
+          <w:sz w:val="20"/>
+          <w:szCs w:val="20"/>
+        </w:rPr>
+        <w:t>admin</w:t>
+      </w:r>
+      <w:proofErr w:type="spellEnd"/>
+      <w:r>
+        <w:rPr>
+          <w:sz w:val="20"/>
+          <w:szCs w:val="20"/>
+        </w:rPr>
+        <w:t xml:space="preserve"> tengo 2 vistas, el ejercicio es que en la vista de </w:t>
+      </w:r>
+      <w:proofErr w:type="gramStart"/>
+      <w:r>
+        <w:rPr>
+          <w:sz w:val="20"/>
+          <w:szCs w:val="20"/>
+        </w:rPr>
+        <w:t>app</w:t>
+      </w:r>
+      <w:proofErr w:type="gramEnd"/>
+      <w:r>
+        <w:rPr>
+          <w:sz w:val="20"/>
+          <w:szCs w:val="20"/>
+        </w:rPr>
+        <w:t xml:space="preserve"> Blade tengo supuestamente el menú </w:t>
+      </w:r>
+      <w:proofErr w:type="spellStart"/>
+      <w:r>
+        <w:rPr>
+          <w:sz w:val="20"/>
+          <w:szCs w:val="20"/>
+        </w:rPr>
+        <w:t>footer</w:t>
+      </w:r>
+      <w:proofErr w:type="spellEnd"/>
+      <w:r>
+        <w:rPr>
+          <w:sz w:val="20"/>
+          <w:szCs w:val="20"/>
+        </w:rPr>
+        <w:t xml:space="preserve"> de una página web común por lo tanto para no estar repitiendo ese menú se puede heredar.</w:t>
+      </w:r>
+    </w:p>
+    <w:p>
+      <w:pPr>
+        <w:jc w:val="center"/>
+        <w:rPr>
+          <w:sz w:val="20"/>
+          <w:szCs w:val="20"/>
+        </w:rPr>
+      </w:pPr>
+      <w:r>
+        <w:rPr>
+          <w:noProof/>
+          <w:sz w:val="20"/>
+          <w:szCs w:val="20"/>
+        </w:rPr>
+        <w:drawing>
+          <wp:inline distT="0" distB="0" distL="0" distR="0" wp14:anchorId="6021B8F5" wp14:editId="08C17F07">
+            <wp:extent cx="1714649" cy="823031"/>
+            <wp:effectExtent l="0" t="0" r="0" b="0"/>
+            <wp:docPr id="2115412601" name="Picture 1"/>
+            <wp:cNvGraphicFramePr>
+              <a:graphicFrameLocks xmlns:a="http://schemas.openxmlformats.org/drawingml/2006/main" noChangeAspect="1"/>
+            </wp:cNvGraphicFramePr>
+            <a:graphic xmlns:a="http://schemas.openxmlformats.org/drawingml/2006/main">
+              <a:graphicData uri="http://schemas.openxmlformats.org/drawingml/2006/picture">
+                <pic:pic xmlns:pic="http://schemas.openxmlformats.org/drawingml/2006/picture">
+                  <pic:nvPicPr>
+                    <pic:cNvPr id="2115412601" name=""/>
+                    <pic:cNvPicPr/>
+                  </pic:nvPicPr>
+                  <pic:blipFill>
+                    <a:blip r:embed="rId98"/>
+                    <a:stretch>
+                      <a:fillRect/>
+                    </a:stretch>
+                  </pic:blipFill>
+                  <pic:spPr>
+                    <a:xfrm>
+                      <a:off x="0" y="0"/>
+                      <a:ext cx="1714649" cy="823031"/>
+                    </a:xfrm>
+                    <a:prstGeom prst="rect">
+                      <a:avLst/>
+                    </a:prstGeom>
+                  </pic:spPr>
+                </pic:pic>
+              </a:graphicData>
+            </a:graphic>
+          </wp:inline>
+        </w:drawing>
+      </w:r>
+    </w:p>
+    <w:p>
+      <w:pPr>
+        <w:rPr>
+          <w:sz w:val="20"/>
+          <w:szCs w:val="20"/>
+        </w:rPr>
+      </w:pPr>
+    </w:p>
+    <w:p>
+      <w:pPr>
+        <w:rPr>
+          <w:b/>
+          <w:bCs/>
+          <w:sz w:val="20"/>
+          <w:szCs w:val="20"/>
+        </w:rPr>
+      </w:pPr>
+      <w:r>
+        <w:rPr>
+          <w:sz w:val="20"/>
+          <w:szCs w:val="20"/>
+        </w:rPr>
+        <w:t xml:space="preserve">Vista </w:t>
+      </w:r>
+      <w:proofErr w:type="spellStart"/>
+      <w:r>
+        <w:rPr>
+          <w:b/>
+          <w:bCs/>
+          <w:sz w:val="20"/>
+          <w:szCs w:val="20"/>
+        </w:rPr>
+        <w:t>app.blade.php</w:t>
+      </w:r>
+      <w:proofErr w:type="spellEnd"/>
+      <w:r>
+        <w:rPr>
+          <w:b/>
+          <w:bCs/>
+          <w:sz w:val="20"/>
+          <w:szCs w:val="20"/>
+        </w:rPr>
+        <w:t xml:space="preserve">: </w:t>
+      </w:r>
+    </w:p>
+    <w:p>
+      <w:pPr>
+        <w:rPr>
+          <w:sz w:val="20"/>
+          <w:szCs w:val="20"/>
+        </w:rPr>
+      </w:pPr>
+      <w:r>
+        <w:rPr>
+          <w:sz w:val="20"/>
+          <w:szCs w:val="20"/>
+        </w:rPr>
+        <w:t xml:space="preserve">Dentro del </w:t>
+      </w:r>
+      <w:proofErr w:type="spellStart"/>
+      <w:r>
+        <w:rPr>
+          <w:sz w:val="20"/>
+          <w:szCs w:val="20"/>
+        </w:rPr>
+        <w:t>main_content</w:t>
+      </w:r>
+      <w:proofErr w:type="spellEnd"/>
+      <w:r>
+        <w:rPr>
+          <w:sz w:val="20"/>
+          <w:szCs w:val="20"/>
+        </w:rPr>
+        <w:t xml:space="preserve"> vamos a poner información de otras vistas por lo que se usa @yield para identificar el nombre de la sección de la otra vista </w:t>
+      </w:r>
+    </w:p>
+    <w:p>
+      <w:pPr>
+        <w:jc w:val="center"/>
+        <w:rPr>
+          <w:sz w:val="20"/>
+          <w:szCs w:val="20"/>
+        </w:rPr>
+      </w:pPr>
+      <w:r>
+        <w:rPr>
+          <w:noProof/>
+          <w:sz w:val="20"/>
+          <w:szCs w:val="20"/>
+        </w:rPr>
+        <w:drawing>
+          <wp:inline distT="0" distB="0" distL="0" distR="0" wp14:anchorId="4B1B6E08" wp14:editId="1C9E2734">
+            <wp:extent cx="5171440" cy="3347084"/>
+            <wp:effectExtent l="0" t="0" r="0" b="6350"/>
+            <wp:docPr id="1157242261" name="Picture 1" descr="A screen shot of a computer program&#10;&#10;Description automatically generated"/>
+            <wp:cNvGraphicFramePr>
+              <a:graphicFrameLocks xmlns:a="http://schemas.openxmlformats.org/drawingml/2006/main" noChangeAspect="1"/>
+            </wp:cNvGraphicFramePr>
+            <a:graphic xmlns:a="http://schemas.openxmlformats.org/drawingml/2006/main">
+              <a:graphicData uri="http://schemas.openxmlformats.org/drawingml/2006/picture">
+                <pic:pic xmlns:pic="http://schemas.openxmlformats.org/drawingml/2006/picture">
+                  <pic:nvPicPr>
+                    <pic:cNvPr id="1157242261" name="Picture 1" descr="A screen shot of a computer program&#10;&#10;Description automatically generated"/>
+                    <pic:cNvPicPr/>
+                  </pic:nvPicPr>
+                  <pic:blipFill>
+                    <a:blip r:embed="rId99"/>
+                    <a:stretch>
+                      <a:fillRect/>
+                    </a:stretch>
+                  </pic:blipFill>
+                  <pic:spPr>
+                    <a:xfrm>
+                      <a:off x="0" y="0"/>
+                      <a:ext cx="5176748" cy="3350520"/>
+                    </a:xfrm>
+                    <a:prstGeom prst="rect">
+                      <a:avLst/>
+                    </a:prstGeom>
+                  </pic:spPr>
+                </pic:pic>
+              </a:graphicData>
+            </a:graphic>
+          </wp:inline>
+        </w:drawing>
+      </w:r>
+    </w:p>
+    <w:p>
+      <w:pPr>
+        <w:rPr>
+          <w:sz w:val="20"/>
+          <w:szCs w:val="20"/>
+        </w:rPr>
+      </w:pPr>
+    </w:p>
+    <w:p>
+      <w:pPr>
+        <w:rPr>
+          <w:b/>
+          <w:bCs/>
+          <w:sz w:val="20"/>
+          <w:szCs w:val="20"/>
+        </w:rPr>
+      </w:pPr>
+      <w:r>
+        <w:rPr>
+          <w:sz w:val="20"/>
+          <w:szCs w:val="20"/>
+        </w:rPr>
+        <w:t xml:space="preserve">Vista </w:t>
+      </w:r>
+      <w:hyperlink r:id="rId100" w:history="1">
+        <w:r>
+          <w:rPr>
+            <w:rStyle w:val="Hyperlink"/>
+            <w:b/>
+            <w:bCs/>
+            <w:sz w:val="20"/>
+            <w:szCs w:val="20"/>
+          </w:rPr>
+          <w:t>home.blade.php</w:t>
+        </w:r>
+      </w:hyperlink>
+      <w:r>
+        <w:rPr>
+          <w:b/>
+          <w:bCs/>
+          <w:sz w:val="20"/>
+          <w:szCs w:val="20"/>
+        </w:rPr>
+        <w:t xml:space="preserve">: </w:t>
+      </w:r>
+    </w:p>
+    <w:p>
+      <w:pPr>
+        <w:rPr>
+          <w:sz w:val="20"/>
+          <w:szCs w:val="20"/>
+        </w:rPr>
+      </w:pPr>
+      <w:r>
+        <w:rPr>
+          <w:sz w:val="20"/>
+          <w:szCs w:val="20"/>
+        </w:rPr>
+        <w:lastRenderedPageBreak/>
+        <w:t xml:space="preserve">En esta vista heredamos la vista </w:t>
+      </w:r>
+      <w:proofErr w:type="gramStart"/>
+      <w:r>
+        <w:rPr>
+          <w:sz w:val="20"/>
+          <w:szCs w:val="20"/>
+        </w:rPr>
+        <w:t>app</w:t>
+      </w:r>
+      <w:proofErr w:type="gramEnd"/>
+      <w:r>
+        <w:rPr>
+          <w:sz w:val="20"/>
+          <w:szCs w:val="20"/>
+        </w:rPr>
+        <w:t xml:space="preserve"> de la carpeta </w:t>
+      </w:r>
+      <w:proofErr w:type="spellStart"/>
+      <w:r>
+        <w:rPr>
+          <w:sz w:val="20"/>
+          <w:szCs w:val="20"/>
+        </w:rPr>
+        <w:t>admin</w:t>
+      </w:r>
+      <w:proofErr w:type="spellEnd"/>
+      <w:r>
+        <w:rPr>
+          <w:sz w:val="20"/>
+          <w:szCs w:val="20"/>
+        </w:rPr>
+        <w:t xml:space="preserve"> y en la sección va el mismo nombre que en @yield </w:t>
+      </w:r>
+      <w:r>
+        <w:rPr>
+          <w:b/>
+          <w:bCs/>
+          <w:sz w:val="20"/>
+          <w:szCs w:val="20"/>
+        </w:rPr>
+        <w:br/>
+      </w:r>
+      <w:r>
+        <w:rPr>
+          <w:noProof/>
+          <w:sz w:val="20"/>
+          <w:szCs w:val="20"/>
+        </w:rPr>
+        <w:drawing>
+          <wp:inline distT="0" distB="0" distL="0" distR="0" wp14:anchorId="4B4F43B8" wp14:editId="20110792">
+            <wp:extent cx="5400040" cy="1812290"/>
+            <wp:effectExtent l="0" t="0" r="0" b="0"/>
+            <wp:docPr id="1530099578" name="Picture 1" descr="A screen shot of a computer program&#10;&#10;Description automatically generated"/>
+            <wp:cNvGraphicFramePr>
+              <a:graphicFrameLocks xmlns:a="http://schemas.openxmlformats.org/drawingml/2006/main" noChangeAspect="1"/>
+            </wp:cNvGraphicFramePr>
+            <a:graphic xmlns:a="http://schemas.openxmlformats.org/drawingml/2006/main">
+              <a:graphicData uri="http://schemas.openxmlformats.org/drawingml/2006/picture">
+                <pic:pic xmlns:pic="http://schemas.openxmlformats.org/drawingml/2006/picture">
+                  <pic:nvPicPr>
+                    <pic:cNvPr id="1530099578" name="Picture 1" descr="A screen shot of a computer program&#10;&#10;Description automatically generated"/>
+                    <pic:cNvPicPr/>
+                  </pic:nvPicPr>
+                  <pic:blipFill>
+                    <a:blip r:embed="rId101"/>
+                    <a:stretch>
+                      <a:fillRect/>
+                    </a:stretch>
+                  </pic:blipFill>
+                  <pic:spPr>
+                    <a:xfrm>
+                      <a:off x="0" y="0"/>
+                      <a:ext cx="5400040" cy="1812290"/>
+                    </a:xfrm>
+                    <a:prstGeom prst="rect">
+                      <a:avLst/>
+                    </a:prstGeom>
+                  </pic:spPr>
+                </pic:pic>
+              </a:graphicData>
+            </a:graphic>
+          </wp:inline>
+        </w:drawing>
+      </w:r>
+    </w:p>
+    <w:p>
+      <w:pPr>
+        <w:rPr>
+          <w:b/>
+          <w:bCs/>
+          <w:sz w:val="20"/>
+          <w:szCs w:val="20"/>
+        </w:rPr>
+      </w:pPr>
+      <w:r>
+        <w:rPr>
+          <w:b/>
+          <w:bCs/>
+          <w:sz w:val="20"/>
+          <w:szCs w:val="20"/>
+        </w:rPr>
+        <w:t>Resultado</w:t>
+      </w:r>
+      <w:r>
+        <w:rPr>
+          <w:b/>
+          <w:bCs/>
+          <w:sz w:val="20"/>
+          <w:szCs w:val="20"/>
+        </w:rPr>
+        <w:t xml:space="preserve">: </w:t>
+      </w:r>
+    </w:p>
+    <w:p>
+      <w:pPr>
+        <w:jc w:val="center"/>
+        <w:rPr>
+          <w:b/>
+          <w:bCs/>
+          <w:sz w:val="20"/>
+          <w:szCs w:val="20"/>
+        </w:rPr>
+      </w:pPr>
+      <w:r>
+        <w:rPr>
+          <w:b/>
+          <w:bCs/>
+          <w:noProof/>
+          <w:sz w:val="20"/>
+          <w:szCs w:val="20"/>
+        </w:rPr>
+        <w:drawing>
+          <wp:inline distT="0" distB="0" distL="0" distR="0" wp14:anchorId="4B9674B0" wp14:editId="5F59CF66">
+            <wp:extent cx="4038950" cy="2187130"/>
+            <wp:effectExtent l="0" t="0" r="0" b="3810"/>
+            <wp:docPr id="200621429" name="Picture 1" descr="A white background with black text&#10;&#10;Description automatically generated"/>
+            <wp:cNvGraphicFramePr>
+              <a:graphicFrameLocks xmlns:a="http://schemas.openxmlformats.org/drawingml/2006/main" noChangeAspect="1"/>
+            </wp:cNvGraphicFramePr>
+            <a:graphic xmlns:a="http://schemas.openxmlformats.org/drawingml/2006/main">
+              <a:graphicData uri="http://schemas.openxmlformats.org/drawingml/2006/picture">
+                <pic:pic xmlns:pic="http://schemas.openxmlformats.org/drawingml/2006/picture">
+                  <pic:nvPicPr>
+                    <pic:cNvPr id="200621429" name="Picture 1" descr="A white background with black text&#10;&#10;Description automatically generated"/>
+                    <pic:cNvPicPr/>
+                  </pic:nvPicPr>
+                  <pic:blipFill>
+                    <a:blip r:embed="rId102"/>
+                    <a:stretch>
+                      <a:fillRect/>
+                    </a:stretch>
+                  </pic:blipFill>
+                  <pic:spPr>
+                    <a:xfrm>
+                      <a:off x="0" y="0"/>
+                      <a:ext cx="4038950" cy="2187130"/>
+                    </a:xfrm>
+                    <a:prstGeom prst="rect">
+                      <a:avLst/>
+                    </a:prstGeom>
+                  </pic:spPr>
+                </pic:pic>
+              </a:graphicData>
+            </a:graphic>
+          </wp:inline>
+        </w:drawing>
+      </w:r>
+    </w:p>
+    <w:p>
+      <w:pPr>
+        <w:rPr>
+          <w:sz w:val="20"/>
+          <w:szCs w:val="20"/>
+        </w:rPr>
+      </w:pPr>
+      <w:r>
+        <w:rPr>
+          <w:sz w:val="20"/>
+          <w:szCs w:val="20"/>
+        </w:rPr>
+        <w:t xml:space="preserve">Se obtiene la información tanto del </w:t>
+      </w:r>
+      <w:proofErr w:type="spellStart"/>
+      <w:proofErr w:type="gramStart"/>
+      <w:r>
+        <w:rPr>
+          <w:sz w:val="20"/>
+          <w:szCs w:val="20"/>
+        </w:rPr>
+        <w:t>app.blade</w:t>
+      </w:r>
+      <w:proofErr w:type="spellEnd"/>
+      <w:proofErr w:type="gramEnd"/>
+      <w:r>
+        <w:rPr>
+          <w:sz w:val="20"/>
+          <w:szCs w:val="20"/>
+        </w:rPr>
+        <w:t xml:space="preserve"> y del </w:t>
+      </w:r>
+      <w:proofErr w:type="spellStart"/>
+      <w:r>
+        <w:rPr>
+          <w:sz w:val="20"/>
+          <w:szCs w:val="20"/>
+        </w:rPr>
+        <w:t>home.blade</w:t>
+      </w:r>
+      <w:proofErr w:type="spellEnd"/>
+      <w:r>
+        <w:rPr>
+          <w:sz w:val="20"/>
+          <w:szCs w:val="20"/>
+        </w:rPr>
+        <w:t xml:space="preserve"> </w:t>
+      </w:r>
+    </w:p>
+    <w:p>
+      <w:pPr>
+        <w:rPr>
+          <w:sz w:val="20"/>
+          <w:szCs w:val="20"/>
+          <w:u w:val="single"/>
+        </w:rPr>
+      </w:pPr>
+      <w:r>
+        <w:rPr>
+          <w:sz w:val="20"/>
+          <w:szCs w:val="20"/>
+          <w:u w:val="single"/>
+        </w:rPr>
+        <w:t xml:space="preserve">Ejercicio: Verificar el inspector </w:t>
+      </w:r>
+    </w:p>
+    <w:p>
+      <w:pPr>
+        <w:rPr>
+          <w:sz w:val="20"/>
+          <w:szCs w:val="20"/>
+        </w:rPr>
+      </w:pPr>
+    </w:p>
+    <w:p>
+      <w:pPr>
+        <w:rPr>
+          <w:sz w:val="20"/>
+          <w:szCs w:val="20"/>
+        </w:rPr>
+      </w:pPr>
+      <w:r>
+        <w:rPr>
+          <w:sz w:val="20"/>
+          <w:szCs w:val="20"/>
+        </w:rPr>
+        <w:t xml:space="preserve">Podemos seguir creando vistas y heredando por ejemplo aquí creamos un archivo </w:t>
+      </w:r>
+      <w:proofErr w:type="spellStart"/>
+      <w:r>
+        <w:rPr>
+          <w:sz w:val="20"/>
+          <w:szCs w:val="20"/>
+        </w:rPr>
+        <w:t>about</w:t>
+      </w:r>
+      <w:proofErr w:type="spellEnd"/>
+      <w:r>
+        <w:rPr>
+          <w:sz w:val="20"/>
+          <w:szCs w:val="20"/>
+        </w:rPr>
+        <w:t xml:space="preserve"> y funciono </w:t>
+      </w:r>
+    </w:p>
+    <w:p>
+      <w:pPr>
+        <w:jc w:val="center"/>
+        <w:rPr>
+          <w:sz w:val="20"/>
+          <w:szCs w:val="20"/>
+        </w:rPr>
+      </w:pPr>
+      <w:r>
+        <w:rPr>
+          <w:sz w:val="20"/>
+          <w:szCs w:val="20"/>
+        </w:rPr>
+        <w:drawing>
+          <wp:inline distT="0" distB="0" distL="0" distR="0" wp14:anchorId="55F701A6" wp14:editId="3B0A0562">
+            <wp:extent cx="5400040" cy="2108835"/>
+            <wp:effectExtent l="0" t="0" r="0" b="5715"/>
+            <wp:docPr id="855008949" name="Picture 1"/>
+            <wp:cNvGraphicFramePr>
+              <a:graphicFrameLocks xmlns:a="http://schemas.openxmlformats.org/drawingml/2006/main" noChangeAspect="1"/>
+            </wp:cNvGraphicFramePr>
+            <a:graphic xmlns:a="http://schemas.openxmlformats.org/drawingml/2006/main">
+              <a:graphicData uri="http://schemas.openxmlformats.org/drawingml/2006/picture">
+                <pic:pic xmlns:pic="http://schemas.openxmlformats.org/drawingml/2006/picture">
+                  <pic:nvPicPr>
+                    <pic:cNvPr id="855008949" name=""/>
+                    <pic:cNvPicPr/>
+                  </pic:nvPicPr>
+                  <pic:blipFill>
+                    <a:blip r:embed="rId103"/>
+                    <a:stretch>
+                      <a:fillRect/>
+                    </a:stretch>
+                  </pic:blipFill>
+                  <pic:spPr>
+                    <a:xfrm>
+                      <a:off x="0" y="0"/>
+                      <a:ext cx="5400040" cy="2108835"/>
+                    </a:xfrm>
+                    <a:prstGeom prst="rect">
+                      <a:avLst/>
+                    </a:prstGeom>
+                  </pic:spPr>
+                </pic:pic>
+              </a:graphicData>
+            </a:graphic>
+          </wp:inline>
+        </w:drawing>
+      </w:r>
+    </w:p>
+    <w:p>
+      <w:pPr>
+        <w:rPr>
+          <w:sz w:val="20"/>
+          <w:szCs w:val="20"/>
+          <w:u w:val="single"/>
+        </w:rPr>
+      </w:pPr>
+    </w:p>
+    <w:p>
+      <w:pPr>
+        <w:rPr>
+          <w:sz w:val="20"/>
+          <w:szCs w:val="20"/>
+          <w:u w:val="single"/>
+        </w:rPr>
+      </w:pPr>
+      <w:r>
+        <w:rPr>
+          <w:sz w:val="20"/>
+          <w:szCs w:val="20"/>
+          <w:u w:val="single"/>
+        </w:rPr>
+        <w:t xml:space="preserve">Ejercicio: </w:t>
+      </w:r>
+      <w:r>
+        <w:rPr>
+          <w:sz w:val="20"/>
+          <w:szCs w:val="20"/>
+          <w:u w:val="single"/>
+        </w:rPr>
+        <w:t>Crear y heredar una vista afuera</w:t>
+      </w:r>
+    </w:p>
+    <w:p>
+      <w:pPr>
+        <w:rPr>
+          <w:sz w:val="20"/>
+          <w:szCs w:val="20"/>
+        </w:rPr>
+      </w:pPr>
+    </w:p>
+    <w:p>
+      <w:pPr>
+        <w:jc w:val="center"/>
+        <w:rPr>
+          <w:b/>
+          <w:bCs/>
+          <w:sz w:val="40"/>
+          <w:szCs w:val="40"/>
+          <w:u w:val="single"/>
+        </w:rPr>
+      </w:pPr>
+      <w:r>
+        <w:rPr>
+          <w:b/>
+          <w:bCs/>
+          <w:sz w:val="40"/>
+          <w:szCs w:val="40"/>
+          <w:u w:val="single"/>
+        </w:rPr>
+        <w:lastRenderedPageBreak/>
+        <w:t>CONTROLLER</w:t>
+      </w:r>
+    </w:p>
+    <w:p>
+      <w:pPr>
+        <w:rPr>
+          <w:sz w:val="28"/>
+          <w:szCs w:val="28"/>
+        </w:rPr>
+      </w:pPr>
+    </w:p>
+    <w:p>
+      <w:pPr>
+        <w:rPr>
+          <w:sz w:val="20"/>
+          <w:szCs w:val="20"/>
+        </w:rPr>
+      </w:pPr>
+    </w:p>
+    <w:p>
+      <w:pPr>
+        <w:rPr>
+          <w:sz w:val="20"/>
+          <w:szCs w:val="20"/>
+        </w:rPr>
+      </w:pPr>
+    </w:p>
+    <w:p>
+      <w:pPr>
+        <w:rPr>
+          <w:sz w:val="20"/>
+          <w:szCs w:val="20"/>
+        </w:rPr>
+      </w:pPr>
+    </w:p>
+    <w:p>
+      <w:pPr>
+        <w:rPr>
+          <w:sz w:val="20"/>
+          <w:szCs w:val="20"/>
+        </w:rPr>
+      </w:pPr>
+    </w:p>
+    <w:p>
+      <w:pPr>
+        <w:rPr>
+          <w:sz w:val="20"/>
+          <w:szCs w:val="20"/>
+        </w:rPr>
+      </w:pPr>
+    </w:p>
+    <w:p>
+      <w:pPr>
+        <w:rPr>
+          <w:sz w:val="20"/>
+          <w:szCs w:val="20"/>
+        </w:rPr>
+      </w:pPr>
+    </w:p>
+    <w:p>
+      <w:pPr>
+        <w:rPr>
+          <w:sz w:val="20"/>
+          <w:szCs w:val="20"/>
+        </w:rPr>
+      </w:pPr>
+    </w:p>
+    <w:p>
+      <w:pPr>
+        <w:rPr>
+          <w:sz w:val="20"/>
+          <w:szCs w:val="20"/>
+        </w:rPr>
+      </w:pPr>
+    </w:p>
+    <w:p>
+      <w:pPr>
+        <w:rPr>
+          <w:sz w:val="20"/>
+          <w:szCs w:val="20"/>
+        </w:rPr>
+      </w:pPr>
+    </w:p>
+    <w:p>
+      <w:pPr>
+        <w:rPr>
+          <w:sz w:val="20"/>
+          <w:szCs w:val="20"/>
+        </w:rPr>
+      </w:pPr>
+    </w:p>
+    <w:p>
+      <w:pPr>
+        <w:rPr>
+          <w:sz w:val="20"/>
+          <w:szCs w:val="20"/>
+        </w:rPr>
+      </w:pPr>
+    </w:p>
+    <w:p>
+      <w:pPr>
+        <w:rPr>
+          <w:sz w:val="20"/>
+          <w:szCs w:val="20"/>
+        </w:rPr>
+      </w:pPr>
+    </w:p>
+    <w:p>
+      <w:pPr>
+        <w:rPr>
+          <w:sz w:val="20"/>
+          <w:szCs w:val="20"/>
+        </w:rPr>
+      </w:pPr>
+    </w:p>
+    <w:p>
+      <w:pPr>
+        <w:rPr>
+          <w:sz w:val="20"/>
+          <w:szCs w:val="20"/>
+        </w:rPr>
+      </w:pPr>
+    </w:p>
+    <w:p>
+      <w:pPr>
+        <w:rPr>
+          <w:sz w:val="20"/>
+          <w:szCs w:val="20"/>
+        </w:rPr>
+      </w:pPr>
+    </w:p>
+    <w:p>
+      <w:pPr>
+        <w:rPr>
+          <w:sz w:val="20"/>
+          <w:szCs w:val="20"/>
+        </w:rPr>
+      </w:pPr>
+    </w:p>
+    <w:p>
+      <w:pPr>
+        <w:rPr>
+          <w:sz w:val="20"/>
+          <w:szCs w:val="20"/>
+        </w:rPr>
+      </w:pPr>
+    </w:p>
+    <w:p>
+      <w:pPr>
+        <w:rPr>
+          <w:sz w:val="20"/>
+          <w:szCs w:val="20"/>
+        </w:rPr>
+      </w:pPr>
+    </w:p>
+    <w:p>
+      <w:pPr>
+        <w:rPr>
+          <w:sz w:val="20"/>
+          <w:szCs w:val="20"/>
+        </w:rPr>
+      </w:pPr>
+    </w:p>
+    <w:p>
+      <w:pPr>
+        <w:rPr>
+          <w:sz w:val="20"/>
+          <w:szCs w:val="20"/>
+        </w:rPr>
+      </w:pPr>
+    </w:p>
+    <w:p>
+      <w:pPr>
+        <w:rPr>
+          <w:sz w:val="20"/>
+          <w:szCs w:val="20"/>
+        </w:rPr>
+      </w:pPr>
+    </w:p>
+    <w:p>
+      <w:pPr>
+        <w:rPr>
+          <w:sz w:val="20"/>
+          <w:szCs w:val="20"/>
+        </w:rPr>
+      </w:pPr>
+    </w:p>
+    <w:p>
+      <w:pPr>
+        <w:rPr>
+          <w:sz w:val="20"/>
+          <w:szCs w:val="20"/>
+        </w:rPr>
+      </w:pPr>
+    </w:p>
+    <w:p>
+      <w:pPr>
+        <w:rPr>
+          <w:sz w:val="20"/>
+          <w:szCs w:val="20"/>
+        </w:rPr>
+      </w:pPr>
+    </w:p>
+    <w:p>
+      <w:pPr>
+        <w:rPr>
+          <w:sz w:val="20"/>
+          <w:szCs w:val="20"/>
+        </w:rPr>
+      </w:pPr>
+    </w:p>
+    <w:p>
+      <w:pPr>
+        <w:rPr>
+          <w:sz w:val="20"/>
+          <w:szCs w:val="20"/>
+        </w:rPr>
+      </w:pPr>
+    </w:p>
+    <w:p>
+      <w:pPr>
+        <w:rPr>
+          <w:sz w:val="20"/>
+          <w:szCs w:val="20"/>
+        </w:rPr>
+      </w:pPr>
+    </w:p>
+    <w:p>
+      <w:pPr>
+        <w:rPr>
+          <w:sz w:val="20"/>
+          <w:szCs w:val="20"/>
+        </w:rPr>
+      </w:pPr>
+    </w:p>
+    <w:p>
+      <w:pPr>
+        <w:rPr>
+          <w:sz w:val="20"/>
+          <w:szCs w:val="20"/>
+        </w:rPr>
+      </w:pPr>
+    </w:p>
+    <w:p>
+      <w:pPr>
+        <w:rPr>
+          <w:sz w:val="20"/>
+          <w:szCs w:val="20"/>
+        </w:rPr>
+      </w:pPr>
+    </w:p>
+    <w:p>
+      <w:pPr>
+        <w:rPr>
+          <w:sz w:val="20"/>
+          <w:szCs w:val="20"/>
+        </w:rPr>
+      </w:pPr>
+    </w:p>
+    <w:p>
+      <w:pPr>
+        <w:rPr>
+          <w:sz w:val="20"/>
+          <w:szCs w:val="20"/>
+        </w:rPr>
+      </w:pPr>
+    </w:p>
+    <w:p>
+      <w:pPr>
+        <w:rPr>
+          <w:sz w:val="20"/>
+          <w:szCs w:val="20"/>
+        </w:rPr>
+      </w:pPr>
+    </w:p>
+    <w:p>
+      <w:pPr>
+        <w:rPr>
+          <w:sz w:val="20"/>
+          <w:szCs w:val="20"/>
+        </w:rPr>
+      </w:pPr>
+    </w:p>
+    <w:p>
+      <w:pPr>
+        <w:rPr>
+          <w:sz w:val="20"/>
+          <w:szCs w:val="20"/>
+        </w:rPr>
+      </w:pPr>
+    </w:p>
+    <w:p>
+      <w:pPr>
+        <w:rPr>
+          <w:sz w:val="20"/>
+          <w:szCs w:val="20"/>
+        </w:rPr>
+      </w:pPr>
+    </w:p>
+    <w:p>
+      <w:pPr>
+        <w:rPr>
+          <w:sz w:val="20"/>
+          <w:szCs w:val="20"/>
+        </w:rPr>
+      </w:pPr>
+    </w:p>
+    <w:p>
+      <w:pPr>
+        <w:rPr>
+          <w:sz w:val="20"/>
+          <w:szCs w:val="20"/>
+        </w:rPr>
+      </w:pPr>
+    </w:p>
+    <w:p>
+      <w:pPr>
+        <w:rPr>
+          <w:sz w:val="20"/>
+          <w:szCs w:val="20"/>
+        </w:rPr>
+      </w:pPr>
+    </w:p>
+    <w:p>
+      <w:pPr>
+        <w:rPr>
+          <w:sz w:val="20"/>
+          <w:szCs w:val="20"/>
+        </w:rPr>
+      </w:pPr>
+    </w:p>
+    <w:p>
+      <w:pPr>
+        <w:rPr>
+          <w:sz w:val="20"/>
+          <w:szCs w:val="20"/>
+        </w:rPr>
+      </w:pPr>
+    </w:p>
+    <w:p>
+      <w:pPr>
+        <w:rPr>
+          <w:sz w:val="20"/>
+          <w:szCs w:val="20"/>
+        </w:rPr>
+      </w:pPr>
+    </w:p>
+    <w:p>
+      <w:pPr>
+        <w:rPr>
+          <w:sz w:val="20"/>
+          <w:szCs w:val="20"/>
+        </w:rPr>
+      </w:pPr>
+    </w:p>
+    <w:p>
+      <w:pPr>
+        <w:rPr>
+          <w:sz w:val="20"/>
+          <w:szCs w:val="20"/>
+        </w:rPr>
+      </w:pPr>
+    </w:p>
+    <w:p>
+      <w:pPr>
+        <w:rPr>
+          <w:sz w:val="20"/>
+          <w:szCs w:val="20"/>
+        </w:rPr>
+      </w:pPr>
+    </w:p>
+    <w:p>
+      <w:pPr>
+        <w:rPr>
+          <w:sz w:val="20"/>
+          <w:szCs w:val="20"/>
+        </w:rPr>
+      </w:pPr>
+    </w:p>
+    <w:p>
+      <w:pPr>
+        <w:rPr>
+          <w:sz w:val="20"/>
+          <w:szCs w:val="20"/>
+        </w:rPr>
+      </w:pPr>
+    </w:p>
+    <w:p>
+      <w:pPr>
+        <w:rPr>
+          <w:sz w:val="20"/>
+          <w:szCs w:val="20"/>
+        </w:rPr>
+      </w:pPr>
+    </w:p>
+    <w:p>
+      <w:pPr>
+        <w:rPr>
+          <w:sz w:val="20"/>
+          <w:szCs w:val="20"/>
+        </w:rPr>
+      </w:pPr>
+    </w:p>
+    <w:p>
+      <w:pPr>
+        <w:rPr>
+          <w:sz w:val="20"/>
+          <w:szCs w:val="20"/>
+        </w:rPr>
+      </w:pPr>
+    </w:p>
+    <w:p>
+      <w:pPr>
+        <w:rPr>
+          <w:sz w:val="20"/>
+          <w:szCs w:val="20"/>
+        </w:rPr>
+      </w:pPr>
+    </w:p>
+    <w:p>
+      <w:pPr>
+        <w:rPr>
+          <w:sz w:val="20"/>
+          <w:szCs w:val="20"/>
+        </w:rPr>
+      </w:pPr>
+    </w:p>
+    <w:p>
+      <w:pPr>
+        <w:rPr>
+          <w:sz w:val="20"/>
+          <w:szCs w:val="20"/>
+        </w:rPr>
+      </w:pPr>
+    </w:p>
+    <w:p>
+      <w:pPr>
+        <w:rPr>
+          <w:sz w:val="20"/>
+          <w:szCs w:val="20"/>
+        </w:rPr>
+      </w:pPr>
+    </w:p>
+    <w:p>
+      <w:pPr>
+        <w:rPr>
+          <w:sz w:val="20"/>
+          <w:szCs w:val="20"/>
+        </w:rPr>
+      </w:pPr>
+    </w:p>
+    <w:p>
+      <w:pPr>
+        <w:rPr>
+          <w:sz w:val="20"/>
+          <w:szCs w:val="20"/>
+        </w:rPr>
+      </w:pPr>
+    </w:p>
+    <w:p>
+      <w:pPr>
+        <w:rPr>
+          <w:sz w:val="20"/>
+          <w:szCs w:val="20"/>
+        </w:rPr>
+      </w:pPr>
+    </w:p>
+    <w:p>
+      <w:pPr>
+        <w:rPr>
+          <w:sz w:val="20"/>
+          <w:szCs w:val="20"/>
+        </w:rPr>
+      </w:pPr>
+    </w:p>
+    <w:p>
+      <w:pPr>
+        <w:rPr>
+          <w:sz w:val="20"/>
+          <w:szCs w:val="20"/>
+        </w:rPr>
+      </w:pPr>
+    </w:p>
+    <w:p>
+      <w:pPr>
+        <w:rPr>
+          <w:sz w:val="20"/>
+          <w:szCs w:val="20"/>
+        </w:rPr>
+      </w:pPr>
+    </w:p>
+    <w:p>
+      <w:pPr>
+        <w:rPr>
+          <w:sz w:val="20"/>
+          <w:szCs w:val="20"/>
+        </w:rPr>
+      </w:pPr>
+    </w:p>
+    <w:p>
+      <w:pPr>
+        <w:rPr>
+          <w:sz w:val="20"/>
+          <w:szCs w:val="20"/>
+        </w:rPr>
+      </w:pPr>
+    </w:p>
+    <w:p>
+      <w:pPr>
+        <w:rPr>
+          <w:sz w:val="20"/>
+          <w:szCs w:val="20"/>
+        </w:rPr>
+      </w:pPr>
+    </w:p>
+    <w:p>
+      <w:pPr>
+        <w:rPr>
+          <w:sz w:val="20"/>
+          <w:szCs w:val="20"/>
+        </w:rPr>
+      </w:pPr>
+    </w:p>
+    <w:p>
+      <w:pPr>
+        <w:rPr>
+          <w:sz w:val="20"/>
+          <w:szCs w:val="20"/>
+        </w:rPr>
+      </w:pPr>
+    </w:p>
+    <w:p>
+      <w:pPr>
+        <w:rPr>
+          <w:sz w:val="20"/>
+          <w:szCs w:val="20"/>
+        </w:rPr>
+      </w:pPr>
+    </w:p>
+    <w:p>
+      <w:pPr>
+        <w:rPr>
+          <w:sz w:val="20"/>
+          <w:szCs w:val="20"/>
+        </w:rPr>
+      </w:pPr>
+    </w:p>
+    <w:p>
+      <w:pPr>
+        <w:rPr>
+          <w:sz w:val="20"/>
+          <w:szCs w:val="20"/>
+        </w:rPr>
+      </w:pPr>
+    </w:p>
+    <w:p>
+      <w:pPr>
+        <w:rPr>
+          <w:sz w:val="20"/>
+          <w:szCs w:val="20"/>
+        </w:rPr>
+      </w:pPr>
+    </w:p>
+    <w:p>
+      <w:pPr>
+        <w:rPr>
+          <w:sz w:val="20"/>
+          <w:szCs w:val="20"/>
+        </w:rPr>
+      </w:pPr>
+    </w:p>
+    <w:p>
+      <w:pPr>
+        <w:rPr>
+          <w:sz w:val="20"/>
+          <w:szCs w:val="20"/>
+        </w:rPr>
+      </w:pPr>
+    </w:p>
+    <w:p>
+      <w:pPr>
+        <w:rPr>
+          <w:sz w:val="20"/>
+          <w:szCs w:val="20"/>
+        </w:rPr>
+      </w:pPr>
+    </w:p>
+    <w:p>
+      <w:pPr>
+        <w:rPr>
+          <w:sz w:val="20"/>
+          <w:szCs w:val="20"/>
+        </w:rPr>
+      </w:pPr>
+    </w:p>
+    <w:p>
+      <w:pPr>
+        <w:rPr>
+          <w:sz w:val="20"/>
+          <w:szCs w:val="20"/>
+        </w:rPr>
+      </w:pPr>
+    </w:p>
+    <w:p>
+      <w:pPr>
+        <w:rPr>
+          <w:sz w:val="20"/>
+          <w:szCs w:val="20"/>
+        </w:rPr>
+      </w:pPr>
+    </w:p>
+    <w:p>
+      <w:pPr>
+        <w:rPr>
+          <w:sz w:val="20"/>
+          <w:szCs w:val="20"/>
+        </w:rPr>
+      </w:pPr>
+    </w:p>
+    <w:p>
+      <w:pPr>
+        <w:rPr>
+          <w:sz w:val="20"/>
+          <w:szCs w:val="20"/>
+        </w:rPr>
+      </w:pPr>
+    </w:p>
+    <w:p>
+      <w:pPr>
+        <w:rPr>
+          <w:sz w:val="20"/>
+          <w:szCs w:val="20"/>
+        </w:rPr>
+      </w:pPr>
+    </w:p>
+    <w:p>
+      <w:pPr>
+        <w:rPr>
+          <w:sz w:val="20"/>
+          <w:szCs w:val="20"/>
+        </w:rPr>
+      </w:pPr>
+    </w:p>
+    <w:p>
+      <w:pPr>
+        <w:rPr>
+          <w:sz w:val="20"/>
+          <w:szCs w:val="20"/>
+        </w:rPr>
+      </w:pPr>
+    </w:p>
+    <w:p>
+      <w:pPr>
+        <w:rPr>
+          <w:sz w:val="20"/>
+          <w:szCs w:val="20"/>
+        </w:rPr>
+      </w:pPr>
+    </w:p>
+    <w:p>
+      <w:pPr>
+        <w:rPr>
+          <w:sz w:val="20"/>
+          <w:szCs w:val="20"/>
+        </w:rPr>
+      </w:pPr>
+    </w:p>
+    <w:p>
+      <w:pPr>
+        <w:rPr>
+          <w:sz w:val="20"/>
+          <w:szCs w:val="20"/>
+        </w:rPr>
+      </w:pPr>
+    </w:p>
+    <w:p>
+      <w:pPr>
+        <w:rPr>
+          <w:sz w:val="20"/>
+          <w:szCs w:val="20"/>
+        </w:rPr>
+      </w:pPr>
+    </w:p>
+    <w:p>
+      <w:pPr>
+        <w:rPr>
+          <w:sz w:val="20"/>
+          <w:szCs w:val="20"/>
+        </w:rPr>
+      </w:pPr>
+    </w:p>
+    <w:p>
+      <w:pPr>
+        <w:rPr>
+          <w:sz w:val="20"/>
+          <w:szCs w:val="20"/>
+        </w:rPr>
+      </w:pPr>
+    </w:p>
+    <w:p>
+      <w:pPr>
+        <w:rPr>
+          <w:sz w:val="20"/>
+          <w:szCs w:val="20"/>
+        </w:rPr>
+      </w:pPr>
+    </w:p>
+    <w:p>
+      <w:pPr>
+        <w:rPr>
+          <w:sz w:val="20"/>
+          <w:szCs w:val="20"/>
+        </w:rPr>
+      </w:pPr>
+    </w:p>
+    <w:p>
+      <w:pPr>
+        <w:rPr>
+          <w:sz w:val="20"/>
+          <w:szCs w:val="20"/>
+        </w:rPr>
+      </w:pPr>
+    </w:p>
+    <w:p>
+      <w:pPr>
+        <w:rPr>
+          <w:sz w:val="20"/>
+          <w:szCs w:val="20"/>
+        </w:rPr>
+      </w:pPr>
+    </w:p>
+    <w:p>
+      <w:pPr>
+        <w:rPr>
+          <w:sz w:val="20"/>
+          <w:szCs w:val="20"/>
+        </w:rPr>
+      </w:pPr>
+    </w:p>
+    <w:p>
+      <w:pPr>
+        <w:rPr>
+          <w:sz w:val="20"/>
+          <w:szCs w:val="20"/>
+        </w:rPr>
+      </w:pPr>
+    </w:p>
+    <w:p>
+      <w:pPr>
+        <w:rPr>
+          <w:sz w:val="20"/>
+          <w:szCs w:val="20"/>
+        </w:rPr>
+      </w:pPr>
+    </w:p>
+    <w:p>
+      <w:pPr>
+        <w:rPr>
+          <w:sz w:val="20"/>
+          <w:szCs w:val="20"/>
+        </w:rPr>
+      </w:pPr>
+    </w:p>
+    <w:p>
+      <w:pPr>
+        <w:rPr>
+          <w:sz w:val="20"/>
+          <w:szCs w:val="20"/>
+        </w:rPr>
+      </w:pPr>
+    </w:p>
+    <w:p>
+      <w:pPr>
+        <w:rPr>
+          <w:sz w:val="20"/>
+          <w:szCs w:val="20"/>
+        </w:rPr>
+      </w:pPr>
+    </w:p>
+    <w:p>
+      <w:pPr>
+        <w:rPr>
+          <w:sz w:val="20"/>
+          <w:szCs w:val="20"/>
+        </w:rPr>
+      </w:pPr>
+    </w:p>
+    <w:p>
+      <w:pPr>
+        <w:rPr>
+          <w:sz w:val="20"/>
+          <w:szCs w:val="20"/>
+        </w:rPr>
+      </w:pPr>
+    </w:p>
+    <w:p>
+      <w:pPr>
+        <w:rPr>
+          <w:sz w:val="20"/>
+          <w:szCs w:val="20"/>
+        </w:rPr>
+      </w:pPr>
+    </w:p>
+    <w:p>
+      <w:pPr>
+        <w:rPr>
+          <w:sz w:val="20"/>
+          <w:szCs w:val="20"/>
+        </w:rPr>
+      </w:pPr>
+    </w:p>
+    <w:p>
+      <w:pPr>
+        <w:rPr>
+          <w:sz w:val="20"/>
+          <w:szCs w:val="20"/>
+        </w:rPr>
+      </w:pPr>
+    </w:p>
+    <w:p>
+      <w:pPr>
+        <w:rPr>
+          <w:sz w:val="20"/>
+          <w:szCs w:val="20"/>
+        </w:rPr>
+      </w:pPr>
+    </w:p>
+    <w:p>
+      <w:pPr>
+        <w:rPr>
+          <w:sz w:val="20"/>
+          <w:szCs w:val="20"/>
+        </w:rPr>
+      </w:pPr>
+    </w:p>
+    <w:p>
+      <w:pPr>
+        <w:rPr>
+          <w:sz w:val="20"/>
+          <w:szCs w:val="20"/>
+        </w:rPr>
+      </w:pPr>
+    </w:p>
+    <w:p>
+      <w:pPr>
+        <w:rPr>
+          <w:sz w:val="20"/>
+          <w:szCs w:val="20"/>
+        </w:rPr>
+      </w:pPr>
+    </w:p>
+    <w:p>
+      <w:pPr>
+        <w:rPr>
+          <w:sz w:val="20"/>
+          <w:szCs w:val="20"/>
+        </w:rPr>
+      </w:pPr>
+    </w:p>
+    <w:p>
+      <w:pPr>
+        <w:rPr>
+          <w:sz w:val="20"/>
+          <w:szCs w:val="20"/>
+        </w:rPr>
+      </w:pPr>
+    </w:p>
+    <w:p>
+      <w:pPr>
+        <w:rPr>
+          <w:sz w:val="20"/>
+          <w:szCs w:val="20"/>
+        </w:rPr>
+      </w:pPr>
+    </w:p>
+    <w:p>
+      <w:pPr>
+        <w:rPr>
+          <w:sz w:val="20"/>
+          <w:szCs w:val="20"/>
+        </w:rPr>
+      </w:pPr>
+    </w:p>
+    <w:p>
+      <w:pPr>
+        <w:rPr>
+          <w:sz w:val="20"/>
+          <w:szCs w:val="20"/>
+        </w:rPr>
+      </w:pPr>
+    </w:p>
+    <w:p>
+      <w:pPr>
+        <w:rPr>
+          <w:sz w:val="20"/>
+          <w:szCs w:val="20"/>
+        </w:rPr>
+      </w:pPr>
+    </w:p>
+    <w:p>
+      <w:pPr>
+        <w:rPr>
+          <w:sz w:val="20"/>
+          <w:szCs w:val="20"/>
+        </w:rPr>
+      </w:pPr>
+    </w:p>
+    <w:p>
+      <w:pPr>
+        <w:rPr>
+          <w:sz w:val="20"/>
+          <w:szCs w:val="20"/>
+        </w:rPr>
+      </w:pPr>
+    </w:p>
+    <w:p>
+      <w:pPr>
+        <w:rPr>
+          <w:sz w:val="20"/>
+          <w:szCs w:val="20"/>
+        </w:rPr>
+      </w:pPr>
+    </w:p>
+    <w:p>
+      <w:pPr>
+        <w:rPr>
+          <w:sz w:val="20"/>
+          <w:szCs w:val="20"/>
+        </w:rPr>
+      </w:pPr>
+    </w:p>
+    <w:p>
+      <w:pPr>
+        <w:rPr>
+          <w:sz w:val="20"/>
+          <w:szCs w:val="20"/>
+        </w:rPr>
+      </w:pPr>
+    </w:p>
+    <w:p>
+      <w:pPr>
+        <w:rPr>
+          <w:sz w:val="20"/>
+          <w:szCs w:val="20"/>
+        </w:rPr>
+      </w:pPr>
+    </w:p>
+    <w:p>
+      <w:pPr>
+        <w:rPr>
+          <w:sz w:val="20"/>
+          <w:szCs w:val="20"/>
+        </w:rPr>
+      </w:pPr>
+    </w:p>
+    <w:p>
+      <w:pPr>
+        <w:rPr>
+          <w:sz w:val="20"/>
+          <w:szCs w:val="20"/>
+        </w:rPr>
+      </w:pPr>
+    </w:p>
+    <w:p>
+      <w:pPr>
+        <w:rPr>
+          <w:sz w:val="20"/>
+          <w:szCs w:val="20"/>
+        </w:rPr>
+      </w:pPr>
+    </w:p>
+    <w:p>
+      <w:pPr>
+        <w:rPr>
+          <w:sz w:val="20"/>
+          <w:szCs w:val="20"/>
+        </w:rPr>
+      </w:pPr>
+    </w:p>
+    <w:p>
+      <w:pPr>
+        <w:rPr>
+          <w:sz w:val="20"/>
+          <w:szCs w:val="20"/>
+        </w:rPr>
+      </w:pPr>
+    </w:p>
+    <w:p>
+      <w:pPr>
+        <w:rPr>
+          <w:sz w:val="20"/>
+          <w:szCs w:val="20"/>
+        </w:rPr>
+      </w:pPr>
+    </w:p>
+    <w:p>
+      <w:pPr>
+        <w:rPr>
+          <w:sz w:val="20"/>
+          <w:szCs w:val="20"/>
+        </w:rPr>
+      </w:pPr>
+    </w:p>
+    <w:p>
+      <w:pPr>
+        <w:rPr>
+          <w:sz w:val="20"/>
+          <w:szCs w:val="20"/>
+        </w:rPr>
+      </w:pPr>
+    </w:p>
+    <w:p>
+      <w:pPr>
+        <w:rPr>
+          <w:sz w:val="20"/>
+          <w:szCs w:val="20"/>
+        </w:rPr>
+      </w:pPr>
+    </w:p>
+    <w:p>
+      <w:pPr>
+        <w:rPr>
+          <w:sz w:val="20"/>
+          <w:szCs w:val="20"/>
+        </w:rPr>
+      </w:pPr>
+    </w:p>
+    <w:p>
+      <w:pPr>
+        <w:rPr>
+          <w:sz w:val="20"/>
+          <w:szCs w:val="20"/>
+        </w:rPr>
+      </w:pPr>
+    </w:p>
+    <w:p>
+      <w:pPr>
+        <w:rPr>
+          <w:sz w:val="20"/>
+          <w:szCs w:val="20"/>
+        </w:rPr>
+      </w:pPr>
+    </w:p>
+    <w:p>
+      <w:pPr>
+        <w:rPr>
+          <w:sz w:val="20"/>
+          <w:szCs w:val="20"/>
+        </w:rPr>
+      </w:pPr>
+    </w:p>
+    <w:p>
+      <w:pPr>
+        <w:rPr>
+          <w:sz w:val="20"/>
+          <w:szCs w:val="20"/>
+        </w:rPr>
+      </w:pPr>
+    </w:p>
+    <w:p>
+      <w:pPr>
+        <w:rPr>
+          <w:sz w:val="20"/>
+          <w:szCs w:val="20"/>
+        </w:rPr>
+      </w:pPr>
+    </w:p>
+    <w:p>
+      <w:pPr>
+        <w:rPr>
+          <w:sz w:val="20"/>
+          <w:szCs w:val="20"/>
+        </w:rPr>
+      </w:pPr>
+    </w:p>
+    <w:p>
+      <w:pPr>
+        <w:rPr>
+          <w:sz w:val="20"/>
+          <w:szCs w:val="20"/>
+        </w:rPr>
+      </w:pPr>
+    </w:p>
+    <w:p>
+      <w:pPr>
+        <w:rPr>
+          <w:sz w:val="20"/>
+          <w:szCs w:val="20"/>
+        </w:rPr>
+      </w:pPr>
+    </w:p>
+    <w:p>
+      <w:pPr>
+        <w:rPr>
+          <w:sz w:val="20"/>
+          <w:szCs w:val="20"/>
+        </w:rPr>
+      </w:pPr>
+    </w:p>
+    <w:p>
+      <w:pPr>
+        <w:rPr>
+          <w:sz w:val="20"/>
+          <w:szCs w:val="20"/>
+        </w:rPr>
+      </w:pPr>
+    </w:p>
+    <w:p>
+      <w:pPr>
+        <w:rPr>
+          <w:sz w:val="20"/>
+          <w:szCs w:val="20"/>
+        </w:rPr>
+      </w:pPr>
+    </w:p>
+    <w:p>
+      <w:pPr>
+        <w:rPr>
+          <w:sz w:val="20"/>
+          <w:szCs w:val="20"/>
+        </w:rPr>
+      </w:pPr>
+    </w:p>
+    <w:p>
+      <w:pPr>
+        <w:rPr>
+          <w:sz w:val="20"/>
+          <w:szCs w:val="20"/>
+        </w:rPr>
+      </w:pPr>
+    </w:p>
+    <w:p>
+      <w:pPr>
+        <w:rPr>
+          <w:sz w:val="20"/>
+          <w:szCs w:val="20"/>
+        </w:rPr>
+      </w:pPr>
+    </w:p>
+    <w:p>
+      <w:pPr>
+        <w:rPr>
+          <w:sz w:val="20"/>
+          <w:szCs w:val="20"/>
+        </w:rPr>
+      </w:pPr>
+    </w:p>
+    <w:p>
+      <w:pPr>
+        <w:rPr>
+          <w:sz w:val="20"/>
+          <w:szCs w:val="20"/>
+        </w:rPr>
+      </w:pPr>
+    </w:p>
+    <w:p>
+      <w:pPr>
+        <w:rPr>
+          <w:sz w:val="20"/>
+          <w:szCs w:val="20"/>
+        </w:rPr>
+      </w:pPr>
+    </w:p>
+    <w:p>
+      <w:pPr>
+        <w:rPr>
+          <w:sz w:val="20"/>
+          <w:szCs w:val="20"/>
+        </w:rPr>
+      </w:pPr>
+    </w:p>
+    <w:p>
+      <w:pPr>
+        <w:rPr>
+          <w:sz w:val="20"/>
+          <w:szCs w:val="20"/>
+        </w:rPr>
+      </w:pPr>
+    </w:p>
+    <w:p>
+      <w:pPr>
+        <w:rPr>
+          <w:sz w:val="20"/>
+          <w:szCs w:val="20"/>
+        </w:rPr>
+      </w:pPr>
+    </w:p>
+    <w:p>
+      <w:pPr>
+        <w:rPr>
+          <w:sz w:val="20"/>
+          <w:szCs w:val="20"/>
+        </w:rPr>
+      </w:pPr>
+    </w:p>
+    <w:p>
+      <w:pPr>
+        <w:rPr>
+          <w:sz w:val="20"/>
+          <w:szCs w:val="20"/>
+        </w:rPr>
+      </w:pPr>
+    </w:p>
+    <w:p>
+      <w:pPr>
+        <w:rPr>
+          <w:sz w:val="20"/>
+          <w:szCs w:val="20"/>
+        </w:rPr>
+      </w:pPr>
+    </w:p>
+    <w:p>
+      <w:pPr>
+        <w:rPr>
+          <w:sz w:val="20"/>
+          <w:szCs w:val="20"/>
+        </w:rPr>
+      </w:pPr>
+    </w:p>
+    <w:p>
+      <w:pPr>
+        <w:rPr>
+          <w:sz w:val="20"/>
+          <w:szCs w:val="20"/>
+        </w:rPr>
+      </w:pPr>
+    </w:p>
+    <w:p>
+      <w:pPr>
+        <w:rPr>
+          <w:sz w:val="20"/>
+          <w:szCs w:val="20"/>
+        </w:rPr>
+      </w:pPr>
+    </w:p>
+    <w:p>
+      <w:pPr>
+        <w:rPr>
+          <w:sz w:val="20"/>
+          <w:szCs w:val="20"/>
+        </w:rPr>
+      </w:pPr>
+    </w:p>
+    <w:p>
+      <w:pPr>
+        <w:rPr>
+          <w:sz w:val="20"/>
+          <w:szCs w:val="20"/>
+        </w:rPr>
+      </w:pPr>
+    </w:p>
+    <w:p>
+      <w:pPr>
+        <w:rPr>
+          <w:sz w:val="20"/>
+          <w:szCs w:val="20"/>
+        </w:rPr>
+      </w:pPr>
+    </w:p>
+    <w:p>
+      <w:pPr>
+        <w:rPr>
+          <w:sz w:val="20"/>
+          <w:szCs w:val="20"/>
+        </w:rPr>
+      </w:pPr>
+    </w:p>
+    <w:p>
+      <w:pPr>
+        <w:rPr>
+          <w:sz w:val="20"/>
+          <w:szCs w:val="20"/>
+        </w:rPr>
+      </w:pPr>
+    </w:p>
+    <w:p>
+      <w:pPr>
+        <w:rPr>
+          <w:sz w:val="20"/>
+          <w:szCs w:val="20"/>
+        </w:rPr>
+      </w:pPr>
+    </w:p>
+    <w:p>
+      <w:pPr>
+        <w:rPr>
+          <w:sz w:val="20"/>
+          <w:szCs w:val="20"/>
+        </w:rPr>
+      </w:pPr>
+    </w:p>
+    <w:p>
+      <w:pPr>
+        <w:rPr>
+          <w:sz w:val="20"/>
+          <w:szCs w:val="20"/>
+        </w:rPr>
+      </w:pPr>
+    </w:p>
+    <w:p>
+      <w:pPr>
+        <w:rPr>
+          <w:sz w:val="20"/>
+          <w:szCs w:val="20"/>
+        </w:rPr>
+      </w:pPr>
+    </w:p>
+    <w:p>
+      <w:pPr>
+        <w:rPr>
+          <w:sz w:val="20"/>
+          <w:szCs w:val="20"/>
+        </w:rPr>
+      </w:pPr>
+    </w:p>
+    <w:p>
+      <w:pPr>
+        <w:rPr>
+          <w:sz w:val="20"/>
+          <w:szCs w:val="20"/>
+        </w:rPr>
+      </w:pPr>
+    </w:p>
+    <w:p>
+      <w:pPr>
+        <w:rPr>
+          <w:sz w:val="20"/>
+          <w:szCs w:val="20"/>
+        </w:rPr>
+      </w:pPr>
+    </w:p>
+    <w:p>
+      <w:pPr>
+        <w:rPr>
+          <w:sz w:val="20"/>
+          <w:szCs w:val="20"/>
+        </w:rPr>
+      </w:pPr>
+    </w:p>
+    <w:p>
+      <w:pPr>
+        <w:rPr>
+          <w:sz w:val="20"/>
+          <w:szCs w:val="20"/>
+        </w:rPr>
+      </w:pPr>
+    </w:p>
+    <w:p>
+      <w:pPr>
+        <w:rPr>
+          <w:sz w:val="20"/>
+          <w:szCs w:val="20"/>
+        </w:rPr>
+      </w:pPr>
+    </w:p>
+    <w:p>
+      <w:pPr>
+        <w:rPr>
+          <w:sz w:val="20"/>
+          <w:szCs w:val="20"/>
+        </w:rPr>
+      </w:pPr>
+    </w:p>
+    <w:p>
+      <w:pPr>
+        <w:rPr>
+          <w:sz w:val="20"/>
+          <w:szCs w:val="20"/>
+        </w:rPr>
+      </w:pPr>
+    </w:p>
+    <w:p>
+      <w:pPr>
+        <w:rPr>
+          <w:sz w:val="20"/>
+          <w:szCs w:val="20"/>
+        </w:rPr>
+      </w:pPr>
+    </w:p>
+    <w:p>
+      <w:pPr>
+        <w:rPr>
+          <w:sz w:val="20"/>
+          <w:szCs w:val="20"/>
+        </w:rPr>
+      </w:pPr>
+    </w:p>
+    <w:p>
+      <w:pPr>
+        <w:rPr>
+          <w:sz w:val="20"/>
+          <w:szCs w:val="20"/>
+        </w:rPr>
+      </w:pPr>
+    </w:p>
+    <w:p>
+      <w:pPr>
+        <w:rPr>
+          <w:sz w:val="20"/>
+          <w:szCs w:val="20"/>
+        </w:rPr>
+      </w:pPr>
+    </w:p>
+    <w:p>
+      <w:pPr>
+        <w:rPr>
+          <w:sz w:val="20"/>
+          <w:szCs w:val="20"/>
+        </w:rPr>
+      </w:pPr>
+    </w:p>
+    <w:p>
+      <w:pPr>
+        <w:rPr>
+          <w:sz w:val="20"/>
+          <w:szCs w:val="20"/>
+        </w:rPr>
+      </w:pPr>
+    </w:p>
+    <w:p>
+      <w:pPr>
+        <w:rPr>
+          <w:sz w:val="20"/>
+          <w:szCs w:val="20"/>
+        </w:rPr>
+      </w:pPr>
+    </w:p>
+    <w:p>
+      <w:pPr>
+        <w:rPr>
+          <w:sz w:val="20"/>
+          <w:szCs w:val="20"/>
+        </w:rPr>
+      </w:pPr>
+    </w:p>
+    <w:p>
+      <w:pPr>
+        <w:rPr>
+          <w:sz w:val="20"/>
+          <w:szCs w:val="20"/>
+        </w:rPr>
+      </w:pPr>
+    </w:p>
+    <w:p>
+      <w:pPr>
+        <w:rPr>
+          <w:sz w:val="20"/>
+          <w:szCs w:val="20"/>
+        </w:rPr>
+      </w:pPr>
+    </w:p>
+    <w:p>
+      <w:pPr>
+        <w:rPr>
+          <w:sz w:val="20"/>
+          <w:szCs w:val="20"/>
+        </w:rPr>
+      </w:pPr>
+    </w:p>
+    <w:p>
+      <w:pPr>
+        <w:rPr>
+          <w:sz w:val="20"/>
+          <w:szCs w:val="20"/>
+        </w:rPr>
+      </w:pPr>
+    </w:p>
+    <w:p>
+      <w:pPr>
+        <w:rPr>
+          <w:sz w:val="20"/>
+          <w:szCs w:val="20"/>
+        </w:rPr>
+      </w:pPr>
+    </w:p>
+    <w:p>
+      <w:pPr>
+        <w:rPr>
+          <w:sz w:val="20"/>
+          <w:szCs w:val="20"/>
+        </w:rPr>
+      </w:pPr>
+    </w:p>
+    <w:p>
+      <w:pPr>
+        <w:rPr>
+          <w:sz w:val="20"/>
+          <w:szCs w:val="20"/>
+        </w:rPr>
+      </w:pPr>
+    </w:p>
+    <w:p>
+      <w:pPr>
+        <w:rPr>
+          <w:sz w:val="20"/>
+          <w:szCs w:val="20"/>
+        </w:rPr>
+      </w:pPr>
+    </w:p>
+    <w:p>
+      <w:pPr>
+        <w:rPr>
+          <w:sz w:val="20"/>
+          <w:szCs w:val="20"/>
+        </w:rPr>
+      </w:pPr>
+    </w:p>
+    <w:p>
+      <w:pPr>
+        <w:rPr>
+          <w:sz w:val="20"/>
+          <w:szCs w:val="20"/>
+        </w:rPr>
+      </w:pPr>
+    </w:p>
+    <w:p>
+      <w:pPr>
+        <w:rPr>
+          <w:sz w:val="20"/>
+          <w:szCs w:val="20"/>
+        </w:rPr>
+      </w:pPr>
+    </w:p>
+    <w:p>
+      <w:pPr>
+        <w:rPr>
+          <w:sz w:val="20"/>
+          <w:szCs w:val="20"/>
+        </w:rPr>
+      </w:pPr>
+    </w:p>
+    <w:p>
+      <w:pPr>
+        <w:rPr>
+          <w:sz w:val="20"/>
+          <w:szCs w:val="20"/>
+        </w:rPr>
+      </w:pPr>
+    </w:p>
+    <w:p>
+      <w:pPr>
+        <w:rPr>
+          <w:sz w:val="20"/>
+          <w:szCs w:val="20"/>
+        </w:rPr>
+      </w:pPr>
+    </w:p>
+    <w:p>
+      <w:pPr>
+        <w:rPr>
+          <w:sz w:val="20"/>
+          <w:szCs w:val="20"/>
+        </w:rPr>
+      </w:pPr>
+    </w:p>
+    <w:p>
+      <w:pPr>
+        <w:rPr>
+          <w:sz w:val="20"/>
+          <w:szCs w:val="20"/>
+        </w:rPr>
+      </w:pPr>
+    </w:p>
+    <w:p>
+      <w:pPr>
+        <w:rPr>
+          <w:sz w:val="20"/>
+          <w:szCs w:val="20"/>
+        </w:rPr>
+      </w:pPr>
+    </w:p>
+    <w:p>
+      <w:pPr>
+        <w:rPr>
+          <w:sz w:val="20"/>
+          <w:szCs w:val="20"/>
+        </w:rPr>
+      </w:pPr>
+    </w:p>
+    <w:p>
+      <w:pPr>
+        <w:rPr>
+          <w:sz w:val="20"/>
+          <w:szCs w:val="20"/>
+        </w:rPr>
+      </w:pPr>
+    </w:p>
+    <w:p>
+      <w:pPr>
+        <w:rPr>
+          <w:sz w:val="20"/>
+          <w:szCs w:val="20"/>
+        </w:rPr>
+      </w:pPr>
+    </w:p>
+    <w:p>
+      <w:pPr>
+        <w:rPr>
+          <w:sz w:val="20"/>
+          <w:szCs w:val="20"/>
+        </w:rPr>
+      </w:pPr>
+    </w:p>
+    <w:p>
+      <w:pPr>
+        <w:rPr>
+          <w:sz w:val="20"/>
+          <w:szCs w:val="20"/>
+        </w:rPr>
+      </w:pPr>
+    </w:p>
+    <w:p>
+      <w:pPr>
+        <w:rPr>
+          <w:sz w:val="20"/>
+          <w:szCs w:val="20"/>
+        </w:rPr>
+      </w:pPr>
+    </w:p>
+    <w:p>
+      <w:pPr>
+        <w:rPr>
+          <w:sz w:val="20"/>
+          <w:szCs w:val="20"/>
+        </w:rPr>
+      </w:pPr>
+    </w:p>
+    <w:p>
+      <w:pPr>
+        <w:rPr>
+          <w:sz w:val="20"/>
+          <w:szCs w:val="20"/>
+        </w:rPr>
+      </w:pPr>
+    </w:p>
+    <w:p>
+      <w:pPr>
+        <w:rPr>
+          <w:sz w:val="20"/>
+          <w:szCs w:val="20"/>
+        </w:rPr>
+      </w:pPr>
+    </w:p>
+    <w:p>
+      <w:pPr>
+        <w:rPr>
+          <w:sz w:val="20"/>
+          <w:szCs w:val="20"/>
+        </w:rPr>
+      </w:pPr>
+    </w:p>
+    <w:p>
+      <w:pPr>
+        <w:rPr>
+          <w:sz w:val="20"/>
+          <w:szCs w:val="20"/>
+        </w:rPr>
+      </w:pPr>
+    </w:p>
+    <w:p>
+      <w:pPr>
+        <w:rPr>
+          <w:sz w:val="20"/>
+          <w:szCs w:val="20"/>
+        </w:rPr>
+      </w:pPr>
+    </w:p>
+    <w:p>
+      <w:pPr>
+        <w:rPr>
+          <w:sz w:val="20"/>
+          <w:szCs w:val="20"/>
+        </w:rPr>
+      </w:pPr>
+    </w:p>
+    <w:p>
+      <w:pPr>
+        <w:rPr>
+          <w:sz w:val="20"/>
+          <w:szCs w:val="20"/>
+        </w:rPr>
+      </w:pPr>
+    </w:p>
+    <w:p>
+      <w:pPr>
+        <w:rPr>
+          <w:sz w:val="20"/>
+          <w:szCs w:val="20"/>
+        </w:rPr>
+      </w:pPr>
+    </w:p>
+    <w:p>
+      <w:pPr>
+        <w:rPr>
+          <w:sz w:val="20"/>
+          <w:szCs w:val="20"/>
+        </w:rPr>
+      </w:pPr>
+    </w:p>
+    <w:p>
+      <w:pPr>
+        <w:rPr>
+          <w:sz w:val="20"/>
+          <w:szCs w:val="20"/>
+        </w:rPr>
+      </w:pPr>
+    </w:p>
+    <w:p>
+      <w:pPr>
+        <w:rPr>
+          <w:sz w:val="20"/>
+          <w:szCs w:val="20"/>
+        </w:rPr>
+      </w:pPr>
+    </w:p>
+    <w:p>
+      <w:pPr>
+        <w:rPr>
+          <w:sz w:val="20"/>
+          <w:szCs w:val="20"/>
+        </w:rPr>
+      </w:pPr>
+    </w:p>
+    <w:p>
+      <w:pPr>
+        <w:rPr>
+          <w:sz w:val="20"/>
+          <w:szCs w:val="20"/>
+        </w:rPr>
+      </w:pPr>
+    </w:p>
+    <w:p>
+      <w:pPr>
+        <w:rPr>
+          <w:sz w:val="20"/>
+          <w:szCs w:val="20"/>
+        </w:rPr>
+      </w:pPr>
+    </w:p>
+    <w:p>
+      <w:pPr>
+        <w:rPr>
+          <w:sz w:val="20"/>
+          <w:szCs w:val="20"/>
+        </w:rPr>
+      </w:pPr>
+    </w:p>
+    <w:p>
+      <w:pPr>
+        <w:rPr>
+          <w:sz w:val="20"/>
+          <w:szCs w:val="20"/>
+        </w:rPr>
+      </w:pPr>
+    </w:p>
+    <w:p>
+      <w:pPr>
+        <w:rPr>
+          <w:sz w:val="20"/>
+          <w:szCs w:val="20"/>
+        </w:rPr>
+      </w:pPr>
+    </w:p>
+    <w:p>
+      <w:pPr>
+        <w:rPr>
+          <w:sz w:val="20"/>
+          <w:szCs w:val="20"/>
+        </w:rPr>
+      </w:pPr>
+    </w:p>
+    <w:p>
+      <w:pPr>
+        <w:rPr>
+          <w:sz w:val="20"/>
+          <w:szCs w:val="20"/>
+        </w:rPr>
+      </w:pPr>
+    </w:p>
+    <w:p>
+      <w:pPr>
+        <w:rPr>
+          <w:sz w:val="20"/>
+          <w:szCs w:val="20"/>
+        </w:rPr>
+      </w:pPr>
+    </w:p>
+    <w:p>
+      <w:pPr>
+        <w:rPr>
+          <w:sz w:val="20"/>
+          <w:szCs w:val="20"/>
+        </w:rPr>
+      </w:pPr>
+    </w:p>
+    <w:p>
+      <w:pPr>
+        <w:rPr>
+          <w:sz w:val="20"/>
+          <w:szCs w:val="20"/>
+        </w:rPr>
+      </w:pPr>
+    </w:p>
+    <w:p>
+      <w:pPr>
+        <w:rPr>
+          <w:sz w:val="20"/>
+          <w:szCs w:val="20"/>
+        </w:rPr>
+      </w:pPr>
+    </w:p>
+    <w:p>
+      <w:pPr>
+        <w:rPr>
+          <w:sz w:val="20"/>
+          <w:szCs w:val="20"/>
+        </w:rPr>
+      </w:pPr>
+    </w:p>
+    <w:p>
+      <w:pPr>
+        <w:rPr>
+          <w:sz w:val="20"/>
+          <w:szCs w:val="20"/>
+        </w:rPr>
+      </w:pPr>
+    </w:p>
+    <w:p>
+      <w:pPr>
+        <w:rPr>
+          <w:sz w:val="20"/>
+          <w:szCs w:val="20"/>
+        </w:rPr>
+      </w:pPr>
+    </w:p>
+    <w:p>
+      <w:pPr>
+        <w:rPr>
+          <w:sz w:val="20"/>
+          <w:szCs w:val="20"/>
+        </w:rPr>
+      </w:pPr>
+    </w:p>
+    <w:p>
+      <w:pPr>
+        <w:rPr>
+          <w:sz w:val="20"/>
+          <w:szCs w:val="20"/>
+        </w:rPr>
+      </w:pPr>
+    </w:p>
+    <w:p>
+      <w:pPr>
+        <w:rPr>
+          <w:sz w:val="20"/>
+          <w:szCs w:val="20"/>
+        </w:rPr>
+      </w:pPr>
+    </w:p>
+    <w:p>
+      <w:pPr>
+        <w:rPr>
+          <w:sz w:val="20"/>
+          <w:szCs w:val="20"/>
+        </w:rPr>
+      </w:pPr>
+    </w:p>
+    <w:p>
+      <w:pPr>
+        <w:rPr>
+          <w:sz w:val="20"/>
+          <w:szCs w:val="20"/>
+        </w:rPr>
+      </w:pPr>
+    </w:p>
+    <w:p>
+      <w:pPr>
+        <w:rPr>
+          <w:sz w:val="20"/>
+          <w:szCs w:val="20"/>
+        </w:rPr>
+      </w:pPr>
+    </w:p>
+    <w:p>
+      <w:pPr>
+        <w:rPr>
+          <w:sz w:val="20"/>
+          <w:szCs w:val="20"/>
+        </w:rPr>
+      </w:pPr>
+    </w:p>
+    <w:p>
+      <w:pPr>
+        <w:rPr>
+          <w:sz w:val="20"/>
+          <w:szCs w:val="20"/>
+        </w:rPr>
+      </w:pPr>
+    </w:p>
+    <w:p>
+      <w:pPr>
+        <w:rPr>
+          <w:sz w:val="20"/>
+          <w:szCs w:val="20"/>
+        </w:rPr>
+      </w:pPr>
+    </w:p>
+    <w:p>
+      <w:pPr>
+        <w:rPr>
+          <w:sz w:val="20"/>
+          <w:szCs w:val="20"/>
+        </w:rPr>
+      </w:pPr>
+    </w:p>
+    <w:p>
+      <w:pPr>
+        <w:rPr>
+          <w:sz w:val="20"/>
+          <w:szCs w:val="20"/>
+        </w:rPr>
+      </w:pPr>
+    </w:p>
+    <w:p>
+      <w:pPr>
+        <w:rPr>
+          <w:sz w:val="20"/>
+          <w:szCs w:val="20"/>
+        </w:rPr>
+      </w:pPr>
+    </w:p>
+    <w:p>
+      <w:pPr>
+        <w:rPr>
+          <w:sz w:val="20"/>
+          <w:szCs w:val="20"/>
+        </w:rPr>
+      </w:pPr>
+    </w:p>
+    <w:p>
+      <w:pPr>
+        <w:rPr>
+          <w:sz w:val="20"/>
+          <w:szCs w:val="20"/>
+        </w:rPr>
+      </w:pPr>
+    </w:p>
+    <w:p>
+      <w:pPr>
+        <w:rPr>
+          <w:sz w:val="20"/>
+          <w:szCs w:val="20"/>
+        </w:rPr>
+      </w:pPr>
+    </w:p>
+    <w:p>
+      <w:pPr>
+        <w:rPr>
+          <w:sz w:val="20"/>
+          <w:szCs w:val="20"/>
+        </w:rPr>
+      </w:pPr>
+    </w:p>
+    <w:p>
+      <w:pPr>
+        <w:rPr>
+          <w:sz w:val="20"/>
+          <w:szCs w:val="20"/>
+        </w:rPr>
+      </w:pPr>
+    </w:p>
+    <w:p>
+      <w:pPr>
+        <w:rPr>
+          <w:sz w:val="20"/>
+          <w:szCs w:val="20"/>
+        </w:rPr>
+      </w:pPr>
+    </w:p>
+    <w:p>
+      <w:pPr>
+        <w:rPr>
+          <w:sz w:val="20"/>
+          <w:szCs w:val="20"/>
+        </w:rPr>
+      </w:pPr>
+    </w:p>
+    <w:p>
+      <w:pPr>
+        <w:rPr>
+          <w:sz w:val="20"/>
+          <w:szCs w:val="20"/>
+        </w:rPr>
+      </w:pPr>
+    </w:p>
+    <w:p>
+      <w:pPr>
+        <w:rPr>
+          <w:sz w:val="20"/>
+          <w:szCs w:val="20"/>
+        </w:rPr>
+      </w:pPr>
+    </w:p>
+    <w:p>
+      <w:pPr>
+        <w:rPr>
+          <w:sz w:val="20"/>
+          <w:szCs w:val="20"/>
+        </w:rPr>
+      </w:pPr>
+    </w:p>
+    <w:p>
+      <w:pPr>
+        <w:rPr>
+          <w:sz w:val="20"/>
+          <w:szCs w:val="20"/>
+        </w:rPr>
+      </w:pPr>
+    </w:p>
+    <w:p>
+      <w:pPr>
+        <w:rPr>
+          <w:sz w:val="20"/>
+          <w:szCs w:val="20"/>
+        </w:rPr>
+      </w:pPr>
+    </w:p>
+    <w:p>
+      <w:pPr>
+        <w:rPr>
+          <w:sz w:val="20"/>
+          <w:szCs w:val="20"/>
+        </w:rPr>
+      </w:pPr>
+    </w:p>
+    <w:p>
+      <w:pPr>
+        <w:rPr>
+          <w:sz w:val="20"/>
+          <w:szCs w:val="20"/>
+        </w:rPr>
+      </w:pPr>
+    </w:p>
+    <w:p>
+      <w:pPr>
+        <w:rPr>
+          <w:sz w:val="20"/>
+          <w:szCs w:val="20"/>
+        </w:rPr>
+      </w:pPr>
+    </w:p>
+    <w:p>
+      <w:pPr>
+        <w:rPr>
+          <w:sz w:val="20"/>
+          <w:szCs w:val="20"/>
+        </w:rPr>
+      </w:pPr>
+    </w:p>
+    <w:p>
+      <w:pPr>
+        <w:rPr>
+          <w:sz w:val="20"/>
+          <w:szCs w:val="20"/>
+        </w:rPr>
+      </w:pPr>
+    </w:p>
+    <w:p>
+      <w:pPr>
+        <w:rPr>
+          <w:sz w:val="20"/>
+          <w:szCs w:val="20"/>
+        </w:rPr>
+      </w:pPr>
+    </w:p>
+    <w:p>
+      <w:pPr>
+        <w:rPr>
+          <w:sz w:val="20"/>
+          <w:szCs w:val="20"/>
+        </w:rPr>
+      </w:pPr>
+    </w:p>
+    <w:p>
+      <w:pPr>
+        <w:rPr>
+          <w:sz w:val="20"/>
+          <w:szCs w:val="20"/>
+        </w:rPr>
+      </w:pPr>
+    </w:p>
+    <w:p>
+      <w:pPr>
+        <w:rPr>
+          <w:sz w:val="20"/>
+          <w:szCs w:val="20"/>
+        </w:rPr>
+      </w:pPr>
+    </w:p>
+    <w:p>
+      <w:pPr>
+        <w:rPr>
+          <w:sz w:val="20"/>
+          <w:szCs w:val="20"/>
+        </w:rPr>
+      </w:pPr>
+    </w:p>
+    <w:p>
+      <w:pPr>
+        <w:rPr>
+          <w:sz w:val="20"/>
+          <w:szCs w:val="20"/>
+        </w:rPr>
+      </w:pPr>
+    </w:p>
+    <w:p>
+      <w:pPr>
+        <w:rPr>
+          <w:sz w:val="20"/>
+          <w:szCs w:val="20"/>
+        </w:rPr>
+      </w:pPr>
+    </w:p>
+    <w:p>
+      <w:pPr>
+        <w:rPr>
+          <w:sz w:val="20"/>
+          <w:szCs w:val="20"/>
+        </w:rPr>
+      </w:pPr>
+    </w:p>
+    <w:p>
+      <w:pPr>
+        <w:rPr>
+          <w:sz w:val="20"/>
+          <w:szCs w:val="20"/>
+        </w:rPr>
+      </w:pPr>
+    </w:p>
+    <w:p>
+      <w:pPr>
+        <w:rPr>
+          <w:sz w:val="20"/>
+          <w:szCs w:val="20"/>
+        </w:rPr>
+      </w:pPr>
+    </w:p>
+    <w:p>
+      <w:pPr>
+        <w:rPr>
+          <w:sz w:val="20"/>
+          <w:szCs w:val="20"/>
+        </w:rPr>
+      </w:pPr>
+    </w:p>
+    <w:p>
+      <w:pPr>
+        <w:rPr>
+          <w:sz w:val="20"/>
+          <w:szCs w:val="20"/>
+        </w:rPr>
+      </w:pPr>
+    </w:p>
+    <w:p>
+      <w:pPr>
+        <w:rPr>
+          <w:sz w:val="20"/>
+          <w:szCs w:val="20"/>
+        </w:rPr>
+      </w:pPr>
+    </w:p>
+    <w:p>
+      <w:pPr>
+        <w:rPr>
+          <w:sz w:val="20"/>
+          <w:szCs w:val="20"/>
+        </w:rPr>
+      </w:pPr>
+    </w:p>
+    <w:p>
+      <w:pPr>
+        <w:rPr>
+          <w:sz w:val="20"/>
+          <w:szCs w:val="20"/>
+        </w:rPr>
+      </w:pPr>
+    </w:p>
+    <w:p>
+      <w:pPr>
+        <w:rPr>
+          <w:sz w:val="20"/>
+          <w:szCs w:val="20"/>
+        </w:rPr>
+      </w:pPr>
+    </w:p>
+    <w:p>
+      <w:pPr>
+        <w:rPr>
+          <w:sz w:val="20"/>
+          <w:szCs w:val="20"/>
+        </w:rPr>
+      </w:pPr>
+    </w:p>
+    <w:p>
+      <w:pPr>
+        <w:rPr>
+          <w:sz w:val="20"/>
+          <w:szCs w:val="20"/>
+        </w:rPr>
+      </w:pPr>
+    </w:p>
+    <w:p>
+      <w:pPr>
+        <w:rPr>
+          <w:sz w:val="20"/>
+          <w:szCs w:val="20"/>
+        </w:rPr>
+      </w:pPr>
+    </w:p>
+    <w:p>
+      <w:pPr>
+        <w:rPr>
+          <w:sz w:val="20"/>
+          <w:szCs w:val="20"/>
+        </w:rPr>
+      </w:pPr>
+    </w:p>
+    <w:p>
+      <w:pPr>
+        <w:rPr>
+          <w:sz w:val="20"/>
+          <w:szCs w:val="20"/>
+        </w:rPr>
+      </w:pPr>
+    </w:p>
+    <w:p>
+      <w:pPr>
+        <w:rPr>
+          <w:sz w:val="20"/>
+          <w:szCs w:val="20"/>
+        </w:rPr>
+      </w:pPr>
+    </w:p>
+    <w:p>
+      <w:pPr>
+        <w:rPr>
+          <w:sz w:val="20"/>
+          <w:szCs w:val="20"/>
+        </w:rPr>
+      </w:pPr>
+    </w:p>
+    <w:p>
+      <w:pPr>
+        <w:rPr>
+          <w:sz w:val="20"/>
+          <w:szCs w:val="20"/>
+        </w:rPr>
+      </w:pPr>
+    </w:p>
+    <w:p>
+      <w:pPr>
+        <w:rPr>
+          <w:sz w:val="20"/>
+          <w:szCs w:val="20"/>
+        </w:rPr>
+      </w:pPr>
+    </w:p>
+    <w:p>
+      <w:pPr>
+        <w:rPr>
+          <w:sz w:val="20"/>
+          <w:szCs w:val="20"/>
+        </w:rPr>
+      </w:pPr>
+    </w:p>
+    <w:p>
+      <w:pPr>
+        <w:rPr>
+          <w:sz w:val="20"/>
+          <w:szCs w:val="20"/>
+        </w:rPr>
+      </w:pPr>
+    </w:p>
+    <w:p>
+      <w:pPr>
+        <w:rPr>
+          <w:sz w:val="20"/>
+          <w:szCs w:val="20"/>
+        </w:rPr>
+      </w:pPr>
+    </w:p>
+    <w:p>
+      <w:pPr>
+        <w:rPr>
+          <w:sz w:val="20"/>
+          <w:szCs w:val="20"/>
+        </w:rPr>
+      </w:pPr>
+    </w:p>
+    <w:p>
+      <w:pPr>
+        <w:rPr>
+          <w:sz w:val="20"/>
+          <w:szCs w:val="20"/>
+        </w:rPr>
+      </w:pPr>
+    </w:p>
+    <w:p>
+      <w:pPr>
+        <w:rPr>
+          <w:sz w:val="20"/>
+          <w:szCs w:val="20"/>
+        </w:rPr>
+      </w:pPr>
+    </w:p>
+    <w:p>
+      <w:pPr>
+        <w:rPr>
+          <w:sz w:val="20"/>
+          <w:szCs w:val="20"/>
+        </w:rPr>
+      </w:pPr>
+    </w:p>
+    <w:p>
+      <w:pPr>
+        <w:rPr>
+          <w:sz w:val="20"/>
+          <w:szCs w:val="20"/>
+        </w:rPr>
+      </w:pPr>
+    </w:p>
+    <w:p>
+      <w:pPr>
+        <w:rPr>
+          <w:sz w:val="20"/>
+          <w:szCs w:val="20"/>
+        </w:rPr>
+      </w:pPr>
+    </w:p>
+    <w:p>
+      <w:pPr>
+        <w:rPr>
+          <w:sz w:val="20"/>
+          <w:szCs w:val="20"/>
+        </w:rPr>
+      </w:pPr>
+    </w:p>
+    <w:p>
+      <w:pPr>
+        <w:rPr>
+          <w:sz w:val="20"/>
+          <w:szCs w:val="20"/>
+        </w:rPr>
+      </w:pPr>
+    </w:p>
+    <w:p>
+      <w:pPr>
+        <w:rPr>
+          <w:sz w:val="20"/>
+          <w:szCs w:val="20"/>
+        </w:rPr>
+      </w:pPr>
+    </w:p>
+    <w:p>
+      <w:pPr>
+        <w:rPr>
+          <w:sz w:val="20"/>
+          <w:szCs w:val="20"/>
+        </w:rPr>
+      </w:pPr>
+    </w:p>
+    <w:p>
+      <w:pPr>
+        <w:rPr>
+          <w:sz w:val="20"/>
+          <w:szCs w:val="20"/>
+        </w:rPr>
+      </w:pPr>
+    </w:p>
+    <w:p>
+      <w:pPr>
+        <w:rPr>
+          <w:sz w:val="20"/>
+          <w:szCs w:val="20"/>
+        </w:rPr>
+      </w:pPr>
+    </w:p>
+    <w:p>
+      <w:pPr>
+        <w:rPr>
+          <w:sz w:val="20"/>
+          <w:szCs w:val="20"/>
+        </w:rPr>
+      </w:pPr>
+    </w:p>
+    <w:p>
+      <w:pPr>
+        <w:rPr>
+          <w:sz w:val="20"/>
+          <w:szCs w:val="20"/>
+        </w:rPr>
+      </w:pPr>
+    </w:p>
+    <w:p>
+      <w:pPr>
+        <w:rPr>
+          <w:sz w:val="20"/>
+          <w:szCs w:val="20"/>
+        </w:rPr>
+      </w:pPr>
+    </w:p>
+    <w:p>
+      <w:pPr>
+        <w:rPr>
+          <w:sz w:val="20"/>
+          <w:szCs w:val="20"/>
+        </w:rPr>
+      </w:pPr>
+    </w:p>
+    <w:p>
+      <w:pPr>
+        <w:rPr>
+          <w:sz w:val="20"/>
+          <w:szCs w:val="20"/>
+        </w:rPr>
+      </w:pPr>
+    </w:p>
+    <w:p>
+      <w:pPr>
+        <w:rPr>
+          <w:sz w:val="20"/>
+          <w:szCs w:val="20"/>
+        </w:rPr>
+      </w:pPr>
+    </w:p>
+    <w:p>
+      <w:pPr>
+        <w:rPr>
+          <w:sz w:val="20"/>
+          <w:szCs w:val="20"/>
+        </w:rPr>
+      </w:pPr>
+    </w:p>
+    <w:p>
+      <w:pPr>
+        <w:rPr>
+          <w:sz w:val="20"/>
+          <w:szCs w:val="20"/>
+        </w:rPr>
+      </w:pPr>
+    </w:p>
+    <w:p>
+      <w:pPr>
+        <w:rPr>
+          <w:sz w:val="20"/>
+          <w:szCs w:val="20"/>
+        </w:rPr>
+      </w:pPr>
+    </w:p>
+    <w:p>
+      <w:pPr>
+        <w:rPr>
+          <w:sz w:val="20"/>
+          <w:szCs w:val="20"/>
+        </w:rPr>
+      </w:pPr>
+    </w:p>
+    <w:p>
+      <w:pPr>
+        <w:rPr>
+          <w:sz w:val="20"/>
+          <w:szCs w:val="20"/>
+        </w:rPr>
+      </w:pPr>
+    </w:p>
+    <w:p>
+      <w:pPr>
+        <w:rPr>
+          <w:sz w:val="20"/>
+          <w:szCs w:val="20"/>
+        </w:rPr>
+      </w:pPr>
+    </w:p>
+    <w:p>
+      <w:pPr>
+        <w:rPr>
+          <w:sz w:val="20"/>
+          <w:szCs w:val="20"/>
+        </w:rPr>
+      </w:pPr>
+    </w:p>
+    <w:p>
+      <w:pPr>
+        <w:rPr>
+          <w:sz w:val="20"/>
+          <w:szCs w:val="20"/>
+        </w:rPr>
+      </w:pPr>
+    </w:p>
+    <w:p>
+      <w:pPr>
+        <w:rPr>
+          <w:sz w:val="20"/>
+          <w:szCs w:val="20"/>
+        </w:rPr>
+      </w:pPr>
+    </w:p>
+    <w:p>
+      <w:pPr>
+        <w:rPr>
+          <w:sz w:val="20"/>
+          <w:szCs w:val="20"/>
+        </w:rPr>
+      </w:pPr>
+    </w:p>
+    <w:p>
+      <w:pPr>
+        <w:rPr>
+          <w:sz w:val="20"/>
+          <w:szCs w:val="20"/>
+        </w:rPr>
+      </w:pPr>
+    </w:p>
+    <w:p>
+      <w:pPr>
+        <w:rPr>
+          <w:sz w:val="20"/>
+          <w:szCs w:val="20"/>
+        </w:rPr>
+      </w:pPr>
+    </w:p>
+    <w:p>
+      <w:pPr>
+        <w:rPr>
+          <w:sz w:val="20"/>
+          <w:szCs w:val="20"/>
+        </w:rPr>
+      </w:pPr>
+    </w:p>
+    <w:p>
+      <w:pPr>
+        <w:rPr>
+          <w:sz w:val="20"/>
+          <w:szCs w:val="20"/>
+        </w:rPr>
+      </w:pPr>
+    </w:p>
+    <w:p>
+      <w:pPr>
+        <w:rPr>
+          <w:sz w:val="20"/>
+          <w:szCs w:val="20"/>
+        </w:rPr>
+      </w:pPr>
+    </w:p>
+    <w:p>
+      <w:pPr>
+        <w:rPr>
+          <w:sz w:val="20"/>
+          <w:szCs w:val="20"/>
+        </w:rPr>
+      </w:pPr>
+    </w:p>
+    <w:p>
+      <w:pPr>
+        <w:rPr>
+          <w:sz w:val="20"/>
+          <w:szCs w:val="20"/>
+        </w:rPr>
+      </w:pPr>
+    </w:p>
+    <w:p>
+      <w:pPr>
+        <w:rPr>
+          <w:sz w:val="20"/>
+          <w:szCs w:val="20"/>
+        </w:rPr>
+      </w:pPr>
+    </w:p>
+    <w:p>
+      <w:pPr>
+        <w:rPr>
+          <w:sz w:val="20"/>
+          <w:szCs w:val="20"/>
+        </w:rPr>
+      </w:pPr>
+    </w:p>
+    <w:p>
+      <w:pPr>
+        <w:rPr>
+          <w:sz w:val="20"/>
+          <w:szCs w:val="20"/>
+        </w:rPr>
+      </w:pPr>
+    </w:p>
+    <w:p>
+      <w:pPr>
+        <w:rPr>
+          <w:sz w:val="20"/>
+          <w:szCs w:val="20"/>
+        </w:rPr>
+      </w:pPr>
+    </w:p>
+    <w:p>
+      <w:pPr>
+        <w:rPr>
+          <w:sz w:val="20"/>
+          <w:szCs w:val="20"/>
+        </w:rPr>
+      </w:pPr>
+    </w:p>
+    <w:p>
+      <w:pPr>
+        <w:jc w:val="center"/>
+        <w:rPr>
+          <w:sz w:val="20"/>
+          <w:szCs w:val="20"/>
+        </w:rPr>
+      </w:pPr>
+      <w:r>
+        <w:rPr>
+          <w:noProof/>
+          <w:sz w:val="20"/>
+          <w:szCs w:val="20"/>
+        </w:rPr>
+        <w:lastRenderedPageBreak/>
         <w:drawing>
           <wp:inline distT="0" distB="0" distL="0" distR="0" wp14:anchorId="5435A3DB" wp14:editId="7B96BA6E">
             <wp:extent cx="5400040" cy="2124075"/>
@@ -8652,7 +10171,7 @@
                     <pic:cNvPicPr/>
                   </pic:nvPicPr>
                   <pic:blipFill>
-                    <a:blip r:embed="rId85"/>
+                    <a:blip r:embed="rId104"/>
                     <a:stretch>
                       <a:fillRect/>
                     </a:stretch>
@@ -8946,7 +10465,7 @@
   <w:abstractNum w:abstractNumId="3" w15:restartNumberingAfterBreak="0">
     <w:nsid w:val="5B1E450C"/>
     <w:multiLevelType w:val="hybridMultilevel"/>
-    <w:tmpl w:val="8DEE5DF2"/>
+    <w:tmpl w:val="EA08E1C6"/>
     <w:lvl w:ilvl="0" w:tplc="300A0001">
       <w:start w:val="1"/>
       <w:numFmt w:val="bullet"/>
